--- a/FinalReport.docx
+++ b/FinalReport.docx
@@ -8,133 +8,798 @@
           <w:b/>
         </w:rPr>
       </w:pPr>
+      <w:r>
+        <w:rPr>
+          <w:b/>
+        </w:rPr>
+        <w:t>Contact Information:</w:t>
+      </w:r>
+    </w:p>
+    <w:p>
+      <w:pPr>
+        <w:ind w:firstLine="720"/>
+      </w:pPr>
+      <w:r>
+        <w:t>Isaac Hess</w:t>
+      </w:r>
+    </w:p>
+    <w:p>
+      <w:pPr>
+        <w:ind w:firstLine="720"/>
+      </w:pPr>
+      <w:r>
+        <w:t xml:space="preserve">Jacob </w:t>
+      </w:r>
+      <w:proofErr w:type="spellStart"/>
+      <w:r>
+        <w:t>Jashinsky</w:t>
+      </w:r>
+      <w:proofErr w:type="spellEnd"/>
+    </w:p>
+    <w:p>
+      <w:pPr>
+        <w:ind w:firstLine="720"/>
+      </w:pPr>
+      <w:r>
+        <w:t>Alec Otterson</w:t>
+      </w:r>
+    </w:p>
+    <w:p>
+      <w:pPr>
+        <w:rPr>
+          <w:b/>
+        </w:rPr>
+      </w:pPr>
+      <w:r>
+        <w:rPr>
+          <w:b/>
+        </w:rPr>
+        <w:t>Data</w:t>
+      </w:r>
+      <w:r>
+        <w:rPr>
+          <w:b/>
+        </w:rPr>
+        <w:t xml:space="preserve"> Source</w:t>
+      </w:r>
+      <w:r>
+        <w:rPr>
+          <w:b/>
+        </w:rPr>
+        <w:t>:</w:t>
+      </w:r>
+    </w:p>
+    <w:p>
+      <w:r>
+        <w:rPr>
+          <w:b/>
+        </w:rPr>
+        <w:tab/>
+      </w:r>
+      <w:r>
+        <w:t>Kaggle.com: Historical NCAA data</w:t>
+      </w:r>
+    </w:p>
+    <w:p>
+      <w:pPr>
+        <w:rPr>
+          <w:b/>
+        </w:rPr>
+      </w:pPr>
+      <w:r>
+        <w:rPr>
+          <w:b/>
+        </w:rPr>
+        <w:t>Introduction:</w:t>
+      </w:r>
+    </w:p>
+    <w:p>
+      <w:r>
+        <w:rPr>
+          <w:b/>
+        </w:rPr>
+        <w:tab/>
+      </w:r>
+      <w:r>
+        <w:t xml:space="preserve">We chose to use the data provided through Kaggle for a machine learning competition to predict the bracket of the 2018 NCAA basketball national championship. This problem is interesting because there are a lot of variables that go into sports competitions, including a lot of statistical data and random variables such as the human aspect. The challenge of putting an entire bracket together is particularly challenging, as things can change even from game to game. </w:t>
+      </w:r>
+      <w:r>
+        <w:t xml:space="preserve">There is a large repository of data that can lend to helping predict likely outcomes, though, and it has become a popular pastime for people and groups to try their hands at predicting the likely final bracket. </w:t>
+      </w:r>
+    </w:p>
+    <w:p>
+      <w:r>
+        <w:t xml:space="preserve">We wanted to apply our machine learning knowledge to have a computer use </w:t>
+      </w:r>
+      <w:proofErr w:type="gramStart"/>
+      <w:r>
+        <w:t>all of</w:t>
+      </w:r>
+      <w:proofErr w:type="gramEnd"/>
+      <w:r>
+        <w:t xml:space="preserve"> the available data to come up with a bracket of its own, hopefully a fairly accurate one.</w:t>
+      </w:r>
+    </w:p>
+    <w:p>
+      <w:r>
+        <w:rPr>
+          <w:b/>
+        </w:rPr>
+        <w:t>Data Preparation:</w:t>
+      </w:r>
+    </w:p>
+    <w:p>
+      <w:r>
+        <w:tab/>
+      </w:r>
+      <w:r>
+        <w:t xml:space="preserve">We were able to download our needed data from Kaggle.com easily enough, in csv form. </w:t>
+      </w:r>
+    </w:p>
+    <w:p>
+      <w:pPr>
+        <w:numPr>
+          <w:ilvl w:val="1"/>
+          <w:numId w:val="1"/>
+        </w:numPr>
+        <w:shd w:val="clear" w:color="auto" w:fill="FEFEFE"/>
+        <w:spacing w:after="120" w:line="336" w:lineRule="atLeast"/>
+        <w:ind w:left="1350"/>
+        <w:textAlignment w:val="baseline"/>
+        <w:rPr>
+          <w:rFonts w:ascii="inherit" w:eastAsia="Times New Roman" w:hAnsi="inherit" w:cs="Helvetica"/>
+          <w:color w:val="040404"/>
+          <w:sz w:val="27"/>
+          <w:szCs w:val="27"/>
+        </w:rPr>
+      </w:pPr>
+      <w:r>
+        <w:rPr>
+          <w:rFonts w:ascii="inherit" w:eastAsia="Times New Roman" w:hAnsi="inherit" w:cs="Helvetica"/>
+          <w:color w:val="040404"/>
+          <w:sz w:val="27"/>
+          <w:szCs w:val="27"/>
+        </w:rPr>
+        <w:t>Describe the process of gathering, pre-processing, and otherwise preparing the data for analysis.</w:t>
+      </w:r>
+    </w:p>
+    <w:p>
+      <w:pPr>
+        <w:numPr>
+          <w:ilvl w:val="1"/>
+          <w:numId w:val="1"/>
+        </w:numPr>
+        <w:shd w:val="clear" w:color="auto" w:fill="FEFEFE"/>
+        <w:spacing w:after="120" w:line="336" w:lineRule="atLeast"/>
+        <w:ind w:left="1350"/>
+        <w:textAlignment w:val="baseline"/>
+        <w:rPr>
+          <w:rFonts w:ascii="inherit" w:eastAsia="Times New Roman" w:hAnsi="inherit" w:cs="Helvetica"/>
+          <w:color w:val="040404"/>
+          <w:sz w:val="27"/>
+          <w:szCs w:val="27"/>
+        </w:rPr>
+      </w:pPr>
+      <w:r>
+        <w:rPr>
+          <w:rFonts w:ascii="inherit" w:eastAsia="Times New Roman" w:hAnsi="inherit" w:cs="Helvetica"/>
+          <w:color w:val="040404"/>
+          <w:sz w:val="27"/>
+          <w:szCs w:val="27"/>
+        </w:rPr>
+        <w:t>Include examples of why this dataset was non-trivial and how you overcame these challenges.</w:t>
+      </w:r>
+    </w:p>
+    <w:p>
+      <w:pPr>
+        <w:shd w:val="clear" w:color="auto" w:fill="FEFEFE"/>
+        <w:spacing w:after="120" w:line="336" w:lineRule="atLeast"/>
+        <w:textAlignment w:val="baseline"/>
+        <w:rPr>
+          <w:rFonts w:ascii="inherit" w:eastAsia="Times New Roman" w:hAnsi="inherit" w:cs="Helvetica"/>
+          <w:b/>
+          <w:color w:val="040404"/>
+          <w:sz w:val="27"/>
+          <w:szCs w:val="27"/>
+        </w:rPr>
+      </w:pPr>
+      <w:r>
+        <w:rPr>
+          <w:rFonts w:ascii="inherit" w:eastAsia="Times New Roman" w:hAnsi="inherit" w:cs="Helvetica"/>
+          <w:b/>
+          <w:color w:val="040404"/>
+          <w:sz w:val="27"/>
+          <w:szCs w:val="27"/>
+        </w:rPr>
+        <w:t>Mining</w:t>
+      </w:r>
+      <w:r>
+        <w:rPr>
+          <w:rFonts w:ascii="inherit" w:eastAsia="Times New Roman" w:hAnsi="inherit" w:cs="Helvetica"/>
+          <w:b/>
+          <w:color w:val="040404"/>
+          <w:sz w:val="27"/>
+          <w:szCs w:val="27"/>
+        </w:rPr>
+        <w:t>:</w:t>
+      </w:r>
+    </w:p>
+    <w:p>
+      <w:pPr>
+        <w:numPr>
+          <w:ilvl w:val="1"/>
+          <w:numId w:val="1"/>
+        </w:numPr>
+        <w:shd w:val="clear" w:color="auto" w:fill="FEFEFE"/>
+        <w:spacing w:after="120" w:line="336" w:lineRule="atLeast"/>
+        <w:ind w:left="1350"/>
+        <w:textAlignment w:val="baseline"/>
+        <w:rPr>
+          <w:rFonts w:ascii="inherit" w:eastAsia="Times New Roman" w:hAnsi="inherit" w:cs="Helvetica"/>
+          <w:color w:val="040404"/>
+          <w:sz w:val="27"/>
+          <w:szCs w:val="27"/>
+        </w:rPr>
+      </w:pPr>
+      <w:r>
+        <w:rPr>
+          <w:rFonts w:ascii="inherit" w:eastAsia="Times New Roman" w:hAnsi="inherit" w:cs="Helvetica"/>
+          <w:color w:val="040404"/>
+          <w:sz w:val="27"/>
+          <w:szCs w:val="27"/>
+        </w:rPr>
+        <w:t xml:space="preserve">Describe the process you used to mine the </w:t>
+      </w:r>
+      <w:proofErr w:type="gramStart"/>
+      <w:r>
+        <w:rPr>
+          <w:rFonts w:ascii="inherit" w:eastAsia="Times New Roman" w:hAnsi="inherit" w:cs="Helvetica"/>
+          <w:color w:val="040404"/>
+          <w:sz w:val="27"/>
+          <w:szCs w:val="27"/>
+        </w:rPr>
+        <w:t>data, or</w:t>
+      </w:r>
+      <w:proofErr w:type="gramEnd"/>
+      <w:r>
+        <w:rPr>
+          <w:rFonts w:ascii="inherit" w:eastAsia="Times New Roman" w:hAnsi="inherit" w:cs="Helvetica"/>
+          <w:color w:val="040404"/>
+          <w:sz w:val="27"/>
+          <w:szCs w:val="27"/>
+        </w:rPr>
+        <w:t xml:space="preserve"> learn patterns from it. What algorithms did you try, why did you try them? What parameters did you use and why?</w:t>
+      </w:r>
+    </w:p>
+    <w:p>
+      <w:pPr>
+        <w:numPr>
+          <w:ilvl w:val="1"/>
+          <w:numId w:val="1"/>
+        </w:numPr>
+        <w:shd w:val="clear" w:color="auto" w:fill="FEFEFE"/>
+        <w:spacing w:after="120" w:line="336" w:lineRule="atLeast"/>
+        <w:ind w:left="1350"/>
+        <w:textAlignment w:val="baseline"/>
+        <w:rPr>
+          <w:rFonts w:ascii="inherit" w:eastAsia="Times New Roman" w:hAnsi="inherit" w:cs="Helvetica"/>
+          <w:color w:val="040404"/>
+          <w:sz w:val="27"/>
+          <w:szCs w:val="27"/>
+        </w:rPr>
+      </w:pPr>
+      <w:r>
+        <w:rPr>
+          <w:rFonts w:ascii="inherit" w:eastAsia="Times New Roman" w:hAnsi="inherit" w:cs="Helvetica"/>
+          <w:color w:val="040404"/>
+          <w:sz w:val="27"/>
+          <w:szCs w:val="27"/>
+        </w:rPr>
+        <w:t>Make sure to discuss different things you tried along the way, even if they resulted in dead ends.</w:t>
+      </w:r>
+    </w:p>
+    <w:p>
+      <w:pPr>
+        <w:numPr>
+          <w:ilvl w:val="1"/>
+          <w:numId w:val="1"/>
+        </w:numPr>
+        <w:shd w:val="clear" w:color="auto" w:fill="FEFEFE"/>
+        <w:spacing w:after="120" w:line="336" w:lineRule="atLeast"/>
+        <w:ind w:left="1350"/>
+        <w:textAlignment w:val="baseline"/>
+        <w:rPr>
+          <w:rFonts w:ascii="inherit" w:eastAsia="Times New Roman" w:hAnsi="inherit" w:cs="Helvetica"/>
+          <w:color w:val="040404"/>
+          <w:sz w:val="27"/>
+          <w:szCs w:val="27"/>
+        </w:rPr>
+      </w:pPr>
+      <w:r>
+        <w:rPr>
+          <w:rFonts w:ascii="inherit" w:eastAsia="Times New Roman" w:hAnsi="inherit" w:cs="Helvetica"/>
+          <w:color w:val="040404"/>
+          <w:sz w:val="27"/>
+          <w:szCs w:val="27"/>
+        </w:rPr>
+        <w:t>Highlight challenges you faced and how you overcame them.</w:t>
+      </w:r>
+    </w:p>
+    <w:p>
+      <w:pPr>
+        <w:shd w:val="clear" w:color="auto" w:fill="FEFEFE"/>
+        <w:spacing w:after="120" w:line="336" w:lineRule="atLeast"/>
+        <w:textAlignment w:val="baseline"/>
+        <w:rPr>
+          <w:rFonts w:ascii="inherit" w:eastAsia="Times New Roman" w:hAnsi="inherit" w:cs="Helvetica"/>
+          <w:b/>
+          <w:color w:val="040404"/>
+          <w:sz w:val="27"/>
+          <w:szCs w:val="27"/>
+        </w:rPr>
+      </w:pPr>
+      <w:r>
+        <w:rPr>
+          <w:rFonts w:ascii="inherit" w:eastAsia="Times New Roman" w:hAnsi="inherit" w:cs="Helvetica"/>
+          <w:b/>
+          <w:color w:val="040404"/>
+          <w:sz w:val="27"/>
+          <w:szCs w:val="27"/>
+        </w:rPr>
+        <w:t>Results</w:t>
+      </w:r>
+      <w:r>
+        <w:rPr>
+          <w:rFonts w:ascii="inherit" w:eastAsia="Times New Roman" w:hAnsi="inherit" w:cs="Helvetica"/>
+          <w:b/>
+          <w:color w:val="040404"/>
+          <w:sz w:val="27"/>
+          <w:szCs w:val="27"/>
+        </w:rPr>
+        <w:t>:</w:t>
+      </w:r>
+    </w:p>
+    <w:p>
+      <w:pPr>
+        <w:shd w:val="clear" w:color="auto" w:fill="FEFEFE"/>
+        <w:spacing w:after="120" w:line="336" w:lineRule="atLeast"/>
+        <w:textAlignment w:val="baseline"/>
+        <w:rPr>
+          <w:rFonts w:ascii="inherit" w:eastAsia="Times New Roman" w:hAnsi="inherit" w:cs="Helvetica"/>
+          <w:color w:val="040404"/>
+          <w:sz w:val="27"/>
+          <w:szCs w:val="27"/>
+        </w:rPr>
+      </w:pPr>
+      <w:r>
+        <w:rPr>
+          <w:rFonts w:ascii="inherit" w:eastAsia="Times New Roman" w:hAnsi="inherit" w:cs="Helvetica"/>
+          <w:b/>
+          <w:color w:val="040404"/>
+          <w:sz w:val="27"/>
+          <w:szCs w:val="27"/>
+        </w:rPr>
+        <w:tab/>
+      </w:r>
+      <w:r>
+        <w:rPr>
+          <w:rFonts w:ascii="inherit" w:eastAsia="Times New Roman" w:hAnsi="inherit" w:cs="Helvetica"/>
+          <w:color w:val="040404"/>
+          <w:sz w:val="27"/>
+          <w:szCs w:val="27"/>
+        </w:rPr>
+        <w:t>(insert sample of original data)</w:t>
+      </w:r>
+    </w:p>
+    <w:p>
+      <w:pPr>
+        <w:shd w:val="clear" w:color="auto" w:fill="FEFEFE"/>
+        <w:spacing w:after="120" w:line="336" w:lineRule="atLeast"/>
+        <w:textAlignment w:val="baseline"/>
+        <w:rPr>
+          <w:rFonts w:ascii="inherit" w:eastAsia="Times New Roman" w:hAnsi="inherit" w:cs="Helvetica"/>
+          <w:color w:val="040404"/>
+          <w:sz w:val="27"/>
+          <w:szCs w:val="27"/>
+        </w:rPr>
+      </w:pPr>
+      <w:r>
+        <w:rPr>
+          <w:rFonts w:ascii="inherit" w:eastAsia="Times New Roman" w:hAnsi="inherit" w:cs="Helvetica"/>
+          <w:color w:val="040404"/>
+          <w:sz w:val="27"/>
+          <w:szCs w:val="27"/>
+        </w:rPr>
+        <w:tab/>
+        <w:t>(insert sample of final data)</w:t>
+      </w:r>
+    </w:p>
+    <w:p>
+      <w:pPr>
+        <w:shd w:val="clear" w:color="auto" w:fill="FEFEFE"/>
+        <w:spacing w:after="120" w:line="336" w:lineRule="atLeast"/>
+        <w:textAlignment w:val="baseline"/>
+        <w:rPr>
+          <w:rFonts w:ascii="inherit" w:eastAsia="Times New Roman" w:hAnsi="inherit" w:cs="Helvetica"/>
+          <w:color w:val="040404"/>
+          <w:sz w:val="27"/>
+          <w:szCs w:val="27"/>
+        </w:rPr>
+      </w:pPr>
+      <w:r>
+        <w:rPr>
+          <w:rFonts w:ascii="inherit" w:eastAsia="Times New Roman" w:hAnsi="inherit" w:cs="Helvetica"/>
+          <w:color w:val="040404"/>
+          <w:sz w:val="27"/>
+          <w:szCs w:val="27"/>
+        </w:rPr>
+        <w:lastRenderedPageBreak/>
+        <w:tab/>
+        <w:t xml:space="preserve">(insert </w:t>
+      </w:r>
+      <w:r>
+        <w:rPr>
+          <w:rFonts w:ascii="inherit" w:eastAsia="Times New Roman" w:hAnsi="inherit" w:cs="Helvetica"/>
+          <w:color w:val="040404"/>
+          <w:sz w:val="27"/>
+          <w:szCs w:val="27"/>
+        </w:rPr>
+        <w:t>chart</w:t>
+      </w:r>
+      <w:r>
+        <w:rPr>
+          <w:rFonts w:ascii="inherit" w:eastAsia="Times New Roman" w:hAnsi="inherit" w:cs="Helvetica"/>
+          <w:color w:val="040404"/>
+          <w:sz w:val="27"/>
+          <w:szCs w:val="27"/>
+        </w:rPr>
+        <w:t xml:space="preserve"> of different algorithms used on data)</w:t>
+      </w:r>
+    </w:p>
+    <w:p>
+      <w:pPr>
+        <w:shd w:val="clear" w:color="auto" w:fill="FEFEFE"/>
+        <w:spacing w:after="120" w:line="336" w:lineRule="atLeast"/>
+        <w:textAlignment w:val="baseline"/>
+        <w:rPr>
+          <w:rFonts w:ascii="inherit" w:eastAsia="Times New Roman" w:hAnsi="inherit" w:cs="Helvetica"/>
+          <w:color w:val="040404"/>
+          <w:sz w:val="27"/>
+          <w:szCs w:val="27"/>
+        </w:rPr>
+      </w:pPr>
+      <w:r>
+        <w:rPr>
+          <w:rFonts w:ascii="inherit" w:eastAsia="Times New Roman" w:hAnsi="inherit" w:cs="Helvetica"/>
+          <w:color w:val="040404"/>
+          <w:sz w:val="27"/>
+          <w:szCs w:val="27"/>
+        </w:rPr>
+        <w:tab/>
+        <w:t xml:space="preserve">(insert </w:t>
+      </w:r>
+      <w:r>
+        <w:rPr>
+          <w:rFonts w:ascii="inherit" w:eastAsia="Times New Roman" w:hAnsi="inherit" w:cs="Helvetica"/>
+          <w:color w:val="040404"/>
+          <w:sz w:val="27"/>
+          <w:szCs w:val="27"/>
+        </w:rPr>
+        <w:t>chart</w:t>
+      </w:r>
+      <w:r>
+        <w:rPr>
+          <w:rFonts w:ascii="inherit" w:eastAsia="Times New Roman" w:hAnsi="inherit" w:cs="Helvetica"/>
+          <w:color w:val="040404"/>
+          <w:sz w:val="27"/>
+          <w:szCs w:val="27"/>
+        </w:rPr>
+        <w:t xml:space="preserve"> of different options used with final algorithm on data)</w:t>
+      </w:r>
+    </w:p>
+    <w:p>
+      <w:pPr>
+        <w:shd w:val="clear" w:color="auto" w:fill="FEFEFE"/>
+        <w:spacing w:after="120" w:line="336" w:lineRule="atLeast"/>
+        <w:textAlignment w:val="baseline"/>
+        <w:rPr>
+          <w:rFonts w:ascii="inherit" w:eastAsia="Times New Roman" w:hAnsi="inherit" w:cs="Helvetica"/>
+          <w:color w:val="040404"/>
+          <w:sz w:val="27"/>
+          <w:szCs w:val="27"/>
+        </w:rPr>
+      </w:pPr>
+      <w:r>
+        <w:rPr>
+          <w:rFonts w:ascii="inherit" w:eastAsia="Times New Roman" w:hAnsi="inherit" w:cs="Helvetica"/>
+          <w:color w:val="040404"/>
+          <w:sz w:val="27"/>
+          <w:szCs w:val="27"/>
+        </w:rPr>
+        <w:tab/>
+        <w:t>(insert graph of iterations of final algorithm with final options on data)</w:t>
+      </w:r>
       <w:bookmarkStart w:id="0" w:name="_GoBack"/>
-      <w:r>
-        <w:rPr>
-          <w:b/>
-        </w:rPr>
-        <w:t>Contact Information:</w:t>
-      </w:r>
-    </w:p>
-    <w:bookmarkEnd w:id="0"/>
-    <w:p>
-      <w:pPr>
-        <w:ind w:firstLine="720"/>
-      </w:pPr>
-      <w:r>
-        <w:t>Isaac Hess</w:t>
-      </w:r>
-    </w:p>
-    <w:p>
-      <w:pPr>
-        <w:ind w:firstLine="720"/>
-      </w:pPr>
-      <w:r>
-        <w:t xml:space="preserve">Jacob </w:t>
-      </w:r>
-      <w:proofErr w:type="spellStart"/>
-      <w:r>
-        <w:t>Jashinsky</w:t>
-      </w:r>
-      <w:proofErr w:type="spellEnd"/>
-    </w:p>
-    <w:p>
-      <w:pPr>
-        <w:ind w:firstLine="720"/>
-      </w:pPr>
-      <w:r>
-        <w:t>Alec Otterson</w:t>
-      </w:r>
-    </w:p>
-    <w:p>
-      <w:pPr>
-        <w:rPr>
-          <w:b/>
-        </w:rPr>
-      </w:pPr>
-      <w:r>
-        <w:rPr>
-          <w:b/>
-        </w:rPr>
-        <w:t>Data</w:t>
-      </w:r>
-      <w:r>
-        <w:rPr>
-          <w:b/>
-        </w:rPr>
-        <w:t xml:space="preserve"> Source</w:t>
-      </w:r>
-      <w:r>
-        <w:rPr>
-          <w:b/>
+      <w:bookmarkEnd w:id="0"/>
+    </w:p>
+    <w:p>
+      <w:pPr>
+        <w:numPr>
+          <w:ilvl w:val="1"/>
+          <w:numId w:val="1"/>
+        </w:numPr>
+        <w:shd w:val="clear" w:color="auto" w:fill="FEFEFE"/>
+        <w:spacing w:after="120" w:line="336" w:lineRule="atLeast"/>
+        <w:ind w:left="1350"/>
+        <w:textAlignment w:val="baseline"/>
+        <w:rPr>
+          <w:rFonts w:ascii="inherit" w:eastAsia="Times New Roman" w:hAnsi="inherit" w:cs="Helvetica"/>
+          <w:color w:val="040404"/>
+          <w:sz w:val="27"/>
+          <w:szCs w:val="27"/>
+        </w:rPr>
+      </w:pPr>
+      <w:r>
+        <w:rPr>
+          <w:rFonts w:ascii="inherit" w:eastAsia="Times New Roman" w:hAnsi="inherit" w:cs="Helvetica"/>
+          <w:color w:val="040404"/>
+          <w:sz w:val="27"/>
+          <w:szCs w:val="27"/>
+        </w:rPr>
+        <w:t>Present the results that you obtained from the work done in the previous sections.</w:t>
+      </w:r>
+    </w:p>
+    <w:p>
+      <w:pPr>
+        <w:numPr>
+          <w:ilvl w:val="1"/>
+          <w:numId w:val="1"/>
+        </w:numPr>
+        <w:shd w:val="clear" w:color="auto" w:fill="FEFEFE"/>
+        <w:spacing w:after="120" w:line="336" w:lineRule="atLeast"/>
+        <w:ind w:left="1350"/>
+        <w:textAlignment w:val="baseline"/>
+        <w:rPr>
+          <w:rFonts w:ascii="inherit" w:eastAsia="Times New Roman" w:hAnsi="inherit" w:cs="Helvetica"/>
+          <w:color w:val="040404"/>
+          <w:sz w:val="27"/>
+          <w:szCs w:val="27"/>
+        </w:rPr>
+      </w:pPr>
+      <w:r>
+        <w:rPr>
+          <w:rFonts w:ascii="inherit" w:eastAsia="Times New Roman" w:hAnsi="inherit" w:cs="Helvetica"/>
+          <w:color w:val="040404"/>
+          <w:sz w:val="27"/>
+          <w:szCs w:val="27"/>
+        </w:rPr>
+        <w:t>Include graphs and charts to support your findings. (Don't forget to include proper titles, axis labels, etc. for all graphs)</w:t>
+      </w:r>
+    </w:p>
+    <w:p>
+      <w:pPr>
+        <w:shd w:val="clear" w:color="auto" w:fill="FEFEFE"/>
+        <w:spacing w:after="120" w:line="336" w:lineRule="atLeast"/>
+        <w:textAlignment w:val="baseline"/>
+        <w:rPr>
+          <w:rFonts w:ascii="inherit" w:eastAsia="Times New Roman" w:hAnsi="inherit" w:cs="Helvetica"/>
+          <w:b/>
+          <w:color w:val="040404"/>
+          <w:sz w:val="27"/>
+          <w:szCs w:val="27"/>
+        </w:rPr>
+      </w:pPr>
+      <w:r>
+        <w:rPr>
+          <w:rFonts w:ascii="inherit" w:eastAsia="Times New Roman" w:hAnsi="inherit" w:cs="Helvetica"/>
+          <w:b/>
+          <w:color w:val="040404"/>
+          <w:sz w:val="27"/>
+          <w:szCs w:val="27"/>
+        </w:rPr>
+        <w:t>Conclusions</w:t>
+      </w:r>
+      <w:r>
+        <w:rPr>
+          <w:rFonts w:ascii="inherit" w:eastAsia="Times New Roman" w:hAnsi="inherit" w:cs="Helvetica"/>
+          <w:b/>
+          <w:color w:val="040404"/>
+          <w:sz w:val="27"/>
+          <w:szCs w:val="27"/>
         </w:rPr>
         <w:t>:</w:t>
       </w:r>
     </w:p>
     <w:p>
-      <w:r>
-        <w:rPr>
-          <w:b/>
-        </w:rPr>
-        <w:tab/>
-      </w:r>
-      <w:r>
-        <w:t>Kaggle.com: Historical NCAA data</w:t>
-      </w:r>
-    </w:p>
-    <w:p>
-      <w:pPr>
-        <w:rPr>
-          <w:b/>
-        </w:rPr>
-      </w:pPr>
-      <w:r>
-        <w:rPr>
-          <w:b/>
-        </w:rPr>
-        <w:t>Introduction:</w:t>
-      </w:r>
-    </w:p>
-    <w:p>
-      <w:r>
-        <w:rPr>
-          <w:b/>
-        </w:rPr>
-        <w:tab/>
-      </w:r>
-      <w:r>
-        <w:t xml:space="preserve">We chose to use the data provided through Kaggle for a machine learning competition to predict the bracket of the 2018 NCAA basketball national championship. This problem is interesting because there are a lot of variables that go into sports competitions, including a lot of statistical data and random variables such as the human aspect. The challenge of putting an entire bracket together is particularly challenging, as things can change even from game to game. </w:t>
-      </w:r>
-      <w:r>
-        <w:t xml:space="preserve">There is a large repository of data that can lend to helping predict likely outcomes, though, and it has become a popular pastime for people and groups to try their hands at predicting the likely final bracket. </w:t>
-      </w:r>
-    </w:p>
-    <w:p>
-      <w:r>
-        <w:t xml:space="preserve">We wanted to apply our machine learning knowledge to have a computer use all of the available data to come up with a bracket of </w:t>
+      <w:pPr>
+        <w:numPr>
+          <w:ilvl w:val="1"/>
+          <w:numId w:val="1"/>
+        </w:numPr>
+        <w:shd w:val="clear" w:color="auto" w:fill="FEFEFE"/>
+        <w:spacing w:after="120" w:line="336" w:lineRule="atLeast"/>
+        <w:ind w:left="1350"/>
+        <w:textAlignment w:val="baseline"/>
+        <w:rPr>
+          <w:rFonts w:ascii="inherit" w:eastAsia="Times New Roman" w:hAnsi="inherit" w:cs="Helvetica"/>
+          <w:color w:val="040404"/>
+          <w:sz w:val="27"/>
+          <w:szCs w:val="27"/>
+        </w:rPr>
+      </w:pPr>
+      <w:r>
+        <w:rPr>
+          <w:rFonts w:ascii="inherit" w:eastAsia="Times New Roman" w:hAnsi="inherit" w:cs="Helvetica"/>
+          <w:color w:val="040404"/>
+          <w:sz w:val="27"/>
+          <w:szCs w:val="27"/>
+        </w:rPr>
+        <w:t xml:space="preserve">Describe why your results could be of value to a business or stakeholder in your area. What would they know or what could they do differently as a result of your </w:t>
       </w:r>
       <w:proofErr w:type="gramStart"/>
       <w:r>
-        <w:t>it’s</w:t>
+        <w:rPr>
+          <w:rFonts w:ascii="inherit" w:eastAsia="Times New Roman" w:hAnsi="inherit" w:cs="Helvetica"/>
+          <w:color w:val="040404"/>
+          <w:sz w:val="27"/>
+          <w:szCs w:val="27"/>
+        </w:rPr>
+        <w:t>work.</w:t>
       </w:r>
       <w:proofErr w:type="gramEnd"/>
-      <w:r>
-        <w:t xml:space="preserve"> own, hopefully a fairly accurate one.</w:t>
-      </w:r>
-    </w:p>
-    <w:p>
-      <w:r>
-        <w:rPr>
-          <w:b/>
-        </w:rPr>
-        <w:t>Data Preparation:</w:t>
-      </w:r>
-    </w:p>
-    <w:p>
-      <w:r>
-        <w:tab/>
-      </w:r>
-    </w:p>
+    </w:p>
+    <w:p>
+      <w:pPr>
+        <w:numPr>
+          <w:ilvl w:val="1"/>
+          <w:numId w:val="1"/>
+        </w:numPr>
+        <w:shd w:val="clear" w:color="auto" w:fill="FEFEFE"/>
+        <w:spacing w:after="120" w:line="336" w:lineRule="atLeast"/>
+        <w:ind w:left="1350"/>
+        <w:textAlignment w:val="baseline"/>
+        <w:rPr>
+          <w:rFonts w:ascii="inherit" w:eastAsia="Times New Roman" w:hAnsi="inherit" w:cs="Helvetica"/>
+          <w:color w:val="040404"/>
+          <w:sz w:val="27"/>
+          <w:szCs w:val="27"/>
+        </w:rPr>
+      </w:pPr>
+      <w:r>
+        <w:rPr>
+          <w:rFonts w:ascii="inherit" w:eastAsia="Times New Roman" w:hAnsi="inherit" w:cs="Helvetica"/>
+          <w:color w:val="040404"/>
+          <w:sz w:val="27"/>
+          <w:szCs w:val="27"/>
+        </w:rPr>
+        <w:t>Explain why your results constitute something "interesting."</w:t>
+      </w:r>
+    </w:p>
+    <w:p>
+      <w:pPr>
+        <w:numPr>
+          <w:ilvl w:val="1"/>
+          <w:numId w:val="1"/>
+        </w:numPr>
+        <w:shd w:val="clear" w:color="auto" w:fill="FEFEFE"/>
+        <w:spacing w:after="120" w:line="336" w:lineRule="atLeast"/>
+        <w:ind w:left="1350"/>
+        <w:textAlignment w:val="baseline"/>
+        <w:rPr>
+          <w:rFonts w:ascii="inherit" w:eastAsia="Times New Roman" w:hAnsi="inherit" w:cs="Helvetica"/>
+          <w:color w:val="040404"/>
+          <w:sz w:val="27"/>
+          <w:szCs w:val="27"/>
+        </w:rPr>
+      </w:pPr>
+      <w:r>
+        <w:rPr>
+          <w:rFonts w:ascii="inherit" w:eastAsia="Times New Roman" w:hAnsi="inherit" w:cs="Helvetica"/>
+          <w:color w:val="040404"/>
+          <w:sz w:val="27"/>
+          <w:szCs w:val="27"/>
+        </w:rPr>
+        <w:t>Don't forget to discuss potential limitations or ethical issues.</w:t>
+      </w:r>
+    </w:p>
+    <w:p>
+      <w:pPr>
+        <w:shd w:val="clear" w:color="auto" w:fill="FEFEFE"/>
+        <w:spacing w:after="120" w:line="336" w:lineRule="atLeast"/>
+        <w:textAlignment w:val="baseline"/>
+        <w:rPr>
+          <w:rFonts w:ascii="inherit" w:eastAsia="Times New Roman" w:hAnsi="inherit" w:cs="Helvetica"/>
+          <w:b/>
+          <w:color w:val="040404"/>
+          <w:sz w:val="27"/>
+          <w:szCs w:val="27"/>
+        </w:rPr>
+      </w:pPr>
+      <w:r>
+        <w:rPr>
+          <w:rFonts w:ascii="inherit" w:eastAsia="Times New Roman" w:hAnsi="inherit" w:cs="Helvetica"/>
+          <w:color w:val="040404"/>
+          <w:sz w:val="27"/>
+          <w:szCs w:val="27"/>
+        </w:rPr>
+        <w:t>L</w:t>
+      </w:r>
+      <w:r>
+        <w:rPr>
+          <w:rFonts w:ascii="inherit" w:eastAsia="Times New Roman" w:hAnsi="inherit" w:cs="Helvetica"/>
+          <w:b/>
+          <w:color w:val="040404"/>
+          <w:sz w:val="27"/>
+          <w:szCs w:val="27"/>
+        </w:rPr>
+        <w:t>essons Learned</w:t>
+      </w:r>
+      <w:r>
+        <w:rPr>
+          <w:rFonts w:ascii="inherit" w:eastAsia="Times New Roman" w:hAnsi="inherit" w:cs="Helvetica"/>
+          <w:b/>
+          <w:color w:val="040404"/>
+          <w:sz w:val="27"/>
+          <w:szCs w:val="27"/>
+        </w:rPr>
+        <w:t>:</w:t>
+      </w:r>
+    </w:p>
+    <w:p>
+      <w:pPr>
+        <w:numPr>
+          <w:ilvl w:val="1"/>
+          <w:numId w:val="1"/>
+        </w:numPr>
+        <w:shd w:val="clear" w:color="auto" w:fill="FEFEFE"/>
+        <w:spacing w:after="120" w:line="336" w:lineRule="atLeast"/>
+        <w:ind w:left="1350"/>
+        <w:textAlignment w:val="baseline"/>
+        <w:rPr>
+          <w:rFonts w:ascii="inherit" w:eastAsia="Times New Roman" w:hAnsi="inherit" w:cs="Helvetica"/>
+          <w:color w:val="040404"/>
+          <w:sz w:val="27"/>
+          <w:szCs w:val="27"/>
+        </w:rPr>
+      </w:pPr>
+      <w:r>
+        <w:rPr>
+          <w:rFonts w:ascii="inherit" w:eastAsia="Times New Roman" w:hAnsi="inherit" w:cs="Helvetica"/>
+          <w:color w:val="040404"/>
+          <w:sz w:val="27"/>
+          <w:szCs w:val="27"/>
+        </w:rPr>
+        <w:t>What did you learn from this project?</w:t>
+      </w:r>
+    </w:p>
+    <w:p>
+      <w:pPr>
+        <w:numPr>
+          <w:ilvl w:val="1"/>
+          <w:numId w:val="1"/>
+        </w:numPr>
+        <w:shd w:val="clear" w:color="auto" w:fill="FEFEFE"/>
+        <w:spacing w:after="120" w:line="336" w:lineRule="atLeast"/>
+        <w:ind w:left="1350"/>
+        <w:textAlignment w:val="baseline"/>
+        <w:rPr>
+          <w:rFonts w:ascii="inherit" w:eastAsia="Times New Roman" w:hAnsi="inherit" w:cs="Helvetica"/>
+          <w:color w:val="040404"/>
+          <w:sz w:val="27"/>
+          <w:szCs w:val="27"/>
+        </w:rPr>
+      </w:pPr>
+      <w:r>
+        <w:rPr>
+          <w:rFonts w:ascii="inherit" w:eastAsia="Times New Roman" w:hAnsi="inherit" w:cs="Helvetica"/>
+          <w:color w:val="040404"/>
+          <w:sz w:val="27"/>
+          <w:szCs w:val="27"/>
+        </w:rPr>
+        <w:t>What would you do differently if you could start this project again?</w:t>
+      </w:r>
+    </w:p>
+    <w:p/>
     <w:sectPr>
       <w:pgSz w:w="12240" w:h="15840"/>
       <w:pgMar w:top="1440" w:right="1440" w:bottom="1440" w:left="1440" w:header="720" w:footer="720" w:gutter="0"/>
@@ -143,6 +808,131 @@
     </w:sectPr>
   </w:body>
 </w:document>
+</file>
+
+<file path=word/numbering.xml><?xml version="1.0" encoding="utf-8"?>
+<w:numbering xmlns:wpc="http://schemas.microsoft.com/office/word/2010/wordprocessingCanvas" xmlns:cx="http://schemas.microsoft.com/office/drawing/2014/chartex" xmlns:cx1="http://schemas.microsoft.com/office/drawing/2015/9/8/chartex" xmlns:cx2="http://schemas.microsoft.com/office/drawing/2015/10/21/chartex" xmlns:cx3="http://schemas.microsoft.com/office/drawing/2016/5/9/chartex" xmlns:cx4="http://schemas.microsoft.com/office/drawing/2016/5/10/chartex" xmlns:cx5="http://schemas.microsoft.com/office/drawing/2016/5/11/chartex" xmlns:cx6="http://schemas.microsoft.com/office/drawing/2016/5/12/chartex" xmlns:cx7="http://schemas.microsoft.com/office/drawing/2016/5/13/chartex" xmlns:cx8="http://schemas.microsoft.com/office/drawing/2016/5/14/chartex" xmlns:mc="http://schemas.openxmlformats.org/markup-compatibility/2006" xmlns:aink="http://schemas.microsoft.com/office/drawing/2016/ink" xmlns:am3d="http://schemas.microsoft.com/office/drawing/2017/model3d" xmlns:o="urn:schemas-microsoft-com:office:office" xmlns:r="http://schemas.openxmlformats.org/officeDocument/2006/relationships" xmlns:m="http://schemas.openxmlformats.org/officeDocument/2006/math" xmlns:v="urn:schemas-microsoft-com:vml" xmlns:wp14="http://schemas.microsoft.com/office/word/2010/wordprocessingDrawing" xmlns:wp="http://schemas.openxmlformats.org/drawingml/2006/wordprocessingDrawing" xmlns:w10="urn:schemas-microsoft-com:office:word" xmlns:w="http://schemas.openxmlformats.org/wordprocessingml/2006/main" xmlns:w14="http://schemas.microsoft.com/office/word/2010/wordml" xmlns:w15="http://schemas.microsoft.com/office/word/2012/wordml" xmlns:w16cid="http://schemas.microsoft.com/office/word/2016/wordml/cid" xmlns:w16se="http://schemas.microsoft.com/office/word/2015/wordml/symex" xmlns:wpg="http://schemas.microsoft.com/office/word/2010/wordprocessingGroup" xmlns:wpi="http://schemas.microsoft.com/office/word/2010/wordprocessingInk" xmlns:wne="http://schemas.microsoft.com/office/word/2006/wordml" xmlns:wps="http://schemas.microsoft.com/office/word/2010/wordprocessingShape" mc:Ignorable="w14 w15 w16se w16cid wp14">
+  <w:abstractNum w:abstractNumId="0" w15:restartNumberingAfterBreak="0">
+    <w:nsid w:val="3A3308ED"/>
+    <w:multiLevelType w:val="multilevel"/>
+    <w:tmpl w:val="5A7E21CC"/>
+    <w:lvl w:ilvl="0">
+      <w:start w:val="1"/>
+      <w:numFmt w:val="decimal"/>
+      <w:lvlText w:val="%1."/>
+      <w:lvlJc w:val="left"/>
+      <w:pPr>
+        <w:tabs>
+          <w:tab w:val="num" w:pos="720"/>
+        </w:tabs>
+        <w:ind w:left="720" w:hanging="360"/>
+      </w:pPr>
+    </w:lvl>
+    <w:lvl w:ilvl="1">
+      <w:start w:val="1"/>
+      <w:numFmt w:val="bullet"/>
+      <w:lvlText w:val="o"/>
+      <w:lvlJc w:val="left"/>
+      <w:pPr>
+        <w:tabs>
+          <w:tab w:val="num" w:pos="1440"/>
+        </w:tabs>
+        <w:ind w:left="1440" w:hanging="360"/>
+      </w:pPr>
+      <w:rPr>
+        <w:rFonts w:ascii="Courier New" w:hAnsi="Courier New" w:hint="default"/>
+        <w:sz w:val="20"/>
+      </w:rPr>
+    </w:lvl>
+    <w:lvl w:ilvl="2" w:tentative="1">
+      <w:start w:val="1"/>
+      <w:numFmt w:val="decimal"/>
+      <w:lvlText w:val="%3."/>
+      <w:lvlJc w:val="left"/>
+      <w:pPr>
+        <w:tabs>
+          <w:tab w:val="num" w:pos="2160"/>
+        </w:tabs>
+        <w:ind w:left="2160" w:hanging="360"/>
+      </w:pPr>
+    </w:lvl>
+    <w:lvl w:ilvl="3" w:tentative="1">
+      <w:start w:val="1"/>
+      <w:numFmt w:val="decimal"/>
+      <w:lvlText w:val="%4."/>
+      <w:lvlJc w:val="left"/>
+      <w:pPr>
+        <w:tabs>
+          <w:tab w:val="num" w:pos="2880"/>
+        </w:tabs>
+        <w:ind w:left="2880" w:hanging="360"/>
+      </w:pPr>
+    </w:lvl>
+    <w:lvl w:ilvl="4" w:tentative="1">
+      <w:start w:val="1"/>
+      <w:numFmt w:val="decimal"/>
+      <w:lvlText w:val="%5."/>
+      <w:lvlJc w:val="left"/>
+      <w:pPr>
+        <w:tabs>
+          <w:tab w:val="num" w:pos="3600"/>
+        </w:tabs>
+        <w:ind w:left="3600" w:hanging="360"/>
+      </w:pPr>
+    </w:lvl>
+    <w:lvl w:ilvl="5" w:tentative="1">
+      <w:start w:val="1"/>
+      <w:numFmt w:val="decimal"/>
+      <w:lvlText w:val="%6."/>
+      <w:lvlJc w:val="left"/>
+      <w:pPr>
+        <w:tabs>
+          <w:tab w:val="num" w:pos="4320"/>
+        </w:tabs>
+        <w:ind w:left="4320" w:hanging="360"/>
+      </w:pPr>
+    </w:lvl>
+    <w:lvl w:ilvl="6" w:tentative="1">
+      <w:start w:val="1"/>
+      <w:numFmt w:val="decimal"/>
+      <w:lvlText w:val="%7."/>
+      <w:lvlJc w:val="left"/>
+      <w:pPr>
+        <w:tabs>
+          <w:tab w:val="num" w:pos="5040"/>
+        </w:tabs>
+        <w:ind w:left="5040" w:hanging="360"/>
+      </w:pPr>
+    </w:lvl>
+    <w:lvl w:ilvl="7" w:tentative="1">
+      <w:start w:val="1"/>
+      <w:numFmt w:val="decimal"/>
+      <w:lvlText w:val="%8."/>
+      <w:lvlJc w:val="left"/>
+      <w:pPr>
+        <w:tabs>
+          <w:tab w:val="num" w:pos="5760"/>
+        </w:tabs>
+        <w:ind w:left="5760" w:hanging="360"/>
+      </w:pPr>
+    </w:lvl>
+    <w:lvl w:ilvl="8" w:tentative="1">
+      <w:start w:val="1"/>
+      <w:numFmt w:val="decimal"/>
+      <w:lvlText w:val="%9."/>
+      <w:lvlJc w:val="left"/>
+      <w:pPr>
+        <w:tabs>
+          <w:tab w:val="num" w:pos="6480"/>
+        </w:tabs>
+        <w:ind w:left="6480" w:hanging="360"/>
+      </w:pPr>
+    </w:lvl>
+  </w:abstractNum>
+  <w:num w:numId="1">
+    <w:abstractNumId w:val="0"/>
+  </w:num>
+</w:numbering>
 </file>
 
 <file path=word/styles.xml><?xml version="1.0" encoding="utf-8"?>
@@ -570,6 +1360,22 @@
     <w:semiHidden/>
     <w:unhideWhenUsed/>
   </w:style>
+  <w:style w:type="paragraph" w:styleId="NormalWeb">
+    <w:name w:val="Normal (Web)"/>
+    <w:basedOn w:val="Normal"/>
+    <w:uiPriority w:val="99"/>
+    <w:semiHidden/>
+    <w:unhideWhenUsed/>
+    <w:rsid w:val="00140D09"/>
+    <w:pPr>
+      <w:spacing w:before="100" w:beforeAutospacing="1" w:after="100" w:afterAutospacing="1" w:line="240" w:lineRule="auto"/>
+    </w:pPr>
+    <w:rPr>
+      <w:rFonts w:ascii="Times New Roman" w:eastAsia="Times New Roman" w:hAnsi="Times New Roman" w:cs="Times New Roman"/>
+      <w:sz w:val="24"/>
+      <w:szCs w:val="24"/>
+    </w:rPr>
+  </w:style>
 </w:styles>
 </file>
 

--- a/FinalReport.docx
+++ b/FinalReport.docx
@@ -109,15 +109,7 @@
     </w:p>
     <w:p>
       <w:r>
-        <w:t xml:space="preserve">We wanted to apply our machine learning knowledge to have a computer use </w:t>
-      </w:r>
-      <w:proofErr w:type="gramStart"/>
-      <w:r>
-        <w:t>all of</w:t>
-      </w:r>
-      <w:proofErr w:type="gramEnd"/>
-      <w:r>
-        <w:t xml:space="preserve"> the available data to come up with a bracket of its own, hopefully a fairly accurate one.</w:t>
+        <w:t>We wanted to apply our machine learning knowledge to have a computer use all of the available data to come up with a bracket of its own, hopefully a fairly accurate one.</w:t>
       </w:r>
     </w:p>
     <w:p>
@@ -134,6 +126,50 @@
       </w:r>
       <w:r>
         <w:t xml:space="preserve">We were able to download our needed data from Kaggle.com easily enough, in csv form. </w:t>
+      </w:r>
+      <w:r>
+        <w:t>We had to do some preprocessing of the data in order to get it into a format that we could use. Since the data is made up of two teams per game, we were uncertain how to go about trying to isolate a particular team and use their data against another team that was not a part of that game. We decided to use the data for a particular team from their last game and then take the data of the team they are playing and subtract one from the other. This gave us a dataset with a comparison of each team and whether that first team beat the second team or not.</w:t>
+      </w:r>
+      <w:r>
+        <w:t xml:space="preserve"> In order to achieve this, we had to split the original dataset by each team, determine which number game in the dataset the game was for each team, and then pull the data for each team and merge it back into a final dataset for the current game. Our final data has 20 columns and 79,553 rows.</w:t>
+      </w:r>
+    </w:p>
+    <w:p>
+      <w:pPr>
+        <w:shd w:val="clear" w:color="auto" w:fill="FEFEFE"/>
+        <w:spacing w:after="120" w:line="336" w:lineRule="atLeast"/>
+        <w:textAlignment w:val="baseline"/>
+        <w:rPr>
+          <w:rFonts w:ascii="inherit" w:eastAsia="Times New Roman" w:hAnsi="inherit" w:cs="Helvetica"/>
+          <w:b/>
+          <w:color w:val="040404"/>
+          <w:sz w:val="27"/>
+          <w:szCs w:val="27"/>
+        </w:rPr>
+      </w:pPr>
+      <w:r>
+        <w:rPr>
+          <w:rFonts w:ascii="inherit" w:eastAsia="Times New Roman" w:hAnsi="inherit" w:cs="Helvetica"/>
+          <w:b/>
+          <w:color w:val="040404"/>
+          <w:sz w:val="27"/>
+          <w:szCs w:val="27"/>
+        </w:rPr>
+        <w:t>Mining:</w:t>
+      </w:r>
+    </w:p>
+    <w:p>
+      <w:pPr>
+        <w:ind w:firstLine="720"/>
+      </w:pPr>
+      <w:r>
+        <w:t>We started off by running the data through a bunch of algorithms to see which ones would perform the best.</w:t>
+      </w:r>
+      <w:r>
+        <w:t xml:space="preserve"> We tried decision trees, neural networks, bagging classifier with kneighbors, </w:t>
+      </w:r>
+      <w:r>
+        <w:t>ada boost, gradient boosting, random forest, and support vector machines.</w:t>
       </w:r>
     </w:p>
     <w:p>
@@ -160,115 +196,7 @@
           <w:sz w:val="27"/>
           <w:szCs w:val="27"/>
         </w:rPr>
-        <w:t>Describe the process of gathering, pre-processing, and otherwise preparing the data for analysis.</w:t>
-      </w:r>
-    </w:p>
-    <w:p>
-      <w:pPr>
-        <w:numPr>
-          <w:ilvl w:val="1"/>
-          <w:numId w:val="1"/>
-        </w:numPr>
-        <w:shd w:val="clear" w:color="auto" w:fill="FEFEFE"/>
-        <w:spacing w:after="120" w:line="336" w:lineRule="atLeast"/>
-        <w:ind w:left="1350"/>
-        <w:textAlignment w:val="baseline"/>
-        <w:rPr>
-          <w:rFonts w:ascii="inherit" w:eastAsia="Times New Roman" w:hAnsi="inherit" w:cs="Helvetica"/>
-          <w:color w:val="040404"/>
-          <w:sz w:val="27"/>
-          <w:szCs w:val="27"/>
-        </w:rPr>
-      </w:pPr>
-      <w:r>
-        <w:rPr>
-          <w:rFonts w:ascii="inherit" w:eastAsia="Times New Roman" w:hAnsi="inherit" w:cs="Helvetica"/>
-          <w:color w:val="040404"/>
-          <w:sz w:val="27"/>
-          <w:szCs w:val="27"/>
-        </w:rPr>
-        <w:t>Include examples of why this dataset was non-trivial and how you overcame these challenges.</w:t>
-      </w:r>
-    </w:p>
-    <w:p>
-      <w:pPr>
-        <w:shd w:val="clear" w:color="auto" w:fill="FEFEFE"/>
-        <w:spacing w:after="120" w:line="336" w:lineRule="atLeast"/>
-        <w:textAlignment w:val="baseline"/>
-        <w:rPr>
-          <w:rFonts w:ascii="inherit" w:eastAsia="Times New Roman" w:hAnsi="inherit" w:cs="Helvetica"/>
-          <w:b/>
-          <w:color w:val="040404"/>
-          <w:sz w:val="27"/>
-          <w:szCs w:val="27"/>
-        </w:rPr>
-      </w:pPr>
-      <w:r>
-        <w:rPr>
-          <w:rFonts w:ascii="inherit" w:eastAsia="Times New Roman" w:hAnsi="inherit" w:cs="Helvetica"/>
-          <w:b/>
-          <w:color w:val="040404"/>
-          <w:sz w:val="27"/>
-          <w:szCs w:val="27"/>
-        </w:rPr>
-        <w:t>Mining</w:t>
-      </w:r>
-      <w:r>
-        <w:rPr>
-          <w:rFonts w:ascii="inherit" w:eastAsia="Times New Roman" w:hAnsi="inherit" w:cs="Helvetica"/>
-          <w:b/>
-          <w:color w:val="040404"/>
-          <w:sz w:val="27"/>
-          <w:szCs w:val="27"/>
-        </w:rPr>
-        <w:t>:</w:t>
-      </w:r>
-    </w:p>
-    <w:p>
-      <w:pPr>
-        <w:numPr>
-          <w:ilvl w:val="1"/>
-          <w:numId w:val="1"/>
-        </w:numPr>
-        <w:shd w:val="clear" w:color="auto" w:fill="FEFEFE"/>
-        <w:spacing w:after="120" w:line="336" w:lineRule="atLeast"/>
-        <w:ind w:left="1350"/>
-        <w:textAlignment w:val="baseline"/>
-        <w:rPr>
-          <w:rFonts w:ascii="inherit" w:eastAsia="Times New Roman" w:hAnsi="inherit" w:cs="Helvetica"/>
-          <w:color w:val="040404"/>
-          <w:sz w:val="27"/>
-          <w:szCs w:val="27"/>
-        </w:rPr>
-      </w:pPr>
-      <w:r>
-        <w:rPr>
-          <w:rFonts w:ascii="inherit" w:eastAsia="Times New Roman" w:hAnsi="inherit" w:cs="Helvetica"/>
-          <w:color w:val="040404"/>
-          <w:sz w:val="27"/>
-          <w:szCs w:val="27"/>
-        </w:rPr>
-        <w:t xml:space="preserve">Describe the process you used to mine the </w:t>
-      </w:r>
-      <w:proofErr w:type="gramStart"/>
-      <w:r>
-        <w:rPr>
-          <w:rFonts w:ascii="inherit" w:eastAsia="Times New Roman" w:hAnsi="inherit" w:cs="Helvetica"/>
-          <w:color w:val="040404"/>
-          <w:sz w:val="27"/>
-          <w:szCs w:val="27"/>
-        </w:rPr>
-        <w:t>data, or</w:t>
-      </w:r>
-      <w:proofErr w:type="gramEnd"/>
-      <w:r>
-        <w:rPr>
-          <w:rFonts w:ascii="inherit" w:eastAsia="Times New Roman" w:hAnsi="inherit" w:cs="Helvetica"/>
-          <w:color w:val="040404"/>
-          <w:sz w:val="27"/>
-          <w:szCs w:val="27"/>
-        </w:rPr>
-        <w:t xml:space="preserve"> learn patterns from it. What algorithms did you try, why did you try them? What parameters did you use and why?</w:t>
+        <w:t>Describe the process you used to mine the data, or learn patterns from it. What algorithms did you try, why did you try them? What parameters did you use and why?</w:t>
       </w:r>
     </w:p>
     <w:p>
@@ -322,6 +250,7 @@
           <w:sz w:val="27"/>
           <w:szCs w:val="27"/>
         </w:rPr>
+        <w:lastRenderedPageBreak/>
         <w:t>Highlight challenges you faced and how you overcame them.</w:t>
       </w:r>
     </w:p>
@@ -346,19 +275,3405 @@
           <w:sz w:val="27"/>
           <w:szCs w:val="27"/>
         </w:rPr>
-        <w:t>Results</w:t>
-      </w:r>
-      <w:r>
-        <w:rPr>
-          <w:rFonts w:ascii="inherit" w:eastAsia="Times New Roman" w:hAnsi="inherit" w:cs="Helvetica"/>
-          <w:b/>
-          <w:color w:val="040404"/>
-          <w:sz w:val="27"/>
-          <w:szCs w:val="27"/>
-        </w:rPr>
-        <w:t>:</w:t>
+        <w:t>Results:</w:t>
       </w:r>
     </w:p>
+    <w:p>
+      <w:pPr>
+        <w:ind w:firstLine="720"/>
+      </w:pPr>
+      <w:r>
+        <w:t>A sample of the original data with 2 rows for each of the columns.</w:t>
+      </w:r>
+    </w:p>
+    <w:tbl>
+      <w:tblPr>
+        <w:tblW w:w="9809" w:type="dxa"/>
+        <w:tblLook w:val="04A0" w:firstRow="1" w:lastRow="0" w:firstColumn="1" w:lastColumn="0" w:noHBand="0" w:noVBand="1"/>
+      </w:tblPr>
+      <w:tblGrid>
+        <w:gridCol w:w="960"/>
+        <w:gridCol w:w="960"/>
+        <w:gridCol w:w="30"/>
+        <w:gridCol w:w="930"/>
+        <w:gridCol w:w="171"/>
+        <w:gridCol w:w="789"/>
+        <w:gridCol w:w="171"/>
+        <w:gridCol w:w="998"/>
+        <w:gridCol w:w="960"/>
+        <w:gridCol w:w="960"/>
+        <w:gridCol w:w="960"/>
+        <w:gridCol w:w="960"/>
+        <w:gridCol w:w="960"/>
+      </w:tblGrid>
+      <w:tr>
+        <w:trPr>
+          <w:trHeight w:val="300"/>
+        </w:trPr>
+        <w:tc>
+          <w:tcPr>
+            <w:tcW w:w="960" w:type="dxa"/>
+            <w:tcBorders>
+              <w:top w:val="nil"/>
+              <w:left w:val="nil"/>
+              <w:bottom w:val="nil"/>
+              <w:right w:val="nil"/>
+            </w:tcBorders>
+            <w:shd w:val="clear" w:color="auto" w:fill="auto"/>
+            <w:noWrap/>
+            <w:vAlign w:val="bottom"/>
+            <w:hideMark/>
+          </w:tcPr>
+          <w:p>
+            <w:pPr>
+              <w:spacing w:after="0" w:line="240" w:lineRule="auto"/>
+              <w:rPr>
+                <w:rFonts w:ascii="Calibri" w:eastAsia="Times New Roman" w:hAnsi="Calibri" w:cs="Calibri"/>
+                <w:color w:val="000000"/>
+              </w:rPr>
+            </w:pPr>
+            <w:r>
+              <w:rPr>
+                <w:rFonts w:ascii="Calibri" w:eastAsia="Times New Roman" w:hAnsi="Calibri" w:cs="Calibri"/>
+                <w:color w:val="000000"/>
+              </w:rPr>
+              <w:t>Season</w:t>
+            </w:r>
+          </w:p>
+        </w:tc>
+        <w:tc>
+          <w:tcPr>
+            <w:tcW w:w="990" w:type="dxa"/>
+            <w:gridSpan w:val="2"/>
+            <w:tcBorders>
+              <w:top w:val="nil"/>
+              <w:left w:val="nil"/>
+              <w:bottom w:val="nil"/>
+              <w:right w:val="nil"/>
+            </w:tcBorders>
+            <w:shd w:val="clear" w:color="auto" w:fill="auto"/>
+            <w:noWrap/>
+            <w:vAlign w:val="bottom"/>
+            <w:hideMark/>
+          </w:tcPr>
+          <w:p>
+            <w:pPr>
+              <w:spacing w:after="0" w:line="240" w:lineRule="auto"/>
+              <w:rPr>
+                <w:rFonts w:ascii="Calibri" w:eastAsia="Times New Roman" w:hAnsi="Calibri" w:cs="Calibri"/>
+                <w:color w:val="000000"/>
+              </w:rPr>
+            </w:pPr>
+            <w:proofErr w:type="spellStart"/>
+            <w:r>
+              <w:rPr>
+                <w:rFonts w:ascii="Calibri" w:eastAsia="Times New Roman" w:hAnsi="Calibri" w:cs="Calibri"/>
+                <w:color w:val="000000"/>
+              </w:rPr>
+              <w:t>DayNum</w:t>
+            </w:r>
+            <w:proofErr w:type="spellEnd"/>
+          </w:p>
+        </w:tc>
+        <w:tc>
+          <w:tcPr>
+            <w:tcW w:w="1101" w:type="dxa"/>
+            <w:gridSpan w:val="2"/>
+            <w:tcBorders>
+              <w:top w:val="nil"/>
+              <w:left w:val="nil"/>
+              <w:bottom w:val="nil"/>
+              <w:right w:val="nil"/>
+            </w:tcBorders>
+            <w:shd w:val="clear" w:color="auto" w:fill="auto"/>
+            <w:noWrap/>
+            <w:vAlign w:val="bottom"/>
+            <w:hideMark/>
+          </w:tcPr>
+          <w:p>
+            <w:pPr>
+              <w:spacing w:after="0" w:line="240" w:lineRule="auto"/>
+              <w:rPr>
+                <w:rFonts w:ascii="Calibri" w:eastAsia="Times New Roman" w:hAnsi="Calibri" w:cs="Calibri"/>
+                <w:color w:val="000000"/>
+              </w:rPr>
+            </w:pPr>
+            <w:proofErr w:type="spellStart"/>
+            <w:r>
+              <w:rPr>
+                <w:rFonts w:ascii="Calibri" w:eastAsia="Times New Roman" w:hAnsi="Calibri" w:cs="Calibri"/>
+                <w:color w:val="000000"/>
+              </w:rPr>
+              <w:t>WTeamID</w:t>
+            </w:r>
+            <w:proofErr w:type="spellEnd"/>
+          </w:p>
+        </w:tc>
+        <w:tc>
+          <w:tcPr>
+            <w:tcW w:w="960" w:type="dxa"/>
+            <w:gridSpan w:val="2"/>
+            <w:tcBorders>
+              <w:top w:val="nil"/>
+              <w:left w:val="nil"/>
+              <w:bottom w:val="nil"/>
+              <w:right w:val="nil"/>
+            </w:tcBorders>
+            <w:shd w:val="clear" w:color="auto" w:fill="auto"/>
+            <w:noWrap/>
+            <w:vAlign w:val="bottom"/>
+            <w:hideMark/>
+          </w:tcPr>
+          <w:p>
+            <w:pPr>
+              <w:spacing w:after="0" w:line="240" w:lineRule="auto"/>
+              <w:rPr>
+                <w:rFonts w:ascii="Calibri" w:eastAsia="Times New Roman" w:hAnsi="Calibri" w:cs="Calibri"/>
+                <w:color w:val="000000"/>
+              </w:rPr>
+            </w:pPr>
+            <w:proofErr w:type="spellStart"/>
+            <w:r>
+              <w:rPr>
+                <w:rFonts w:ascii="Calibri" w:eastAsia="Times New Roman" w:hAnsi="Calibri" w:cs="Calibri"/>
+                <w:color w:val="000000"/>
+              </w:rPr>
+              <w:t>WScore</w:t>
+            </w:r>
+            <w:proofErr w:type="spellEnd"/>
+          </w:p>
+        </w:tc>
+        <w:tc>
+          <w:tcPr>
+            <w:tcW w:w="998" w:type="dxa"/>
+            <w:tcBorders>
+              <w:top w:val="nil"/>
+              <w:left w:val="nil"/>
+              <w:bottom w:val="nil"/>
+              <w:right w:val="nil"/>
+            </w:tcBorders>
+            <w:shd w:val="clear" w:color="auto" w:fill="auto"/>
+            <w:noWrap/>
+            <w:vAlign w:val="bottom"/>
+            <w:hideMark/>
+          </w:tcPr>
+          <w:p>
+            <w:pPr>
+              <w:spacing w:after="0" w:line="240" w:lineRule="auto"/>
+              <w:rPr>
+                <w:rFonts w:ascii="Calibri" w:eastAsia="Times New Roman" w:hAnsi="Calibri" w:cs="Calibri"/>
+                <w:color w:val="000000"/>
+              </w:rPr>
+            </w:pPr>
+            <w:proofErr w:type="spellStart"/>
+            <w:r>
+              <w:rPr>
+                <w:rFonts w:ascii="Calibri" w:eastAsia="Times New Roman" w:hAnsi="Calibri" w:cs="Calibri"/>
+                <w:color w:val="000000"/>
+              </w:rPr>
+              <w:t>LTeamID</w:t>
+            </w:r>
+            <w:proofErr w:type="spellEnd"/>
+          </w:p>
+        </w:tc>
+        <w:tc>
+          <w:tcPr>
+            <w:tcW w:w="960" w:type="dxa"/>
+            <w:tcBorders>
+              <w:top w:val="nil"/>
+              <w:left w:val="nil"/>
+              <w:bottom w:val="nil"/>
+              <w:right w:val="nil"/>
+            </w:tcBorders>
+            <w:shd w:val="clear" w:color="auto" w:fill="auto"/>
+            <w:noWrap/>
+            <w:vAlign w:val="bottom"/>
+            <w:hideMark/>
+          </w:tcPr>
+          <w:p>
+            <w:pPr>
+              <w:spacing w:after="0" w:line="240" w:lineRule="auto"/>
+              <w:rPr>
+                <w:rFonts w:ascii="Calibri" w:eastAsia="Times New Roman" w:hAnsi="Calibri" w:cs="Calibri"/>
+                <w:color w:val="000000"/>
+              </w:rPr>
+            </w:pPr>
+            <w:proofErr w:type="spellStart"/>
+            <w:r>
+              <w:rPr>
+                <w:rFonts w:ascii="Calibri" w:eastAsia="Times New Roman" w:hAnsi="Calibri" w:cs="Calibri"/>
+                <w:color w:val="000000"/>
+              </w:rPr>
+              <w:t>LScore</w:t>
+            </w:r>
+            <w:proofErr w:type="spellEnd"/>
+          </w:p>
+        </w:tc>
+        <w:tc>
+          <w:tcPr>
+            <w:tcW w:w="960" w:type="dxa"/>
+            <w:tcBorders>
+              <w:top w:val="nil"/>
+              <w:left w:val="nil"/>
+              <w:bottom w:val="nil"/>
+              <w:right w:val="nil"/>
+            </w:tcBorders>
+            <w:shd w:val="clear" w:color="auto" w:fill="auto"/>
+            <w:noWrap/>
+            <w:vAlign w:val="bottom"/>
+            <w:hideMark/>
+          </w:tcPr>
+          <w:p>
+            <w:pPr>
+              <w:spacing w:after="0" w:line="240" w:lineRule="auto"/>
+              <w:rPr>
+                <w:rFonts w:ascii="Calibri" w:eastAsia="Times New Roman" w:hAnsi="Calibri" w:cs="Calibri"/>
+                <w:color w:val="000000"/>
+              </w:rPr>
+            </w:pPr>
+            <w:proofErr w:type="spellStart"/>
+            <w:r>
+              <w:rPr>
+                <w:rFonts w:ascii="Calibri" w:eastAsia="Times New Roman" w:hAnsi="Calibri" w:cs="Calibri"/>
+                <w:color w:val="000000"/>
+              </w:rPr>
+              <w:t>WLoc</w:t>
+            </w:r>
+            <w:proofErr w:type="spellEnd"/>
+          </w:p>
+        </w:tc>
+        <w:tc>
+          <w:tcPr>
+            <w:tcW w:w="960" w:type="dxa"/>
+            <w:tcBorders>
+              <w:top w:val="nil"/>
+              <w:left w:val="nil"/>
+              <w:bottom w:val="nil"/>
+              <w:right w:val="nil"/>
+            </w:tcBorders>
+            <w:shd w:val="clear" w:color="auto" w:fill="auto"/>
+            <w:noWrap/>
+            <w:vAlign w:val="bottom"/>
+            <w:hideMark/>
+          </w:tcPr>
+          <w:p>
+            <w:pPr>
+              <w:spacing w:after="0" w:line="240" w:lineRule="auto"/>
+              <w:rPr>
+                <w:rFonts w:ascii="Calibri" w:eastAsia="Times New Roman" w:hAnsi="Calibri" w:cs="Calibri"/>
+                <w:color w:val="000000"/>
+              </w:rPr>
+            </w:pPr>
+            <w:proofErr w:type="spellStart"/>
+            <w:r>
+              <w:rPr>
+                <w:rFonts w:ascii="Calibri" w:eastAsia="Times New Roman" w:hAnsi="Calibri" w:cs="Calibri"/>
+                <w:color w:val="000000"/>
+              </w:rPr>
+              <w:t>NumOT</w:t>
+            </w:r>
+            <w:proofErr w:type="spellEnd"/>
+          </w:p>
+        </w:tc>
+        <w:tc>
+          <w:tcPr>
+            <w:tcW w:w="960" w:type="dxa"/>
+            <w:tcBorders>
+              <w:top w:val="nil"/>
+              <w:left w:val="nil"/>
+              <w:bottom w:val="nil"/>
+              <w:right w:val="nil"/>
+            </w:tcBorders>
+            <w:shd w:val="clear" w:color="auto" w:fill="auto"/>
+            <w:noWrap/>
+            <w:vAlign w:val="bottom"/>
+            <w:hideMark/>
+          </w:tcPr>
+          <w:p>
+            <w:pPr>
+              <w:spacing w:after="0" w:line="240" w:lineRule="auto"/>
+              <w:rPr>
+                <w:rFonts w:ascii="Calibri" w:eastAsia="Times New Roman" w:hAnsi="Calibri" w:cs="Calibri"/>
+                <w:color w:val="000000"/>
+              </w:rPr>
+            </w:pPr>
+            <w:r>
+              <w:rPr>
+                <w:rFonts w:ascii="Calibri" w:eastAsia="Times New Roman" w:hAnsi="Calibri" w:cs="Calibri"/>
+                <w:color w:val="000000"/>
+              </w:rPr>
+              <w:t>WFGM</w:t>
+            </w:r>
+          </w:p>
+        </w:tc>
+        <w:tc>
+          <w:tcPr>
+            <w:tcW w:w="960" w:type="dxa"/>
+            <w:tcBorders>
+              <w:top w:val="nil"/>
+              <w:left w:val="nil"/>
+              <w:bottom w:val="nil"/>
+              <w:right w:val="nil"/>
+            </w:tcBorders>
+            <w:shd w:val="clear" w:color="auto" w:fill="auto"/>
+            <w:noWrap/>
+            <w:vAlign w:val="bottom"/>
+            <w:hideMark/>
+          </w:tcPr>
+          <w:p>
+            <w:pPr>
+              <w:spacing w:after="0" w:line="240" w:lineRule="auto"/>
+              <w:rPr>
+                <w:rFonts w:ascii="Calibri" w:eastAsia="Times New Roman" w:hAnsi="Calibri" w:cs="Calibri"/>
+                <w:color w:val="000000"/>
+              </w:rPr>
+            </w:pPr>
+            <w:r>
+              <w:rPr>
+                <w:rFonts w:ascii="Calibri" w:eastAsia="Times New Roman" w:hAnsi="Calibri" w:cs="Calibri"/>
+                <w:color w:val="000000"/>
+              </w:rPr>
+              <w:t>WFGA</w:t>
+            </w:r>
+          </w:p>
+        </w:tc>
+      </w:tr>
+      <w:tr>
+        <w:trPr>
+          <w:trHeight w:val="300"/>
+        </w:trPr>
+        <w:tc>
+          <w:tcPr>
+            <w:tcW w:w="960" w:type="dxa"/>
+            <w:tcBorders>
+              <w:top w:val="nil"/>
+              <w:left w:val="nil"/>
+              <w:bottom w:val="nil"/>
+              <w:right w:val="nil"/>
+            </w:tcBorders>
+            <w:shd w:val="clear" w:color="auto" w:fill="auto"/>
+            <w:noWrap/>
+            <w:vAlign w:val="bottom"/>
+            <w:hideMark/>
+          </w:tcPr>
+          <w:p>
+            <w:pPr>
+              <w:spacing w:after="0" w:line="240" w:lineRule="auto"/>
+              <w:jc w:val="right"/>
+              <w:rPr>
+                <w:rFonts w:ascii="Calibri" w:eastAsia="Times New Roman" w:hAnsi="Calibri" w:cs="Calibri"/>
+                <w:color w:val="000000"/>
+              </w:rPr>
+            </w:pPr>
+            <w:r>
+              <w:rPr>
+                <w:rFonts w:ascii="Calibri" w:eastAsia="Times New Roman" w:hAnsi="Calibri" w:cs="Calibri"/>
+                <w:color w:val="000000"/>
+              </w:rPr>
+              <w:t>2003</w:t>
+            </w:r>
+          </w:p>
+        </w:tc>
+        <w:tc>
+          <w:tcPr>
+            <w:tcW w:w="990" w:type="dxa"/>
+            <w:gridSpan w:val="2"/>
+            <w:tcBorders>
+              <w:top w:val="nil"/>
+              <w:left w:val="nil"/>
+              <w:bottom w:val="nil"/>
+              <w:right w:val="nil"/>
+            </w:tcBorders>
+            <w:shd w:val="clear" w:color="auto" w:fill="auto"/>
+            <w:noWrap/>
+            <w:vAlign w:val="bottom"/>
+            <w:hideMark/>
+          </w:tcPr>
+          <w:p>
+            <w:pPr>
+              <w:spacing w:after="0" w:line="240" w:lineRule="auto"/>
+              <w:jc w:val="right"/>
+              <w:rPr>
+                <w:rFonts w:ascii="Calibri" w:eastAsia="Times New Roman" w:hAnsi="Calibri" w:cs="Calibri"/>
+                <w:color w:val="000000"/>
+              </w:rPr>
+            </w:pPr>
+            <w:r>
+              <w:rPr>
+                <w:rFonts w:ascii="Calibri" w:eastAsia="Times New Roman" w:hAnsi="Calibri" w:cs="Calibri"/>
+                <w:color w:val="000000"/>
+              </w:rPr>
+              <w:t>134</w:t>
+            </w:r>
+          </w:p>
+        </w:tc>
+        <w:tc>
+          <w:tcPr>
+            <w:tcW w:w="1101" w:type="dxa"/>
+            <w:gridSpan w:val="2"/>
+            <w:tcBorders>
+              <w:top w:val="nil"/>
+              <w:left w:val="nil"/>
+              <w:bottom w:val="nil"/>
+              <w:right w:val="nil"/>
+            </w:tcBorders>
+            <w:shd w:val="clear" w:color="auto" w:fill="auto"/>
+            <w:noWrap/>
+            <w:vAlign w:val="bottom"/>
+            <w:hideMark/>
+          </w:tcPr>
+          <w:p>
+            <w:pPr>
+              <w:spacing w:after="0" w:line="240" w:lineRule="auto"/>
+              <w:jc w:val="right"/>
+              <w:rPr>
+                <w:rFonts w:ascii="Calibri" w:eastAsia="Times New Roman" w:hAnsi="Calibri" w:cs="Calibri"/>
+                <w:color w:val="000000"/>
+              </w:rPr>
+            </w:pPr>
+            <w:r>
+              <w:rPr>
+                <w:rFonts w:ascii="Calibri" w:eastAsia="Times New Roman" w:hAnsi="Calibri" w:cs="Calibri"/>
+                <w:color w:val="000000"/>
+              </w:rPr>
+              <w:t>1421</w:t>
+            </w:r>
+          </w:p>
+        </w:tc>
+        <w:tc>
+          <w:tcPr>
+            <w:tcW w:w="960" w:type="dxa"/>
+            <w:gridSpan w:val="2"/>
+            <w:tcBorders>
+              <w:top w:val="nil"/>
+              <w:left w:val="nil"/>
+              <w:bottom w:val="nil"/>
+              <w:right w:val="nil"/>
+            </w:tcBorders>
+            <w:shd w:val="clear" w:color="auto" w:fill="auto"/>
+            <w:noWrap/>
+            <w:vAlign w:val="bottom"/>
+            <w:hideMark/>
+          </w:tcPr>
+          <w:p>
+            <w:pPr>
+              <w:spacing w:after="0" w:line="240" w:lineRule="auto"/>
+              <w:jc w:val="right"/>
+              <w:rPr>
+                <w:rFonts w:ascii="Calibri" w:eastAsia="Times New Roman" w:hAnsi="Calibri" w:cs="Calibri"/>
+                <w:color w:val="000000"/>
+              </w:rPr>
+            </w:pPr>
+            <w:r>
+              <w:rPr>
+                <w:rFonts w:ascii="Calibri" w:eastAsia="Times New Roman" w:hAnsi="Calibri" w:cs="Calibri"/>
+                <w:color w:val="000000"/>
+              </w:rPr>
+              <w:t>92</w:t>
+            </w:r>
+          </w:p>
+        </w:tc>
+        <w:tc>
+          <w:tcPr>
+            <w:tcW w:w="998" w:type="dxa"/>
+            <w:tcBorders>
+              <w:top w:val="nil"/>
+              <w:left w:val="nil"/>
+              <w:bottom w:val="nil"/>
+              <w:right w:val="nil"/>
+            </w:tcBorders>
+            <w:shd w:val="clear" w:color="auto" w:fill="auto"/>
+            <w:noWrap/>
+            <w:vAlign w:val="bottom"/>
+            <w:hideMark/>
+          </w:tcPr>
+          <w:p>
+            <w:pPr>
+              <w:spacing w:after="0" w:line="240" w:lineRule="auto"/>
+              <w:jc w:val="right"/>
+              <w:rPr>
+                <w:rFonts w:ascii="Calibri" w:eastAsia="Times New Roman" w:hAnsi="Calibri" w:cs="Calibri"/>
+                <w:color w:val="000000"/>
+              </w:rPr>
+            </w:pPr>
+            <w:r>
+              <w:rPr>
+                <w:rFonts w:ascii="Calibri" w:eastAsia="Times New Roman" w:hAnsi="Calibri" w:cs="Calibri"/>
+                <w:color w:val="000000"/>
+              </w:rPr>
+              <w:t>1411</w:t>
+            </w:r>
+          </w:p>
+        </w:tc>
+        <w:tc>
+          <w:tcPr>
+            <w:tcW w:w="960" w:type="dxa"/>
+            <w:tcBorders>
+              <w:top w:val="nil"/>
+              <w:left w:val="nil"/>
+              <w:bottom w:val="nil"/>
+              <w:right w:val="nil"/>
+            </w:tcBorders>
+            <w:shd w:val="clear" w:color="auto" w:fill="auto"/>
+            <w:noWrap/>
+            <w:vAlign w:val="bottom"/>
+            <w:hideMark/>
+          </w:tcPr>
+          <w:p>
+            <w:pPr>
+              <w:spacing w:after="0" w:line="240" w:lineRule="auto"/>
+              <w:jc w:val="right"/>
+              <w:rPr>
+                <w:rFonts w:ascii="Calibri" w:eastAsia="Times New Roman" w:hAnsi="Calibri" w:cs="Calibri"/>
+                <w:color w:val="000000"/>
+              </w:rPr>
+            </w:pPr>
+            <w:r>
+              <w:rPr>
+                <w:rFonts w:ascii="Calibri" w:eastAsia="Times New Roman" w:hAnsi="Calibri" w:cs="Calibri"/>
+                <w:color w:val="000000"/>
+              </w:rPr>
+              <w:t>84</w:t>
+            </w:r>
+          </w:p>
+        </w:tc>
+        <w:tc>
+          <w:tcPr>
+            <w:tcW w:w="960" w:type="dxa"/>
+            <w:tcBorders>
+              <w:top w:val="nil"/>
+              <w:left w:val="nil"/>
+              <w:bottom w:val="nil"/>
+              <w:right w:val="nil"/>
+            </w:tcBorders>
+            <w:shd w:val="clear" w:color="auto" w:fill="auto"/>
+            <w:noWrap/>
+            <w:vAlign w:val="bottom"/>
+            <w:hideMark/>
+          </w:tcPr>
+          <w:p>
+            <w:pPr>
+              <w:spacing w:after="0" w:line="240" w:lineRule="auto"/>
+              <w:rPr>
+                <w:rFonts w:ascii="Calibri" w:eastAsia="Times New Roman" w:hAnsi="Calibri" w:cs="Calibri"/>
+                <w:color w:val="000000"/>
+              </w:rPr>
+            </w:pPr>
+            <w:r>
+              <w:rPr>
+                <w:rFonts w:ascii="Calibri" w:eastAsia="Times New Roman" w:hAnsi="Calibri" w:cs="Calibri"/>
+                <w:color w:val="000000"/>
+              </w:rPr>
+              <w:t>N</w:t>
+            </w:r>
+          </w:p>
+        </w:tc>
+        <w:tc>
+          <w:tcPr>
+            <w:tcW w:w="960" w:type="dxa"/>
+            <w:tcBorders>
+              <w:top w:val="nil"/>
+              <w:left w:val="nil"/>
+              <w:bottom w:val="nil"/>
+              <w:right w:val="nil"/>
+            </w:tcBorders>
+            <w:shd w:val="clear" w:color="auto" w:fill="auto"/>
+            <w:noWrap/>
+            <w:vAlign w:val="bottom"/>
+            <w:hideMark/>
+          </w:tcPr>
+          <w:p>
+            <w:pPr>
+              <w:spacing w:after="0" w:line="240" w:lineRule="auto"/>
+              <w:jc w:val="right"/>
+              <w:rPr>
+                <w:rFonts w:ascii="Calibri" w:eastAsia="Times New Roman" w:hAnsi="Calibri" w:cs="Calibri"/>
+                <w:color w:val="000000"/>
+              </w:rPr>
+            </w:pPr>
+            <w:r>
+              <w:rPr>
+                <w:rFonts w:ascii="Calibri" w:eastAsia="Times New Roman" w:hAnsi="Calibri" w:cs="Calibri"/>
+                <w:color w:val="000000"/>
+              </w:rPr>
+              <w:t>1</w:t>
+            </w:r>
+          </w:p>
+        </w:tc>
+        <w:tc>
+          <w:tcPr>
+            <w:tcW w:w="960" w:type="dxa"/>
+            <w:tcBorders>
+              <w:top w:val="nil"/>
+              <w:left w:val="nil"/>
+              <w:bottom w:val="nil"/>
+              <w:right w:val="nil"/>
+            </w:tcBorders>
+            <w:shd w:val="clear" w:color="auto" w:fill="auto"/>
+            <w:noWrap/>
+            <w:vAlign w:val="bottom"/>
+            <w:hideMark/>
+          </w:tcPr>
+          <w:p>
+            <w:pPr>
+              <w:spacing w:after="0" w:line="240" w:lineRule="auto"/>
+              <w:jc w:val="right"/>
+              <w:rPr>
+                <w:rFonts w:ascii="Calibri" w:eastAsia="Times New Roman" w:hAnsi="Calibri" w:cs="Calibri"/>
+                <w:color w:val="000000"/>
+              </w:rPr>
+            </w:pPr>
+            <w:r>
+              <w:rPr>
+                <w:rFonts w:ascii="Calibri" w:eastAsia="Times New Roman" w:hAnsi="Calibri" w:cs="Calibri"/>
+                <w:color w:val="000000"/>
+              </w:rPr>
+              <w:t>32</w:t>
+            </w:r>
+          </w:p>
+        </w:tc>
+        <w:tc>
+          <w:tcPr>
+            <w:tcW w:w="960" w:type="dxa"/>
+            <w:tcBorders>
+              <w:top w:val="nil"/>
+              <w:left w:val="nil"/>
+              <w:bottom w:val="nil"/>
+              <w:right w:val="nil"/>
+            </w:tcBorders>
+            <w:shd w:val="clear" w:color="auto" w:fill="auto"/>
+            <w:noWrap/>
+            <w:vAlign w:val="bottom"/>
+            <w:hideMark/>
+          </w:tcPr>
+          <w:p>
+            <w:pPr>
+              <w:spacing w:after="0" w:line="240" w:lineRule="auto"/>
+              <w:jc w:val="right"/>
+              <w:rPr>
+                <w:rFonts w:ascii="Calibri" w:eastAsia="Times New Roman" w:hAnsi="Calibri" w:cs="Calibri"/>
+                <w:color w:val="000000"/>
+              </w:rPr>
+            </w:pPr>
+            <w:r>
+              <w:rPr>
+                <w:rFonts w:ascii="Calibri" w:eastAsia="Times New Roman" w:hAnsi="Calibri" w:cs="Calibri"/>
+                <w:color w:val="000000"/>
+              </w:rPr>
+              <w:t>69</w:t>
+            </w:r>
+          </w:p>
+        </w:tc>
+      </w:tr>
+      <w:tr>
+        <w:trPr>
+          <w:trHeight w:val="300"/>
+        </w:trPr>
+        <w:tc>
+          <w:tcPr>
+            <w:tcW w:w="960" w:type="dxa"/>
+            <w:tcBorders>
+              <w:top w:val="nil"/>
+              <w:left w:val="nil"/>
+              <w:bottom w:val="nil"/>
+              <w:right w:val="nil"/>
+            </w:tcBorders>
+            <w:shd w:val="clear" w:color="auto" w:fill="auto"/>
+            <w:noWrap/>
+            <w:vAlign w:val="bottom"/>
+            <w:hideMark/>
+          </w:tcPr>
+          <w:p>
+            <w:pPr>
+              <w:spacing w:after="0" w:line="240" w:lineRule="auto"/>
+              <w:jc w:val="right"/>
+              <w:rPr>
+                <w:rFonts w:ascii="Calibri" w:eastAsia="Times New Roman" w:hAnsi="Calibri" w:cs="Calibri"/>
+                <w:color w:val="000000"/>
+              </w:rPr>
+            </w:pPr>
+            <w:r>
+              <w:rPr>
+                <w:rFonts w:ascii="Calibri" w:eastAsia="Times New Roman" w:hAnsi="Calibri" w:cs="Calibri"/>
+                <w:color w:val="000000"/>
+              </w:rPr>
+              <w:t>2003</w:t>
+            </w:r>
+          </w:p>
+        </w:tc>
+        <w:tc>
+          <w:tcPr>
+            <w:tcW w:w="990" w:type="dxa"/>
+            <w:gridSpan w:val="2"/>
+            <w:tcBorders>
+              <w:top w:val="nil"/>
+              <w:left w:val="nil"/>
+              <w:bottom w:val="nil"/>
+              <w:right w:val="nil"/>
+            </w:tcBorders>
+            <w:shd w:val="clear" w:color="auto" w:fill="auto"/>
+            <w:noWrap/>
+            <w:vAlign w:val="bottom"/>
+            <w:hideMark/>
+          </w:tcPr>
+          <w:p>
+            <w:pPr>
+              <w:spacing w:after="0" w:line="240" w:lineRule="auto"/>
+              <w:jc w:val="right"/>
+              <w:rPr>
+                <w:rFonts w:ascii="Calibri" w:eastAsia="Times New Roman" w:hAnsi="Calibri" w:cs="Calibri"/>
+                <w:color w:val="000000"/>
+              </w:rPr>
+            </w:pPr>
+            <w:r>
+              <w:rPr>
+                <w:rFonts w:ascii="Calibri" w:eastAsia="Times New Roman" w:hAnsi="Calibri" w:cs="Calibri"/>
+                <w:color w:val="000000"/>
+              </w:rPr>
+              <w:t>136</w:t>
+            </w:r>
+          </w:p>
+        </w:tc>
+        <w:tc>
+          <w:tcPr>
+            <w:tcW w:w="1101" w:type="dxa"/>
+            <w:gridSpan w:val="2"/>
+            <w:tcBorders>
+              <w:top w:val="nil"/>
+              <w:left w:val="nil"/>
+              <w:bottom w:val="nil"/>
+              <w:right w:val="nil"/>
+            </w:tcBorders>
+            <w:shd w:val="clear" w:color="auto" w:fill="auto"/>
+            <w:noWrap/>
+            <w:vAlign w:val="bottom"/>
+            <w:hideMark/>
+          </w:tcPr>
+          <w:p>
+            <w:pPr>
+              <w:spacing w:after="0" w:line="240" w:lineRule="auto"/>
+              <w:jc w:val="right"/>
+              <w:rPr>
+                <w:rFonts w:ascii="Calibri" w:eastAsia="Times New Roman" w:hAnsi="Calibri" w:cs="Calibri"/>
+                <w:color w:val="000000"/>
+              </w:rPr>
+            </w:pPr>
+            <w:r>
+              <w:rPr>
+                <w:rFonts w:ascii="Calibri" w:eastAsia="Times New Roman" w:hAnsi="Calibri" w:cs="Calibri"/>
+                <w:color w:val="000000"/>
+              </w:rPr>
+              <w:t>1112</w:t>
+            </w:r>
+          </w:p>
+        </w:tc>
+        <w:tc>
+          <w:tcPr>
+            <w:tcW w:w="960" w:type="dxa"/>
+            <w:gridSpan w:val="2"/>
+            <w:tcBorders>
+              <w:top w:val="nil"/>
+              <w:left w:val="nil"/>
+              <w:bottom w:val="nil"/>
+              <w:right w:val="nil"/>
+            </w:tcBorders>
+            <w:shd w:val="clear" w:color="auto" w:fill="auto"/>
+            <w:noWrap/>
+            <w:vAlign w:val="bottom"/>
+            <w:hideMark/>
+          </w:tcPr>
+          <w:p>
+            <w:pPr>
+              <w:spacing w:after="0" w:line="240" w:lineRule="auto"/>
+              <w:jc w:val="right"/>
+              <w:rPr>
+                <w:rFonts w:ascii="Calibri" w:eastAsia="Times New Roman" w:hAnsi="Calibri" w:cs="Calibri"/>
+                <w:color w:val="000000"/>
+              </w:rPr>
+            </w:pPr>
+            <w:r>
+              <w:rPr>
+                <w:rFonts w:ascii="Calibri" w:eastAsia="Times New Roman" w:hAnsi="Calibri" w:cs="Calibri"/>
+                <w:color w:val="000000"/>
+              </w:rPr>
+              <w:t>80</w:t>
+            </w:r>
+          </w:p>
+        </w:tc>
+        <w:tc>
+          <w:tcPr>
+            <w:tcW w:w="998" w:type="dxa"/>
+            <w:tcBorders>
+              <w:top w:val="nil"/>
+              <w:left w:val="nil"/>
+              <w:bottom w:val="nil"/>
+              <w:right w:val="nil"/>
+            </w:tcBorders>
+            <w:shd w:val="clear" w:color="auto" w:fill="auto"/>
+            <w:noWrap/>
+            <w:vAlign w:val="bottom"/>
+            <w:hideMark/>
+          </w:tcPr>
+          <w:p>
+            <w:pPr>
+              <w:spacing w:after="0" w:line="240" w:lineRule="auto"/>
+              <w:jc w:val="right"/>
+              <w:rPr>
+                <w:rFonts w:ascii="Calibri" w:eastAsia="Times New Roman" w:hAnsi="Calibri" w:cs="Calibri"/>
+                <w:color w:val="000000"/>
+              </w:rPr>
+            </w:pPr>
+            <w:r>
+              <w:rPr>
+                <w:rFonts w:ascii="Calibri" w:eastAsia="Times New Roman" w:hAnsi="Calibri" w:cs="Calibri"/>
+                <w:color w:val="000000"/>
+              </w:rPr>
+              <w:t>1436</w:t>
+            </w:r>
+          </w:p>
+        </w:tc>
+        <w:tc>
+          <w:tcPr>
+            <w:tcW w:w="960" w:type="dxa"/>
+            <w:tcBorders>
+              <w:top w:val="nil"/>
+              <w:left w:val="nil"/>
+              <w:bottom w:val="nil"/>
+              <w:right w:val="nil"/>
+            </w:tcBorders>
+            <w:shd w:val="clear" w:color="auto" w:fill="auto"/>
+            <w:noWrap/>
+            <w:vAlign w:val="bottom"/>
+            <w:hideMark/>
+          </w:tcPr>
+          <w:p>
+            <w:pPr>
+              <w:spacing w:after="0" w:line="240" w:lineRule="auto"/>
+              <w:jc w:val="right"/>
+              <w:rPr>
+                <w:rFonts w:ascii="Calibri" w:eastAsia="Times New Roman" w:hAnsi="Calibri" w:cs="Calibri"/>
+                <w:color w:val="000000"/>
+              </w:rPr>
+            </w:pPr>
+            <w:r>
+              <w:rPr>
+                <w:rFonts w:ascii="Calibri" w:eastAsia="Times New Roman" w:hAnsi="Calibri" w:cs="Calibri"/>
+                <w:color w:val="000000"/>
+              </w:rPr>
+              <w:t>51</w:t>
+            </w:r>
+          </w:p>
+        </w:tc>
+        <w:tc>
+          <w:tcPr>
+            <w:tcW w:w="960" w:type="dxa"/>
+            <w:tcBorders>
+              <w:top w:val="nil"/>
+              <w:left w:val="nil"/>
+              <w:bottom w:val="nil"/>
+              <w:right w:val="nil"/>
+            </w:tcBorders>
+            <w:shd w:val="clear" w:color="auto" w:fill="auto"/>
+            <w:noWrap/>
+            <w:vAlign w:val="bottom"/>
+            <w:hideMark/>
+          </w:tcPr>
+          <w:p>
+            <w:pPr>
+              <w:spacing w:after="0" w:line="240" w:lineRule="auto"/>
+              <w:rPr>
+                <w:rFonts w:ascii="Calibri" w:eastAsia="Times New Roman" w:hAnsi="Calibri" w:cs="Calibri"/>
+                <w:color w:val="000000"/>
+              </w:rPr>
+            </w:pPr>
+            <w:r>
+              <w:rPr>
+                <w:rFonts w:ascii="Calibri" w:eastAsia="Times New Roman" w:hAnsi="Calibri" w:cs="Calibri"/>
+                <w:color w:val="000000"/>
+              </w:rPr>
+              <w:t>N</w:t>
+            </w:r>
+          </w:p>
+        </w:tc>
+        <w:tc>
+          <w:tcPr>
+            <w:tcW w:w="960" w:type="dxa"/>
+            <w:tcBorders>
+              <w:top w:val="nil"/>
+              <w:left w:val="nil"/>
+              <w:bottom w:val="nil"/>
+              <w:right w:val="nil"/>
+            </w:tcBorders>
+            <w:shd w:val="clear" w:color="auto" w:fill="auto"/>
+            <w:noWrap/>
+            <w:vAlign w:val="bottom"/>
+            <w:hideMark/>
+          </w:tcPr>
+          <w:p>
+            <w:pPr>
+              <w:spacing w:after="0" w:line="240" w:lineRule="auto"/>
+              <w:jc w:val="right"/>
+              <w:rPr>
+                <w:rFonts w:ascii="Calibri" w:eastAsia="Times New Roman" w:hAnsi="Calibri" w:cs="Calibri"/>
+                <w:color w:val="000000"/>
+              </w:rPr>
+            </w:pPr>
+            <w:r>
+              <w:rPr>
+                <w:rFonts w:ascii="Calibri" w:eastAsia="Times New Roman" w:hAnsi="Calibri" w:cs="Calibri"/>
+                <w:color w:val="000000"/>
+              </w:rPr>
+              <w:t>0</w:t>
+            </w:r>
+          </w:p>
+        </w:tc>
+        <w:tc>
+          <w:tcPr>
+            <w:tcW w:w="960" w:type="dxa"/>
+            <w:tcBorders>
+              <w:top w:val="nil"/>
+              <w:left w:val="nil"/>
+              <w:bottom w:val="nil"/>
+              <w:right w:val="nil"/>
+            </w:tcBorders>
+            <w:shd w:val="clear" w:color="auto" w:fill="auto"/>
+            <w:noWrap/>
+            <w:vAlign w:val="bottom"/>
+            <w:hideMark/>
+          </w:tcPr>
+          <w:p>
+            <w:pPr>
+              <w:spacing w:after="0" w:line="240" w:lineRule="auto"/>
+              <w:jc w:val="right"/>
+              <w:rPr>
+                <w:rFonts w:ascii="Calibri" w:eastAsia="Times New Roman" w:hAnsi="Calibri" w:cs="Calibri"/>
+                <w:color w:val="000000"/>
+              </w:rPr>
+            </w:pPr>
+            <w:r>
+              <w:rPr>
+                <w:rFonts w:ascii="Calibri" w:eastAsia="Times New Roman" w:hAnsi="Calibri" w:cs="Calibri"/>
+                <w:color w:val="000000"/>
+              </w:rPr>
+              <w:t>31</w:t>
+            </w:r>
+          </w:p>
+        </w:tc>
+        <w:tc>
+          <w:tcPr>
+            <w:tcW w:w="960" w:type="dxa"/>
+            <w:tcBorders>
+              <w:top w:val="nil"/>
+              <w:left w:val="nil"/>
+              <w:bottom w:val="nil"/>
+              <w:right w:val="nil"/>
+            </w:tcBorders>
+            <w:shd w:val="clear" w:color="auto" w:fill="auto"/>
+            <w:noWrap/>
+            <w:vAlign w:val="bottom"/>
+            <w:hideMark/>
+          </w:tcPr>
+          <w:p>
+            <w:pPr>
+              <w:spacing w:after="0" w:line="240" w:lineRule="auto"/>
+              <w:jc w:val="right"/>
+              <w:rPr>
+                <w:rFonts w:ascii="Calibri" w:eastAsia="Times New Roman" w:hAnsi="Calibri" w:cs="Calibri"/>
+                <w:color w:val="000000"/>
+              </w:rPr>
+            </w:pPr>
+            <w:r>
+              <w:rPr>
+                <w:rFonts w:ascii="Calibri" w:eastAsia="Times New Roman" w:hAnsi="Calibri" w:cs="Calibri"/>
+                <w:color w:val="000000"/>
+              </w:rPr>
+              <w:t>66</w:t>
+            </w:r>
+          </w:p>
+        </w:tc>
+      </w:tr>
+      <w:tr>
+        <w:trPr>
+          <w:trHeight w:val="300"/>
+        </w:trPr>
+        <w:tc>
+          <w:tcPr>
+            <w:tcW w:w="960" w:type="dxa"/>
+            <w:tcBorders>
+              <w:top w:val="nil"/>
+              <w:left w:val="nil"/>
+              <w:bottom w:val="nil"/>
+              <w:right w:val="nil"/>
+            </w:tcBorders>
+            <w:shd w:val="clear" w:color="auto" w:fill="auto"/>
+            <w:noWrap/>
+            <w:vAlign w:val="bottom"/>
+            <w:hideMark/>
+          </w:tcPr>
+          <w:p>
+            <w:pPr>
+              <w:spacing w:after="0" w:line="240" w:lineRule="auto"/>
+              <w:jc w:val="right"/>
+              <w:rPr>
+                <w:rFonts w:ascii="Calibri" w:eastAsia="Times New Roman" w:hAnsi="Calibri" w:cs="Calibri"/>
+                <w:color w:val="000000"/>
+              </w:rPr>
+            </w:pPr>
+            <w:r>
+              <w:rPr>
+                <w:rFonts w:ascii="Calibri" w:eastAsia="Times New Roman" w:hAnsi="Calibri" w:cs="Calibri"/>
+                <w:color w:val="000000"/>
+              </w:rPr>
+              <w:t>WFGM3</w:t>
+            </w:r>
+          </w:p>
+        </w:tc>
+        <w:tc>
+          <w:tcPr>
+            <w:tcW w:w="990" w:type="dxa"/>
+            <w:gridSpan w:val="2"/>
+            <w:tcBorders>
+              <w:top w:val="nil"/>
+              <w:left w:val="nil"/>
+              <w:bottom w:val="nil"/>
+              <w:right w:val="nil"/>
+            </w:tcBorders>
+            <w:shd w:val="clear" w:color="auto" w:fill="auto"/>
+            <w:noWrap/>
+            <w:vAlign w:val="bottom"/>
+            <w:hideMark/>
+          </w:tcPr>
+          <w:p>
+            <w:pPr>
+              <w:spacing w:after="0" w:line="240" w:lineRule="auto"/>
+              <w:jc w:val="right"/>
+              <w:rPr>
+                <w:rFonts w:ascii="Calibri" w:eastAsia="Times New Roman" w:hAnsi="Calibri" w:cs="Calibri"/>
+                <w:color w:val="000000"/>
+              </w:rPr>
+            </w:pPr>
+            <w:r>
+              <w:rPr>
+                <w:rFonts w:ascii="Calibri" w:eastAsia="Times New Roman" w:hAnsi="Calibri" w:cs="Calibri"/>
+                <w:color w:val="000000"/>
+              </w:rPr>
+              <w:t>WFGA3</w:t>
+            </w:r>
+          </w:p>
+        </w:tc>
+        <w:tc>
+          <w:tcPr>
+            <w:tcW w:w="1101" w:type="dxa"/>
+            <w:gridSpan w:val="2"/>
+            <w:tcBorders>
+              <w:top w:val="nil"/>
+              <w:left w:val="nil"/>
+              <w:bottom w:val="nil"/>
+              <w:right w:val="nil"/>
+            </w:tcBorders>
+            <w:shd w:val="clear" w:color="auto" w:fill="auto"/>
+            <w:noWrap/>
+            <w:vAlign w:val="bottom"/>
+            <w:hideMark/>
+          </w:tcPr>
+          <w:p>
+            <w:pPr>
+              <w:spacing w:after="0" w:line="240" w:lineRule="auto"/>
+              <w:jc w:val="right"/>
+              <w:rPr>
+                <w:rFonts w:ascii="Calibri" w:eastAsia="Times New Roman" w:hAnsi="Calibri" w:cs="Calibri"/>
+                <w:color w:val="000000"/>
+              </w:rPr>
+            </w:pPr>
+            <w:r>
+              <w:rPr>
+                <w:rFonts w:ascii="Calibri" w:eastAsia="Times New Roman" w:hAnsi="Calibri" w:cs="Calibri"/>
+                <w:color w:val="000000"/>
+              </w:rPr>
+              <w:t>WFTM</w:t>
+            </w:r>
+          </w:p>
+        </w:tc>
+        <w:tc>
+          <w:tcPr>
+            <w:tcW w:w="960" w:type="dxa"/>
+            <w:gridSpan w:val="2"/>
+            <w:tcBorders>
+              <w:top w:val="nil"/>
+              <w:left w:val="nil"/>
+              <w:bottom w:val="nil"/>
+              <w:right w:val="nil"/>
+            </w:tcBorders>
+            <w:shd w:val="clear" w:color="auto" w:fill="auto"/>
+            <w:noWrap/>
+            <w:vAlign w:val="bottom"/>
+            <w:hideMark/>
+          </w:tcPr>
+          <w:p>
+            <w:pPr>
+              <w:spacing w:after="0" w:line="240" w:lineRule="auto"/>
+              <w:jc w:val="right"/>
+              <w:rPr>
+                <w:rFonts w:ascii="Calibri" w:eastAsia="Times New Roman" w:hAnsi="Calibri" w:cs="Calibri"/>
+                <w:color w:val="000000"/>
+              </w:rPr>
+            </w:pPr>
+            <w:r>
+              <w:rPr>
+                <w:rFonts w:ascii="Calibri" w:eastAsia="Times New Roman" w:hAnsi="Calibri" w:cs="Calibri"/>
+                <w:color w:val="000000"/>
+              </w:rPr>
+              <w:t>WFTA</w:t>
+            </w:r>
+          </w:p>
+        </w:tc>
+        <w:tc>
+          <w:tcPr>
+            <w:tcW w:w="998" w:type="dxa"/>
+            <w:tcBorders>
+              <w:top w:val="nil"/>
+              <w:left w:val="nil"/>
+              <w:bottom w:val="nil"/>
+              <w:right w:val="nil"/>
+            </w:tcBorders>
+            <w:shd w:val="clear" w:color="auto" w:fill="auto"/>
+            <w:noWrap/>
+            <w:vAlign w:val="bottom"/>
+            <w:hideMark/>
+          </w:tcPr>
+          <w:p>
+            <w:pPr>
+              <w:spacing w:after="0" w:line="240" w:lineRule="auto"/>
+              <w:jc w:val="right"/>
+              <w:rPr>
+                <w:rFonts w:ascii="Calibri" w:eastAsia="Times New Roman" w:hAnsi="Calibri" w:cs="Calibri"/>
+                <w:color w:val="000000"/>
+              </w:rPr>
+            </w:pPr>
+            <w:r>
+              <w:rPr>
+                <w:rFonts w:ascii="Calibri" w:eastAsia="Times New Roman" w:hAnsi="Calibri" w:cs="Calibri"/>
+                <w:color w:val="000000"/>
+              </w:rPr>
+              <w:t>WOR</w:t>
+            </w:r>
+          </w:p>
+        </w:tc>
+        <w:tc>
+          <w:tcPr>
+            <w:tcW w:w="960" w:type="dxa"/>
+            <w:tcBorders>
+              <w:top w:val="nil"/>
+              <w:left w:val="nil"/>
+              <w:bottom w:val="nil"/>
+              <w:right w:val="nil"/>
+            </w:tcBorders>
+            <w:shd w:val="clear" w:color="auto" w:fill="auto"/>
+            <w:noWrap/>
+            <w:vAlign w:val="bottom"/>
+            <w:hideMark/>
+          </w:tcPr>
+          <w:p>
+            <w:pPr>
+              <w:spacing w:after="0" w:line="240" w:lineRule="auto"/>
+              <w:jc w:val="right"/>
+              <w:rPr>
+                <w:rFonts w:ascii="Calibri" w:eastAsia="Times New Roman" w:hAnsi="Calibri" w:cs="Calibri"/>
+                <w:color w:val="000000"/>
+              </w:rPr>
+            </w:pPr>
+            <w:r>
+              <w:rPr>
+                <w:rFonts w:ascii="Calibri" w:eastAsia="Times New Roman" w:hAnsi="Calibri" w:cs="Calibri"/>
+                <w:color w:val="000000"/>
+              </w:rPr>
+              <w:t>WDR</w:t>
+            </w:r>
+          </w:p>
+        </w:tc>
+        <w:tc>
+          <w:tcPr>
+            <w:tcW w:w="960" w:type="dxa"/>
+            <w:tcBorders>
+              <w:top w:val="nil"/>
+              <w:left w:val="nil"/>
+              <w:bottom w:val="nil"/>
+              <w:right w:val="nil"/>
+            </w:tcBorders>
+            <w:shd w:val="clear" w:color="auto" w:fill="auto"/>
+            <w:noWrap/>
+            <w:vAlign w:val="bottom"/>
+            <w:hideMark/>
+          </w:tcPr>
+          <w:p>
+            <w:pPr>
+              <w:spacing w:after="0" w:line="240" w:lineRule="auto"/>
+              <w:rPr>
+                <w:rFonts w:ascii="Calibri" w:eastAsia="Times New Roman" w:hAnsi="Calibri" w:cs="Calibri"/>
+                <w:color w:val="000000"/>
+              </w:rPr>
+            </w:pPr>
+            <w:proofErr w:type="spellStart"/>
+            <w:r>
+              <w:rPr>
+                <w:rFonts w:ascii="Calibri" w:eastAsia="Times New Roman" w:hAnsi="Calibri" w:cs="Calibri"/>
+                <w:color w:val="000000"/>
+              </w:rPr>
+              <w:t>WAst</w:t>
+            </w:r>
+            <w:proofErr w:type="spellEnd"/>
+          </w:p>
+        </w:tc>
+        <w:tc>
+          <w:tcPr>
+            <w:tcW w:w="960" w:type="dxa"/>
+            <w:tcBorders>
+              <w:top w:val="nil"/>
+              <w:left w:val="nil"/>
+              <w:bottom w:val="nil"/>
+              <w:right w:val="nil"/>
+            </w:tcBorders>
+            <w:shd w:val="clear" w:color="auto" w:fill="auto"/>
+            <w:noWrap/>
+            <w:vAlign w:val="bottom"/>
+            <w:hideMark/>
+          </w:tcPr>
+          <w:p>
+            <w:pPr>
+              <w:spacing w:after="0" w:line="240" w:lineRule="auto"/>
+              <w:jc w:val="right"/>
+              <w:rPr>
+                <w:rFonts w:ascii="Calibri" w:eastAsia="Times New Roman" w:hAnsi="Calibri" w:cs="Calibri"/>
+                <w:color w:val="000000"/>
+              </w:rPr>
+            </w:pPr>
+            <w:r>
+              <w:rPr>
+                <w:rFonts w:ascii="Calibri" w:eastAsia="Times New Roman" w:hAnsi="Calibri" w:cs="Calibri"/>
+                <w:color w:val="000000"/>
+              </w:rPr>
+              <w:t>WTO</w:t>
+            </w:r>
+          </w:p>
+        </w:tc>
+        <w:tc>
+          <w:tcPr>
+            <w:tcW w:w="960" w:type="dxa"/>
+            <w:tcBorders>
+              <w:top w:val="nil"/>
+              <w:left w:val="nil"/>
+              <w:bottom w:val="nil"/>
+              <w:right w:val="nil"/>
+            </w:tcBorders>
+            <w:shd w:val="clear" w:color="auto" w:fill="auto"/>
+            <w:noWrap/>
+            <w:vAlign w:val="bottom"/>
+            <w:hideMark/>
+          </w:tcPr>
+          <w:p>
+            <w:pPr>
+              <w:spacing w:after="0" w:line="240" w:lineRule="auto"/>
+              <w:jc w:val="right"/>
+              <w:rPr>
+                <w:rFonts w:ascii="Calibri" w:eastAsia="Times New Roman" w:hAnsi="Calibri" w:cs="Calibri"/>
+                <w:color w:val="000000"/>
+              </w:rPr>
+            </w:pPr>
+            <w:proofErr w:type="spellStart"/>
+            <w:r>
+              <w:rPr>
+                <w:rFonts w:ascii="Calibri" w:eastAsia="Times New Roman" w:hAnsi="Calibri" w:cs="Calibri"/>
+                <w:color w:val="000000"/>
+              </w:rPr>
+              <w:t>WStl</w:t>
+            </w:r>
+            <w:proofErr w:type="spellEnd"/>
+          </w:p>
+        </w:tc>
+        <w:tc>
+          <w:tcPr>
+            <w:tcW w:w="960" w:type="dxa"/>
+            <w:tcBorders>
+              <w:top w:val="nil"/>
+              <w:left w:val="nil"/>
+              <w:bottom w:val="nil"/>
+              <w:right w:val="nil"/>
+            </w:tcBorders>
+            <w:shd w:val="clear" w:color="auto" w:fill="auto"/>
+            <w:noWrap/>
+            <w:vAlign w:val="bottom"/>
+            <w:hideMark/>
+          </w:tcPr>
+          <w:p>
+            <w:pPr>
+              <w:spacing w:after="0" w:line="240" w:lineRule="auto"/>
+              <w:jc w:val="right"/>
+              <w:rPr>
+                <w:rFonts w:ascii="Calibri" w:eastAsia="Times New Roman" w:hAnsi="Calibri" w:cs="Calibri"/>
+                <w:color w:val="000000"/>
+              </w:rPr>
+            </w:pPr>
+            <w:proofErr w:type="spellStart"/>
+            <w:r>
+              <w:rPr>
+                <w:rFonts w:ascii="Calibri" w:eastAsia="Times New Roman" w:hAnsi="Calibri" w:cs="Calibri"/>
+                <w:color w:val="000000"/>
+              </w:rPr>
+              <w:t>WBlk</w:t>
+            </w:r>
+            <w:proofErr w:type="spellEnd"/>
+          </w:p>
+        </w:tc>
+      </w:tr>
+      <w:tr>
+        <w:trPr>
+          <w:trHeight w:val="300"/>
+        </w:trPr>
+        <w:tc>
+          <w:tcPr>
+            <w:tcW w:w="960" w:type="dxa"/>
+            <w:tcBorders>
+              <w:top w:val="nil"/>
+              <w:left w:val="nil"/>
+              <w:bottom w:val="nil"/>
+              <w:right w:val="nil"/>
+            </w:tcBorders>
+            <w:shd w:val="clear" w:color="auto" w:fill="auto"/>
+            <w:noWrap/>
+            <w:vAlign w:val="bottom"/>
+            <w:hideMark/>
+          </w:tcPr>
+          <w:p>
+            <w:pPr>
+              <w:spacing w:after="0" w:line="240" w:lineRule="auto"/>
+              <w:jc w:val="right"/>
+              <w:rPr>
+                <w:rFonts w:ascii="Calibri" w:eastAsia="Times New Roman" w:hAnsi="Calibri" w:cs="Calibri"/>
+                <w:color w:val="000000"/>
+              </w:rPr>
+            </w:pPr>
+            <w:r>
+              <w:rPr>
+                <w:rFonts w:ascii="Calibri" w:eastAsia="Times New Roman" w:hAnsi="Calibri" w:cs="Calibri"/>
+                <w:color w:val="000000"/>
+              </w:rPr>
+              <w:t>11</w:t>
+            </w:r>
+          </w:p>
+        </w:tc>
+        <w:tc>
+          <w:tcPr>
+            <w:tcW w:w="990" w:type="dxa"/>
+            <w:gridSpan w:val="2"/>
+            <w:tcBorders>
+              <w:top w:val="nil"/>
+              <w:left w:val="nil"/>
+              <w:bottom w:val="nil"/>
+              <w:right w:val="nil"/>
+            </w:tcBorders>
+            <w:shd w:val="clear" w:color="auto" w:fill="auto"/>
+            <w:noWrap/>
+            <w:vAlign w:val="bottom"/>
+            <w:hideMark/>
+          </w:tcPr>
+          <w:p>
+            <w:pPr>
+              <w:spacing w:after="0" w:line="240" w:lineRule="auto"/>
+              <w:jc w:val="right"/>
+              <w:rPr>
+                <w:rFonts w:ascii="Calibri" w:eastAsia="Times New Roman" w:hAnsi="Calibri" w:cs="Calibri"/>
+                <w:color w:val="000000"/>
+              </w:rPr>
+            </w:pPr>
+            <w:r>
+              <w:rPr>
+                <w:rFonts w:ascii="Calibri" w:eastAsia="Times New Roman" w:hAnsi="Calibri" w:cs="Calibri"/>
+                <w:color w:val="000000"/>
+              </w:rPr>
+              <w:t>29</w:t>
+            </w:r>
+          </w:p>
+        </w:tc>
+        <w:tc>
+          <w:tcPr>
+            <w:tcW w:w="1101" w:type="dxa"/>
+            <w:gridSpan w:val="2"/>
+            <w:tcBorders>
+              <w:top w:val="nil"/>
+              <w:left w:val="nil"/>
+              <w:bottom w:val="nil"/>
+              <w:right w:val="nil"/>
+            </w:tcBorders>
+            <w:shd w:val="clear" w:color="auto" w:fill="auto"/>
+            <w:noWrap/>
+            <w:vAlign w:val="bottom"/>
+            <w:hideMark/>
+          </w:tcPr>
+          <w:p>
+            <w:pPr>
+              <w:spacing w:after="0" w:line="240" w:lineRule="auto"/>
+              <w:jc w:val="right"/>
+              <w:rPr>
+                <w:rFonts w:ascii="Calibri" w:eastAsia="Times New Roman" w:hAnsi="Calibri" w:cs="Calibri"/>
+                <w:color w:val="000000"/>
+              </w:rPr>
+            </w:pPr>
+            <w:r>
+              <w:rPr>
+                <w:rFonts w:ascii="Calibri" w:eastAsia="Times New Roman" w:hAnsi="Calibri" w:cs="Calibri"/>
+                <w:color w:val="000000"/>
+              </w:rPr>
+              <w:t>17</w:t>
+            </w:r>
+          </w:p>
+        </w:tc>
+        <w:tc>
+          <w:tcPr>
+            <w:tcW w:w="960" w:type="dxa"/>
+            <w:gridSpan w:val="2"/>
+            <w:tcBorders>
+              <w:top w:val="nil"/>
+              <w:left w:val="nil"/>
+              <w:bottom w:val="nil"/>
+              <w:right w:val="nil"/>
+            </w:tcBorders>
+            <w:shd w:val="clear" w:color="auto" w:fill="auto"/>
+            <w:noWrap/>
+            <w:vAlign w:val="bottom"/>
+            <w:hideMark/>
+          </w:tcPr>
+          <w:p>
+            <w:pPr>
+              <w:spacing w:after="0" w:line="240" w:lineRule="auto"/>
+              <w:jc w:val="right"/>
+              <w:rPr>
+                <w:rFonts w:ascii="Calibri" w:eastAsia="Times New Roman" w:hAnsi="Calibri" w:cs="Calibri"/>
+                <w:color w:val="000000"/>
+              </w:rPr>
+            </w:pPr>
+            <w:r>
+              <w:rPr>
+                <w:rFonts w:ascii="Calibri" w:eastAsia="Times New Roman" w:hAnsi="Calibri" w:cs="Calibri"/>
+                <w:color w:val="000000"/>
+              </w:rPr>
+              <w:t>26</w:t>
+            </w:r>
+          </w:p>
+        </w:tc>
+        <w:tc>
+          <w:tcPr>
+            <w:tcW w:w="998" w:type="dxa"/>
+            <w:tcBorders>
+              <w:top w:val="nil"/>
+              <w:left w:val="nil"/>
+              <w:bottom w:val="nil"/>
+              <w:right w:val="nil"/>
+            </w:tcBorders>
+            <w:shd w:val="clear" w:color="auto" w:fill="auto"/>
+            <w:noWrap/>
+            <w:vAlign w:val="bottom"/>
+            <w:hideMark/>
+          </w:tcPr>
+          <w:p>
+            <w:pPr>
+              <w:spacing w:after="0" w:line="240" w:lineRule="auto"/>
+              <w:jc w:val="right"/>
+              <w:rPr>
+                <w:rFonts w:ascii="Calibri" w:eastAsia="Times New Roman" w:hAnsi="Calibri" w:cs="Calibri"/>
+                <w:color w:val="000000"/>
+              </w:rPr>
+            </w:pPr>
+            <w:r>
+              <w:rPr>
+                <w:rFonts w:ascii="Calibri" w:eastAsia="Times New Roman" w:hAnsi="Calibri" w:cs="Calibri"/>
+                <w:color w:val="000000"/>
+              </w:rPr>
+              <w:t>14</w:t>
+            </w:r>
+          </w:p>
+        </w:tc>
+        <w:tc>
+          <w:tcPr>
+            <w:tcW w:w="960" w:type="dxa"/>
+            <w:tcBorders>
+              <w:top w:val="nil"/>
+              <w:left w:val="nil"/>
+              <w:bottom w:val="nil"/>
+              <w:right w:val="nil"/>
+            </w:tcBorders>
+            <w:shd w:val="clear" w:color="auto" w:fill="auto"/>
+            <w:noWrap/>
+            <w:vAlign w:val="bottom"/>
+            <w:hideMark/>
+          </w:tcPr>
+          <w:p>
+            <w:pPr>
+              <w:spacing w:after="0" w:line="240" w:lineRule="auto"/>
+              <w:jc w:val="right"/>
+              <w:rPr>
+                <w:rFonts w:ascii="Calibri" w:eastAsia="Times New Roman" w:hAnsi="Calibri" w:cs="Calibri"/>
+                <w:color w:val="000000"/>
+              </w:rPr>
+            </w:pPr>
+            <w:r>
+              <w:rPr>
+                <w:rFonts w:ascii="Calibri" w:eastAsia="Times New Roman" w:hAnsi="Calibri" w:cs="Calibri"/>
+                <w:color w:val="000000"/>
+              </w:rPr>
+              <w:t>30</w:t>
+            </w:r>
+          </w:p>
+        </w:tc>
+        <w:tc>
+          <w:tcPr>
+            <w:tcW w:w="960" w:type="dxa"/>
+            <w:tcBorders>
+              <w:top w:val="nil"/>
+              <w:left w:val="nil"/>
+              <w:bottom w:val="nil"/>
+              <w:right w:val="nil"/>
+            </w:tcBorders>
+            <w:shd w:val="clear" w:color="auto" w:fill="auto"/>
+            <w:noWrap/>
+            <w:vAlign w:val="bottom"/>
+            <w:hideMark/>
+          </w:tcPr>
+          <w:p>
+            <w:pPr>
+              <w:spacing w:after="0" w:line="240" w:lineRule="auto"/>
+              <w:rPr>
+                <w:rFonts w:ascii="Calibri" w:eastAsia="Times New Roman" w:hAnsi="Calibri" w:cs="Calibri"/>
+                <w:color w:val="000000"/>
+              </w:rPr>
+            </w:pPr>
+            <w:r>
+              <w:rPr>
+                <w:rFonts w:ascii="Calibri" w:eastAsia="Times New Roman" w:hAnsi="Calibri" w:cs="Calibri"/>
+                <w:color w:val="000000"/>
+              </w:rPr>
+              <w:t>17</w:t>
+            </w:r>
+          </w:p>
+        </w:tc>
+        <w:tc>
+          <w:tcPr>
+            <w:tcW w:w="960" w:type="dxa"/>
+            <w:tcBorders>
+              <w:top w:val="nil"/>
+              <w:left w:val="nil"/>
+              <w:bottom w:val="nil"/>
+              <w:right w:val="nil"/>
+            </w:tcBorders>
+            <w:shd w:val="clear" w:color="auto" w:fill="auto"/>
+            <w:noWrap/>
+            <w:vAlign w:val="bottom"/>
+            <w:hideMark/>
+          </w:tcPr>
+          <w:p>
+            <w:pPr>
+              <w:spacing w:after="0" w:line="240" w:lineRule="auto"/>
+              <w:jc w:val="right"/>
+              <w:rPr>
+                <w:rFonts w:ascii="Calibri" w:eastAsia="Times New Roman" w:hAnsi="Calibri" w:cs="Calibri"/>
+                <w:color w:val="000000"/>
+              </w:rPr>
+            </w:pPr>
+            <w:r>
+              <w:rPr>
+                <w:rFonts w:ascii="Calibri" w:eastAsia="Times New Roman" w:hAnsi="Calibri" w:cs="Calibri"/>
+                <w:color w:val="000000"/>
+              </w:rPr>
+              <w:t>12</w:t>
+            </w:r>
+          </w:p>
+        </w:tc>
+        <w:tc>
+          <w:tcPr>
+            <w:tcW w:w="960" w:type="dxa"/>
+            <w:tcBorders>
+              <w:top w:val="nil"/>
+              <w:left w:val="nil"/>
+              <w:bottom w:val="nil"/>
+              <w:right w:val="nil"/>
+            </w:tcBorders>
+            <w:shd w:val="clear" w:color="auto" w:fill="auto"/>
+            <w:noWrap/>
+            <w:vAlign w:val="bottom"/>
+            <w:hideMark/>
+          </w:tcPr>
+          <w:p>
+            <w:pPr>
+              <w:spacing w:after="0" w:line="240" w:lineRule="auto"/>
+              <w:jc w:val="right"/>
+              <w:rPr>
+                <w:rFonts w:ascii="Calibri" w:eastAsia="Times New Roman" w:hAnsi="Calibri" w:cs="Calibri"/>
+                <w:color w:val="000000"/>
+              </w:rPr>
+            </w:pPr>
+            <w:r>
+              <w:rPr>
+                <w:rFonts w:ascii="Calibri" w:eastAsia="Times New Roman" w:hAnsi="Calibri" w:cs="Calibri"/>
+                <w:color w:val="000000"/>
+              </w:rPr>
+              <w:t>5</w:t>
+            </w:r>
+          </w:p>
+        </w:tc>
+        <w:tc>
+          <w:tcPr>
+            <w:tcW w:w="960" w:type="dxa"/>
+            <w:tcBorders>
+              <w:top w:val="nil"/>
+              <w:left w:val="nil"/>
+              <w:bottom w:val="nil"/>
+              <w:right w:val="nil"/>
+            </w:tcBorders>
+            <w:shd w:val="clear" w:color="auto" w:fill="auto"/>
+            <w:noWrap/>
+            <w:vAlign w:val="bottom"/>
+            <w:hideMark/>
+          </w:tcPr>
+          <w:p>
+            <w:pPr>
+              <w:spacing w:after="0" w:line="240" w:lineRule="auto"/>
+              <w:jc w:val="right"/>
+              <w:rPr>
+                <w:rFonts w:ascii="Calibri" w:eastAsia="Times New Roman" w:hAnsi="Calibri" w:cs="Calibri"/>
+                <w:color w:val="000000"/>
+              </w:rPr>
+            </w:pPr>
+            <w:r>
+              <w:rPr>
+                <w:rFonts w:ascii="Calibri" w:eastAsia="Times New Roman" w:hAnsi="Calibri" w:cs="Calibri"/>
+                <w:color w:val="000000"/>
+              </w:rPr>
+              <w:t>3</w:t>
+            </w:r>
+          </w:p>
+        </w:tc>
+      </w:tr>
+      <w:tr>
+        <w:trPr>
+          <w:trHeight w:val="300"/>
+        </w:trPr>
+        <w:tc>
+          <w:tcPr>
+            <w:tcW w:w="960" w:type="dxa"/>
+            <w:tcBorders>
+              <w:top w:val="nil"/>
+              <w:left w:val="nil"/>
+              <w:bottom w:val="nil"/>
+              <w:right w:val="nil"/>
+            </w:tcBorders>
+            <w:shd w:val="clear" w:color="auto" w:fill="auto"/>
+            <w:noWrap/>
+            <w:vAlign w:val="bottom"/>
+            <w:hideMark/>
+          </w:tcPr>
+          <w:p>
+            <w:pPr>
+              <w:spacing w:after="0" w:line="240" w:lineRule="auto"/>
+              <w:jc w:val="right"/>
+              <w:rPr>
+                <w:rFonts w:ascii="Calibri" w:eastAsia="Times New Roman" w:hAnsi="Calibri" w:cs="Calibri"/>
+                <w:color w:val="000000"/>
+              </w:rPr>
+            </w:pPr>
+            <w:r>
+              <w:rPr>
+                <w:rFonts w:ascii="Calibri" w:eastAsia="Times New Roman" w:hAnsi="Calibri" w:cs="Calibri"/>
+                <w:color w:val="000000"/>
+              </w:rPr>
+              <w:t>7</w:t>
+            </w:r>
+          </w:p>
+        </w:tc>
+        <w:tc>
+          <w:tcPr>
+            <w:tcW w:w="990" w:type="dxa"/>
+            <w:gridSpan w:val="2"/>
+            <w:tcBorders>
+              <w:top w:val="nil"/>
+              <w:left w:val="nil"/>
+              <w:bottom w:val="nil"/>
+              <w:right w:val="nil"/>
+            </w:tcBorders>
+            <w:shd w:val="clear" w:color="auto" w:fill="auto"/>
+            <w:noWrap/>
+            <w:vAlign w:val="bottom"/>
+            <w:hideMark/>
+          </w:tcPr>
+          <w:p>
+            <w:pPr>
+              <w:spacing w:after="0" w:line="240" w:lineRule="auto"/>
+              <w:jc w:val="right"/>
+              <w:rPr>
+                <w:rFonts w:ascii="Calibri" w:eastAsia="Times New Roman" w:hAnsi="Calibri" w:cs="Calibri"/>
+                <w:color w:val="000000"/>
+              </w:rPr>
+            </w:pPr>
+            <w:r>
+              <w:rPr>
+                <w:rFonts w:ascii="Calibri" w:eastAsia="Times New Roman" w:hAnsi="Calibri" w:cs="Calibri"/>
+                <w:color w:val="000000"/>
+              </w:rPr>
+              <w:t>23</w:t>
+            </w:r>
+          </w:p>
+        </w:tc>
+        <w:tc>
+          <w:tcPr>
+            <w:tcW w:w="1101" w:type="dxa"/>
+            <w:gridSpan w:val="2"/>
+            <w:tcBorders>
+              <w:top w:val="nil"/>
+              <w:left w:val="nil"/>
+              <w:bottom w:val="nil"/>
+              <w:right w:val="nil"/>
+            </w:tcBorders>
+            <w:shd w:val="clear" w:color="auto" w:fill="auto"/>
+            <w:noWrap/>
+            <w:vAlign w:val="bottom"/>
+            <w:hideMark/>
+          </w:tcPr>
+          <w:p>
+            <w:pPr>
+              <w:spacing w:after="0" w:line="240" w:lineRule="auto"/>
+              <w:jc w:val="right"/>
+              <w:rPr>
+                <w:rFonts w:ascii="Calibri" w:eastAsia="Times New Roman" w:hAnsi="Calibri" w:cs="Calibri"/>
+                <w:color w:val="000000"/>
+              </w:rPr>
+            </w:pPr>
+            <w:r>
+              <w:rPr>
+                <w:rFonts w:ascii="Calibri" w:eastAsia="Times New Roman" w:hAnsi="Calibri" w:cs="Calibri"/>
+                <w:color w:val="000000"/>
+              </w:rPr>
+              <w:t>11</w:t>
+            </w:r>
+          </w:p>
+        </w:tc>
+        <w:tc>
+          <w:tcPr>
+            <w:tcW w:w="960" w:type="dxa"/>
+            <w:gridSpan w:val="2"/>
+            <w:tcBorders>
+              <w:top w:val="nil"/>
+              <w:left w:val="nil"/>
+              <w:bottom w:val="nil"/>
+              <w:right w:val="nil"/>
+            </w:tcBorders>
+            <w:shd w:val="clear" w:color="auto" w:fill="auto"/>
+            <w:noWrap/>
+            <w:vAlign w:val="bottom"/>
+            <w:hideMark/>
+          </w:tcPr>
+          <w:p>
+            <w:pPr>
+              <w:spacing w:after="0" w:line="240" w:lineRule="auto"/>
+              <w:jc w:val="right"/>
+              <w:rPr>
+                <w:rFonts w:ascii="Calibri" w:eastAsia="Times New Roman" w:hAnsi="Calibri" w:cs="Calibri"/>
+                <w:color w:val="000000"/>
+              </w:rPr>
+            </w:pPr>
+            <w:r>
+              <w:rPr>
+                <w:rFonts w:ascii="Calibri" w:eastAsia="Times New Roman" w:hAnsi="Calibri" w:cs="Calibri"/>
+                <w:color w:val="000000"/>
+              </w:rPr>
+              <w:t>14</w:t>
+            </w:r>
+          </w:p>
+        </w:tc>
+        <w:tc>
+          <w:tcPr>
+            <w:tcW w:w="998" w:type="dxa"/>
+            <w:tcBorders>
+              <w:top w:val="nil"/>
+              <w:left w:val="nil"/>
+              <w:bottom w:val="nil"/>
+              <w:right w:val="nil"/>
+            </w:tcBorders>
+            <w:shd w:val="clear" w:color="auto" w:fill="auto"/>
+            <w:noWrap/>
+            <w:vAlign w:val="bottom"/>
+            <w:hideMark/>
+          </w:tcPr>
+          <w:p>
+            <w:pPr>
+              <w:spacing w:after="0" w:line="240" w:lineRule="auto"/>
+              <w:jc w:val="right"/>
+              <w:rPr>
+                <w:rFonts w:ascii="Calibri" w:eastAsia="Times New Roman" w:hAnsi="Calibri" w:cs="Calibri"/>
+                <w:color w:val="000000"/>
+              </w:rPr>
+            </w:pPr>
+            <w:r>
+              <w:rPr>
+                <w:rFonts w:ascii="Calibri" w:eastAsia="Times New Roman" w:hAnsi="Calibri" w:cs="Calibri"/>
+                <w:color w:val="000000"/>
+              </w:rPr>
+              <w:t>11</w:t>
+            </w:r>
+          </w:p>
+        </w:tc>
+        <w:tc>
+          <w:tcPr>
+            <w:tcW w:w="960" w:type="dxa"/>
+            <w:tcBorders>
+              <w:top w:val="nil"/>
+              <w:left w:val="nil"/>
+              <w:bottom w:val="nil"/>
+              <w:right w:val="nil"/>
+            </w:tcBorders>
+            <w:shd w:val="clear" w:color="auto" w:fill="auto"/>
+            <w:noWrap/>
+            <w:vAlign w:val="bottom"/>
+            <w:hideMark/>
+          </w:tcPr>
+          <w:p>
+            <w:pPr>
+              <w:spacing w:after="0" w:line="240" w:lineRule="auto"/>
+              <w:jc w:val="right"/>
+              <w:rPr>
+                <w:rFonts w:ascii="Calibri" w:eastAsia="Times New Roman" w:hAnsi="Calibri" w:cs="Calibri"/>
+                <w:color w:val="000000"/>
+              </w:rPr>
+            </w:pPr>
+            <w:r>
+              <w:rPr>
+                <w:rFonts w:ascii="Calibri" w:eastAsia="Times New Roman" w:hAnsi="Calibri" w:cs="Calibri"/>
+                <w:color w:val="000000"/>
+              </w:rPr>
+              <w:t>36</w:t>
+            </w:r>
+          </w:p>
+        </w:tc>
+        <w:tc>
+          <w:tcPr>
+            <w:tcW w:w="960" w:type="dxa"/>
+            <w:tcBorders>
+              <w:top w:val="nil"/>
+              <w:left w:val="nil"/>
+              <w:bottom w:val="nil"/>
+              <w:right w:val="nil"/>
+            </w:tcBorders>
+            <w:shd w:val="clear" w:color="auto" w:fill="auto"/>
+            <w:noWrap/>
+            <w:vAlign w:val="bottom"/>
+            <w:hideMark/>
+          </w:tcPr>
+          <w:p>
+            <w:pPr>
+              <w:spacing w:after="0" w:line="240" w:lineRule="auto"/>
+              <w:rPr>
+                <w:rFonts w:ascii="Calibri" w:eastAsia="Times New Roman" w:hAnsi="Calibri" w:cs="Calibri"/>
+                <w:color w:val="000000"/>
+              </w:rPr>
+            </w:pPr>
+            <w:r>
+              <w:rPr>
+                <w:rFonts w:ascii="Calibri" w:eastAsia="Times New Roman" w:hAnsi="Calibri" w:cs="Calibri"/>
+                <w:color w:val="000000"/>
+              </w:rPr>
+              <w:t>22</w:t>
+            </w:r>
+          </w:p>
+        </w:tc>
+        <w:tc>
+          <w:tcPr>
+            <w:tcW w:w="960" w:type="dxa"/>
+            <w:tcBorders>
+              <w:top w:val="nil"/>
+              <w:left w:val="nil"/>
+              <w:bottom w:val="nil"/>
+              <w:right w:val="nil"/>
+            </w:tcBorders>
+            <w:shd w:val="clear" w:color="auto" w:fill="auto"/>
+            <w:noWrap/>
+            <w:vAlign w:val="bottom"/>
+            <w:hideMark/>
+          </w:tcPr>
+          <w:p>
+            <w:pPr>
+              <w:spacing w:after="0" w:line="240" w:lineRule="auto"/>
+              <w:jc w:val="right"/>
+              <w:rPr>
+                <w:rFonts w:ascii="Calibri" w:eastAsia="Times New Roman" w:hAnsi="Calibri" w:cs="Calibri"/>
+                <w:color w:val="000000"/>
+              </w:rPr>
+            </w:pPr>
+            <w:r>
+              <w:rPr>
+                <w:rFonts w:ascii="Calibri" w:eastAsia="Times New Roman" w:hAnsi="Calibri" w:cs="Calibri"/>
+                <w:color w:val="000000"/>
+              </w:rPr>
+              <w:t>16</w:t>
+            </w:r>
+          </w:p>
+        </w:tc>
+        <w:tc>
+          <w:tcPr>
+            <w:tcW w:w="960" w:type="dxa"/>
+            <w:tcBorders>
+              <w:top w:val="nil"/>
+              <w:left w:val="nil"/>
+              <w:bottom w:val="nil"/>
+              <w:right w:val="nil"/>
+            </w:tcBorders>
+            <w:shd w:val="clear" w:color="auto" w:fill="auto"/>
+            <w:noWrap/>
+            <w:vAlign w:val="bottom"/>
+            <w:hideMark/>
+          </w:tcPr>
+          <w:p>
+            <w:pPr>
+              <w:spacing w:after="0" w:line="240" w:lineRule="auto"/>
+              <w:jc w:val="right"/>
+              <w:rPr>
+                <w:rFonts w:ascii="Calibri" w:eastAsia="Times New Roman" w:hAnsi="Calibri" w:cs="Calibri"/>
+                <w:color w:val="000000"/>
+              </w:rPr>
+            </w:pPr>
+            <w:r>
+              <w:rPr>
+                <w:rFonts w:ascii="Calibri" w:eastAsia="Times New Roman" w:hAnsi="Calibri" w:cs="Calibri"/>
+                <w:color w:val="000000"/>
+              </w:rPr>
+              <w:t>10</w:t>
+            </w:r>
+          </w:p>
+        </w:tc>
+        <w:tc>
+          <w:tcPr>
+            <w:tcW w:w="960" w:type="dxa"/>
+            <w:tcBorders>
+              <w:top w:val="nil"/>
+              <w:left w:val="nil"/>
+              <w:bottom w:val="nil"/>
+              <w:right w:val="nil"/>
+            </w:tcBorders>
+            <w:shd w:val="clear" w:color="auto" w:fill="auto"/>
+            <w:noWrap/>
+            <w:vAlign w:val="bottom"/>
+            <w:hideMark/>
+          </w:tcPr>
+          <w:p>
+            <w:pPr>
+              <w:spacing w:after="0" w:line="240" w:lineRule="auto"/>
+              <w:jc w:val="right"/>
+              <w:rPr>
+                <w:rFonts w:ascii="Calibri" w:eastAsia="Times New Roman" w:hAnsi="Calibri" w:cs="Calibri"/>
+                <w:color w:val="000000"/>
+              </w:rPr>
+            </w:pPr>
+            <w:r>
+              <w:rPr>
+                <w:rFonts w:ascii="Calibri" w:eastAsia="Times New Roman" w:hAnsi="Calibri" w:cs="Calibri"/>
+                <w:color w:val="000000"/>
+              </w:rPr>
+              <w:t>7</w:t>
+            </w:r>
+          </w:p>
+        </w:tc>
+      </w:tr>
+      <w:tr>
+        <w:trPr>
+          <w:trHeight w:val="300"/>
+        </w:trPr>
+        <w:tc>
+          <w:tcPr>
+            <w:tcW w:w="960" w:type="dxa"/>
+            <w:tcBorders>
+              <w:top w:val="nil"/>
+              <w:left w:val="nil"/>
+              <w:bottom w:val="nil"/>
+              <w:right w:val="nil"/>
+            </w:tcBorders>
+            <w:shd w:val="clear" w:color="auto" w:fill="auto"/>
+            <w:noWrap/>
+            <w:vAlign w:val="bottom"/>
+            <w:hideMark/>
+          </w:tcPr>
+          <w:p>
+            <w:pPr>
+              <w:spacing w:after="0" w:line="240" w:lineRule="auto"/>
+              <w:jc w:val="right"/>
+              <w:rPr>
+                <w:rFonts w:ascii="Calibri" w:eastAsia="Times New Roman" w:hAnsi="Calibri" w:cs="Calibri"/>
+                <w:color w:val="000000"/>
+              </w:rPr>
+            </w:pPr>
+            <w:r>
+              <w:rPr>
+                <w:rFonts w:ascii="Calibri" w:eastAsia="Times New Roman" w:hAnsi="Calibri" w:cs="Calibri"/>
+                <w:color w:val="000000"/>
+              </w:rPr>
+              <w:t>WPF</w:t>
+            </w:r>
+          </w:p>
+        </w:tc>
+        <w:tc>
+          <w:tcPr>
+            <w:tcW w:w="990" w:type="dxa"/>
+            <w:gridSpan w:val="2"/>
+            <w:tcBorders>
+              <w:top w:val="nil"/>
+              <w:left w:val="nil"/>
+              <w:bottom w:val="nil"/>
+              <w:right w:val="nil"/>
+            </w:tcBorders>
+            <w:shd w:val="clear" w:color="auto" w:fill="auto"/>
+            <w:noWrap/>
+            <w:vAlign w:val="bottom"/>
+            <w:hideMark/>
+          </w:tcPr>
+          <w:p>
+            <w:pPr>
+              <w:spacing w:after="0" w:line="240" w:lineRule="auto"/>
+              <w:jc w:val="right"/>
+              <w:rPr>
+                <w:rFonts w:ascii="Calibri" w:eastAsia="Times New Roman" w:hAnsi="Calibri" w:cs="Calibri"/>
+                <w:color w:val="000000"/>
+              </w:rPr>
+            </w:pPr>
+            <w:r>
+              <w:rPr>
+                <w:rFonts w:ascii="Calibri" w:eastAsia="Times New Roman" w:hAnsi="Calibri" w:cs="Calibri"/>
+                <w:color w:val="000000"/>
+              </w:rPr>
+              <w:t>LFGM</w:t>
+            </w:r>
+          </w:p>
+        </w:tc>
+        <w:tc>
+          <w:tcPr>
+            <w:tcW w:w="1101" w:type="dxa"/>
+            <w:gridSpan w:val="2"/>
+            <w:tcBorders>
+              <w:top w:val="nil"/>
+              <w:left w:val="nil"/>
+              <w:bottom w:val="nil"/>
+              <w:right w:val="nil"/>
+            </w:tcBorders>
+            <w:shd w:val="clear" w:color="auto" w:fill="auto"/>
+            <w:noWrap/>
+            <w:vAlign w:val="bottom"/>
+            <w:hideMark/>
+          </w:tcPr>
+          <w:p>
+            <w:pPr>
+              <w:spacing w:after="0" w:line="240" w:lineRule="auto"/>
+              <w:jc w:val="right"/>
+              <w:rPr>
+                <w:rFonts w:ascii="Calibri" w:eastAsia="Times New Roman" w:hAnsi="Calibri" w:cs="Calibri"/>
+                <w:color w:val="000000"/>
+              </w:rPr>
+            </w:pPr>
+            <w:r>
+              <w:rPr>
+                <w:rFonts w:ascii="Calibri" w:eastAsia="Times New Roman" w:hAnsi="Calibri" w:cs="Calibri"/>
+                <w:color w:val="000000"/>
+              </w:rPr>
+              <w:t>LFGA</w:t>
+            </w:r>
+          </w:p>
+        </w:tc>
+        <w:tc>
+          <w:tcPr>
+            <w:tcW w:w="960" w:type="dxa"/>
+            <w:gridSpan w:val="2"/>
+            <w:tcBorders>
+              <w:top w:val="nil"/>
+              <w:left w:val="nil"/>
+              <w:bottom w:val="nil"/>
+              <w:right w:val="nil"/>
+            </w:tcBorders>
+            <w:shd w:val="clear" w:color="auto" w:fill="auto"/>
+            <w:noWrap/>
+            <w:vAlign w:val="bottom"/>
+            <w:hideMark/>
+          </w:tcPr>
+          <w:p>
+            <w:pPr>
+              <w:spacing w:after="0" w:line="240" w:lineRule="auto"/>
+              <w:jc w:val="right"/>
+              <w:rPr>
+                <w:rFonts w:ascii="Calibri" w:eastAsia="Times New Roman" w:hAnsi="Calibri" w:cs="Calibri"/>
+                <w:color w:val="000000"/>
+              </w:rPr>
+            </w:pPr>
+            <w:r>
+              <w:rPr>
+                <w:rFonts w:ascii="Calibri" w:eastAsia="Times New Roman" w:hAnsi="Calibri" w:cs="Calibri"/>
+                <w:color w:val="000000"/>
+              </w:rPr>
+              <w:t>LFGM3</w:t>
+            </w:r>
+          </w:p>
+        </w:tc>
+        <w:tc>
+          <w:tcPr>
+            <w:tcW w:w="998" w:type="dxa"/>
+            <w:tcBorders>
+              <w:top w:val="nil"/>
+              <w:left w:val="nil"/>
+              <w:bottom w:val="nil"/>
+              <w:right w:val="nil"/>
+            </w:tcBorders>
+            <w:shd w:val="clear" w:color="auto" w:fill="auto"/>
+            <w:noWrap/>
+            <w:vAlign w:val="bottom"/>
+            <w:hideMark/>
+          </w:tcPr>
+          <w:p>
+            <w:pPr>
+              <w:spacing w:after="0" w:line="240" w:lineRule="auto"/>
+              <w:jc w:val="right"/>
+              <w:rPr>
+                <w:rFonts w:ascii="Calibri" w:eastAsia="Times New Roman" w:hAnsi="Calibri" w:cs="Calibri"/>
+                <w:color w:val="000000"/>
+              </w:rPr>
+            </w:pPr>
+            <w:r>
+              <w:rPr>
+                <w:rFonts w:ascii="Calibri" w:eastAsia="Times New Roman" w:hAnsi="Calibri" w:cs="Calibri"/>
+                <w:color w:val="000000"/>
+              </w:rPr>
+              <w:t>LFGA3</w:t>
+            </w:r>
+          </w:p>
+        </w:tc>
+        <w:tc>
+          <w:tcPr>
+            <w:tcW w:w="960" w:type="dxa"/>
+            <w:tcBorders>
+              <w:top w:val="nil"/>
+              <w:left w:val="nil"/>
+              <w:bottom w:val="nil"/>
+              <w:right w:val="nil"/>
+            </w:tcBorders>
+            <w:shd w:val="clear" w:color="auto" w:fill="auto"/>
+            <w:noWrap/>
+            <w:vAlign w:val="bottom"/>
+            <w:hideMark/>
+          </w:tcPr>
+          <w:p>
+            <w:pPr>
+              <w:spacing w:after="0" w:line="240" w:lineRule="auto"/>
+              <w:jc w:val="right"/>
+              <w:rPr>
+                <w:rFonts w:ascii="Calibri" w:eastAsia="Times New Roman" w:hAnsi="Calibri" w:cs="Calibri"/>
+                <w:color w:val="000000"/>
+              </w:rPr>
+            </w:pPr>
+            <w:r>
+              <w:rPr>
+                <w:rFonts w:ascii="Calibri" w:eastAsia="Times New Roman" w:hAnsi="Calibri" w:cs="Calibri"/>
+                <w:color w:val="000000"/>
+              </w:rPr>
+              <w:t>LFTM</w:t>
+            </w:r>
+          </w:p>
+        </w:tc>
+        <w:tc>
+          <w:tcPr>
+            <w:tcW w:w="960" w:type="dxa"/>
+            <w:tcBorders>
+              <w:top w:val="nil"/>
+              <w:left w:val="nil"/>
+              <w:bottom w:val="nil"/>
+              <w:right w:val="nil"/>
+            </w:tcBorders>
+            <w:shd w:val="clear" w:color="auto" w:fill="auto"/>
+            <w:noWrap/>
+            <w:vAlign w:val="bottom"/>
+            <w:hideMark/>
+          </w:tcPr>
+          <w:p>
+            <w:pPr>
+              <w:spacing w:after="0" w:line="240" w:lineRule="auto"/>
+              <w:rPr>
+                <w:rFonts w:ascii="Calibri" w:eastAsia="Times New Roman" w:hAnsi="Calibri" w:cs="Calibri"/>
+                <w:color w:val="000000"/>
+              </w:rPr>
+            </w:pPr>
+            <w:r>
+              <w:rPr>
+                <w:rFonts w:ascii="Calibri" w:eastAsia="Times New Roman" w:hAnsi="Calibri" w:cs="Calibri"/>
+                <w:color w:val="000000"/>
+              </w:rPr>
+              <w:t>LFTA</w:t>
+            </w:r>
+          </w:p>
+        </w:tc>
+        <w:tc>
+          <w:tcPr>
+            <w:tcW w:w="960" w:type="dxa"/>
+            <w:tcBorders>
+              <w:top w:val="nil"/>
+              <w:left w:val="nil"/>
+              <w:bottom w:val="nil"/>
+              <w:right w:val="nil"/>
+            </w:tcBorders>
+            <w:shd w:val="clear" w:color="auto" w:fill="auto"/>
+            <w:noWrap/>
+            <w:vAlign w:val="bottom"/>
+            <w:hideMark/>
+          </w:tcPr>
+          <w:p>
+            <w:pPr>
+              <w:spacing w:after="0" w:line="240" w:lineRule="auto"/>
+              <w:jc w:val="right"/>
+              <w:rPr>
+                <w:rFonts w:ascii="Calibri" w:eastAsia="Times New Roman" w:hAnsi="Calibri" w:cs="Calibri"/>
+                <w:color w:val="000000"/>
+              </w:rPr>
+            </w:pPr>
+            <w:r>
+              <w:rPr>
+                <w:rFonts w:ascii="Calibri" w:eastAsia="Times New Roman" w:hAnsi="Calibri" w:cs="Calibri"/>
+                <w:color w:val="000000"/>
+              </w:rPr>
+              <w:t>LOR</w:t>
+            </w:r>
+          </w:p>
+        </w:tc>
+        <w:tc>
+          <w:tcPr>
+            <w:tcW w:w="960" w:type="dxa"/>
+            <w:tcBorders>
+              <w:top w:val="nil"/>
+              <w:left w:val="nil"/>
+              <w:bottom w:val="nil"/>
+              <w:right w:val="nil"/>
+            </w:tcBorders>
+            <w:shd w:val="clear" w:color="auto" w:fill="auto"/>
+            <w:noWrap/>
+            <w:vAlign w:val="bottom"/>
+            <w:hideMark/>
+          </w:tcPr>
+          <w:p>
+            <w:pPr>
+              <w:spacing w:after="0" w:line="240" w:lineRule="auto"/>
+              <w:jc w:val="right"/>
+              <w:rPr>
+                <w:rFonts w:ascii="Calibri" w:eastAsia="Times New Roman" w:hAnsi="Calibri" w:cs="Calibri"/>
+                <w:color w:val="000000"/>
+              </w:rPr>
+            </w:pPr>
+            <w:r>
+              <w:rPr>
+                <w:rFonts w:ascii="Calibri" w:eastAsia="Times New Roman" w:hAnsi="Calibri" w:cs="Calibri"/>
+                <w:color w:val="000000"/>
+              </w:rPr>
+              <w:t>LDR</w:t>
+            </w:r>
+          </w:p>
+        </w:tc>
+        <w:tc>
+          <w:tcPr>
+            <w:tcW w:w="960" w:type="dxa"/>
+            <w:tcBorders>
+              <w:top w:val="nil"/>
+              <w:left w:val="nil"/>
+              <w:bottom w:val="nil"/>
+              <w:right w:val="nil"/>
+            </w:tcBorders>
+            <w:shd w:val="clear" w:color="auto" w:fill="auto"/>
+            <w:noWrap/>
+            <w:vAlign w:val="bottom"/>
+            <w:hideMark/>
+          </w:tcPr>
+          <w:p>
+            <w:pPr>
+              <w:spacing w:after="0" w:line="240" w:lineRule="auto"/>
+              <w:jc w:val="right"/>
+              <w:rPr>
+                <w:rFonts w:ascii="Calibri" w:eastAsia="Times New Roman" w:hAnsi="Calibri" w:cs="Calibri"/>
+                <w:color w:val="000000"/>
+              </w:rPr>
+            </w:pPr>
+            <w:proofErr w:type="spellStart"/>
+            <w:r>
+              <w:rPr>
+                <w:rFonts w:ascii="Calibri" w:eastAsia="Times New Roman" w:hAnsi="Calibri" w:cs="Calibri"/>
+                <w:color w:val="000000"/>
+              </w:rPr>
+              <w:t>LAst</w:t>
+            </w:r>
+            <w:proofErr w:type="spellEnd"/>
+          </w:p>
+        </w:tc>
+      </w:tr>
+      <w:tr>
+        <w:trPr>
+          <w:trHeight w:val="300"/>
+        </w:trPr>
+        <w:tc>
+          <w:tcPr>
+            <w:tcW w:w="960" w:type="dxa"/>
+            <w:tcBorders>
+              <w:top w:val="nil"/>
+              <w:left w:val="nil"/>
+              <w:bottom w:val="nil"/>
+              <w:right w:val="nil"/>
+            </w:tcBorders>
+            <w:shd w:val="clear" w:color="auto" w:fill="auto"/>
+            <w:noWrap/>
+            <w:vAlign w:val="bottom"/>
+            <w:hideMark/>
+          </w:tcPr>
+          <w:p>
+            <w:pPr>
+              <w:spacing w:after="0" w:line="240" w:lineRule="auto"/>
+              <w:jc w:val="right"/>
+              <w:rPr>
+                <w:rFonts w:ascii="Calibri" w:eastAsia="Times New Roman" w:hAnsi="Calibri" w:cs="Calibri"/>
+                <w:color w:val="000000"/>
+              </w:rPr>
+            </w:pPr>
+            <w:r>
+              <w:rPr>
+                <w:rFonts w:ascii="Calibri" w:eastAsia="Times New Roman" w:hAnsi="Calibri" w:cs="Calibri"/>
+                <w:color w:val="000000"/>
+              </w:rPr>
+              <w:t>22</w:t>
+            </w:r>
+          </w:p>
+        </w:tc>
+        <w:tc>
+          <w:tcPr>
+            <w:tcW w:w="990" w:type="dxa"/>
+            <w:gridSpan w:val="2"/>
+            <w:tcBorders>
+              <w:top w:val="nil"/>
+              <w:left w:val="nil"/>
+              <w:bottom w:val="nil"/>
+              <w:right w:val="nil"/>
+            </w:tcBorders>
+            <w:shd w:val="clear" w:color="auto" w:fill="auto"/>
+            <w:noWrap/>
+            <w:vAlign w:val="bottom"/>
+            <w:hideMark/>
+          </w:tcPr>
+          <w:p>
+            <w:pPr>
+              <w:spacing w:after="0" w:line="240" w:lineRule="auto"/>
+              <w:jc w:val="right"/>
+              <w:rPr>
+                <w:rFonts w:ascii="Calibri" w:eastAsia="Times New Roman" w:hAnsi="Calibri" w:cs="Calibri"/>
+                <w:color w:val="000000"/>
+              </w:rPr>
+            </w:pPr>
+            <w:r>
+              <w:rPr>
+                <w:rFonts w:ascii="Calibri" w:eastAsia="Times New Roman" w:hAnsi="Calibri" w:cs="Calibri"/>
+                <w:color w:val="000000"/>
+              </w:rPr>
+              <w:t>29</w:t>
+            </w:r>
+          </w:p>
+        </w:tc>
+        <w:tc>
+          <w:tcPr>
+            <w:tcW w:w="1101" w:type="dxa"/>
+            <w:gridSpan w:val="2"/>
+            <w:tcBorders>
+              <w:top w:val="nil"/>
+              <w:left w:val="nil"/>
+              <w:bottom w:val="nil"/>
+              <w:right w:val="nil"/>
+            </w:tcBorders>
+            <w:shd w:val="clear" w:color="auto" w:fill="auto"/>
+            <w:noWrap/>
+            <w:vAlign w:val="bottom"/>
+            <w:hideMark/>
+          </w:tcPr>
+          <w:p>
+            <w:pPr>
+              <w:spacing w:after="0" w:line="240" w:lineRule="auto"/>
+              <w:jc w:val="right"/>
+              <w:rPr>
+                <w:rFonts w:ascii="Calibri" w:eastAsia="Times New Roman" w:hAnsi="Calibri" w:cs="Calibri"/>
+                <w:color w:val="000000"/>
+              </w:rPr>
+            </w:pPr>
+            <w:r>
+              <w:rPr>
+                <w:rFonts w:ascii="Calibri" w:eastAsia="Times New Roman" w:hAnsi="Calibri" w:cs="Calibri"/>
+                <w:color w:val="000000"/>
+              </w:rPr>
+              <w:t>67</w:t>
+            </w:r>
+          </w:p>
+        </w:tc>
+        <w:tc>
+          <w:tcPr>
+            <w:tcW w:w="960" w:type="dxa"/>
+            <w:gridSpan w:val="2"/>
+            <w:tcBorders>
+              <w:top w:val="nil"/>
+              <w:left w:val="nil"/>
+              <w:bottom w:val="nil"/>
+              <w:right w:val="nil"/>
+            </w:tcBorders>
+            <w:shd w:val="clear" w:color="auto" w:fill="auto"/>
+            <w:noWrap/>
+            <w:vAlign w:val="bottom"/>
+            <w:hideMark/>
+          </w:tcPr>
+          <w:p>
+            <w:pPr>
+              <w:spacing w:after="0" w:line="240" w:lineRule="auto"/>
+              <w:jc w:val="right"/>
+              <w:rPr>
+                <w:rFonts w:ascii="Calibri" w:eastAsia="Times New Roman" w:hAnsi="Calibri" w:cs="Calibri"/>
+                <w:color w:val="000000"/>
+              </w:rPr>
+            </w:pPr>
+            <w:r>
+              <w:rPr>
+                <w:rFonts w:ascii="Calibri" w:eastAsia="Times New Roman" w:hAnsi="Calibri" w:cs="Calibri"/>
+                <w:color w:val="000000"/>
+              </w:rPr>
+              <w:t>12</w:t>
+            </w:r>
+          </w:p>
+        </w:tc>
+        <w:tc>
+          <w:tcPr>
+            <w:tcW w:w="998" w:type="dxa"/>
+            <w:tcBorders>
+              <w:top w:val="nil"/>
+              <w:left w:val="nil"/>
+              <w:bottom w:val="nil"/>
+              <w:right w:val="nil"/>
+            </w:tcBorders>
+            <w:shd w:val="clear" w:color="auto" w:fill="auto"/>
+            <w:noWrap/>
+            <w:vAlign w:val="bottom"/>
+            <w:hideMark/>
+          </w:tcPr>
+          <w:p>
+            <w:pPr>
+              <w:spacing w:after="0" w:line="240" w:lineRule="auto"/>
+              <w:jc w:val="right"/>
+              <w:rPr>
+                <w:rFonts w:ascii="Calibri" w:eastAsia="Times New Roman" w:hAnsi="Calibri" w:cs="Calibri"/>
+                <w:color w:val="000000"/>
+              </w:rPr>
+            </w:pPr>
+            <w:r>
+              <w:rPr>
+                <w:rFonts w:ascii="Calibri" w:eastAsia="Times New Roman" w:hAnsi="Calibri" w:cs="Calibri"/>
+                <w:color w:val="000000"/>
+              </w:rPr>
+              <w:t>31</w:t>
+            </w:r>
+          </w:p>
+        </w:tc>
+        <w:tc>
+          <w:tcPr>
+            <w:tcW w:w="960" w:type="dxa"/>
+            <w:tcBorders>
+              <w:top w:val="nil"/>
+              <w:left w:val="nil"/>
+              <w:bottom w:val="nil"/>
+              <w:right w:val="nil"/>
+            </w:tcBorders>
+            <w:shd w:val="clear" w:color="auto" w:fill="auto"/>
+            <w:noWrap/>
+            <w:vAlign w:val="bottom"/>
+            <w:hideMark/>
+          </w:tcPr>
+          <w:p>
+            <w:pPr>
+              <w:spacing w:after="0" w:line="240" w:lineRule="auto"/>
+              <w:jc w:val="right"/>
+              <w:rPr>
+                <w:rFonts w:ascii="Calibri" w:eastAsia="Times New Roman" w:hAnsi="Calibri" w:cs="Calibri"/>
+                <w:color w:val="000000"/>
+              </w:rPr>
+            </w:pPr>
+            <w:r>
+              <w:rPr>
+                <w:rFonts w:ascii="Calibri" w:eastAsia="Times New Roman" w:hAnsi="Calibri" w:cs="Calibri"/>
+                <w:color w:val="000000"/>
+              </w:rPr>
+              <w:t>14</w:t>
+            </w:r>
+          </w:p>
+        </w:tc>
+        <w:tc>
+          <w:tcPr>
+            <w:tcW w:w="960" w:type="dxa"/>
+            <w:tcBorders>
+              <w:top w:val="nil"/>
+              <w:left w:val="nil"/>
+              <w:bottom w:val="nil"/>
+              <w:right w:val="nil"/>
+            </w:tcBorders>
+            <w:shd w:val="clear" w:color="auto" w:fill="auto"/>
+            <w:noWrap/>
+            <w:vAlign w:val="bottom"/>
+            <w:hideMark/>
+          </w:tcPr>
+          <w:p>
+            <w:pPr>
+              <w:spacing w:after="0" w:line="240" w:lineRule="auto"/>
+              <w:rPr>
+                <w:rFonts w:ascii="Calibri" w:eastAsia="Times New Roman" w:hAnsi="Calibri" w:cs="Calibri"/>
+                <w:color w:val="000000"/>
+              </w:rPr>
+            </w:pPr>
+            <w:r>
+              <w:rPr>
+                <w:rFonts w:ascii="Calibri" w:eastAsia="Times New Roman" w:hAnsi="Calibri" w:cs="Calibri"/>
+                <w:color w:val="000000"/>
+              </w:rPr>
+              <w:t>31</w:t>
+            </w:r>
+          </w:p>
+        </w:tc>
+        <w:tc>
+          <w:tcPr>
+            <w:tcW w:w="960" w:type="dxa"/>
+            <w:tcBorders>
+              <w:top w:val="nil"/>
+              <w:left w:val="nil"/>
+              <w:bottom w:val="nil"/>
+              <w:right w:val="nil"/>
+            </w:tcBorders>
+            <w:shd w:val="clear" w:color="auto" w:fill="auto"/>
+            <w:noWrap/>
+            <w:vAlign w:val="bottom"/>
+            <w:hideMark/>
+          </w:tcPr>
+          <w:p>
+            <w:pPr>
+              <w:spacing w:after="0" w:line="240" w:lineRule="auto"/>
+              <w:jc w:val="right"/>
+              <w:rPr>
+                <w:rFonts w:ascii="Calibri" w:eastAsia="Times New Roman" w:hAnsi="Calibri" w:cs="Calibri"/>
+                <w:color w:val="000000"/>
+              </w:rPr>
+            </w:pPr>
+            <w:r>
+              <w:rPr>
+                <w:rFonts w:ascii="Calibri" w:eastAsia="Times New Roman" w:hAnsi="Calibri" w:cs="Calibri"/>
+                <w:color w:val="000000"/>
+              </w:rPr>
+              <w:t>17</w:t>
+            </w:r>
+          </w:p>
+        </w:tc>
+        <w:tc>
+          <w:tcPr>
+            <w:tcW w:w="960" w:type="dxa"/>
+            <w:tcBorders>
+              <w:top w:val="nil"/>
+              <w:left w:val="nil"/>
+              <w:bottom w:val="nil"/>
+              <w:right w:val="nil"/>
+            </w:tcBorders>
+            <w:shd w:val="clear" w:color="auto" w:fill="auto"/>
+            <w:noWrap/>
+            <w:vAlign w:val="bottom"/>
+            <w:hideMark/>
+          </w:tcPr>
+          <w:p>
+            <w:pPr>
+              <w:spacing w:after="0" w:line="240" w:lineRule="auto"/>
+              <w:jc w:val="right"/>
+              <w:rPr>
+                <w:rFonts w:ascii="Calibri" w:eastAsia="Times New Roman" w:hAnsi="Calibri" w:cs="Calibri"/>
+                <w:color w:val="000000"/>
+              </w:rPr>
+            </w:pPr>
+            <w:r>
+              <w:rPr>
+                <w:rFonts w:ascii="Calibri" w:eastAsia="Times New Roman" w:hAnsi="Calibri" w:cs="Calibri"/>
+                <w:color w:val="000000"/>
+              </w:rPr>
+              <w:t>28</w:t>
+            </w:r>
+          </w:p>
+        </w:tc>
+        <w:tc>
+          <w:tcPr>
+            <w:tcW w:w="960" w:type="dxa"/>
+            <w:tcBorders>
+              <w:top w:val="nil"/>
+              <w:left w:val="nil"/>
+              <w:bottom w:val="nil"/>
+              <w:right w:val="nil"/>
+            </w:tcBorders>
+            <w:shd w:val="clear" w:color="auto" w:fill="auto"/>
+            <w:noWrap/>
+            <w:vAlign w:val="bottom"/>
+            <w:hideMark/>
+          </w:tcPr>
+          <w:p>
+            <w:pPr>
+              <w:spacing w:after="0" w:line="240" w:lineRule="auto"/>
+              <w:jc w:val="right"/>
+              <w:rPr>
+                <w:rFonts w:ascii="Calibri" w:eastAsia="Times New Roman" w:hAnsi="Calibri" w:cs="Calibri"/>
+                <w:color w:val="000000"/>
+              </w:rPr>
+            </w:pPr>
+            <w:r>
+              <w:rPr>
+                <w:rFonts w:ascii="Calibri" w:eastAsia="Times New Roman" w:hAnsi="Calibri" w:cs="Calibri"/>
+                <w:color w:val="000000"/>
+              </w:rPr>
+              <w:t>16</w:t>
+            </w:r>
+          </w:p>
+        </w:tc>
+      </w:tr>
+      <w:tr>
+        <w:trPr>
+          <w:trHeight w:val="300"/>
+        </w:trPr>
+        <w:tc>
+          <w:tcPr>
+            <w:tcW w:w="960" w:type="dxa"/>
+            <w:tcBorders>
+              <w:top w:val="nil"/>
+              <w:left w:val="nil"/>
+              <w:bottom w:val="nil"/>
+              <w:right w:val="nil"/>
+            </w:tcBorders>
+            <w:shd w:val="clear" w:color="auto" w:fill="auto"/>
+            <w:noWrap/>
+            <w:vAlign w:val="bottom"/>
+            <w:hideMark/>
+          </w:tcPr>
+          <w:p>
+            <w:pPr>
+              <w:spacing w:after="0" w:line="240" w:lineRule="auto"/>
+              <w:jc w:val="right"/>
+              <w:rPr>
+                <w:rFonts w:ascii="Calibri" w:eastAsia="Times New Roman" w:hAnsi="Calibri" w:cs="Calibri"/>
+                <w:color w:val="000000"/>
+              </w:rPr>
+            </w:pPr>
+            <w:r>
+              <w:rPr>
+                <w:rFonts w:ascii="Calibri" w:eastAsia="Times New Roman" w:hAnsi="Calibri" w:cs="Calibri"/>
+                <w:color w:val="000000"/>
+              </w:rPr>
+              <w:t>8</w:t>
+            </w:r>
+          </w:p>
+        </w:tc>
+        <w:tc>
+          <w:tcPr>
+            <w:tcW w:w="990" w:type="dxa"/>
+            <w:gridSpan w:val="2"/>
+            <w:tcBorders>
+              <w:top w:val="nil"/>
+              <w:left w:val="nil"/>
+              <w:bottom w:val="nil"/>
+              <w:right w:val="nil"/>
+            </w:tcBorders>
+            <w:shd w:val="clear" w:color="auto" w:fill="auto"/>
+            <w:noWrap/>
+            <w:vAlign w:val="bottom"/>
+            <w:hideMark/>
+          </w:tcPr>
+          <w:p>
+            <w:pPr>
+              <w:spacing w:after="0" w:line="240" w:lineRule="auto"/>
+              <w:jc w:val="right"/>
+              <w:rPr>
+                <w:rFonts w:ascii="Calibri" w:eastAsia="Times New Roman" w:hAnsi="Calibri" w:cs="Calibri"/>
+                <w:color w:val="000000"/>
+              </w:rPr>
+            </w:pPr>
+            <w:r>
+              <w:rPr>
+                <w:rFonts w:ascii="Calibri" w:eastAsia="Times New Roman" w:hAnsi="Calibri" w:cs="Calibri"/>
+                <w:color w:val="000000"/>
+              </w:rPr>
+              <w:t>20</w:t>
+            </w:r>
+          </w:p>
+        </w:tc>
+        <w:tc>
+          <w:tcPr>
+            <w:tcW w:w="1101" w:type="dxa"/>
+            <w:gridSpan w:val="2"/>
+            <w:tcBorders>
+              <w:top w:val="nil"/>
+              <w:left w:val="nil"/>
+              <w:bottom w:val="nil"/>
+              <w:right w:val="nil"/>
+            </w:tcBorders>
+            <w:shd w:val="clear" w:color="auto" w:fill="auto"/>
+            <w:noWrap/>
+            <w:vAlign w:val="bottom"/>
+            <w:hideMark/>
+          </w:tcPr>
+          <w:p>
+            <w:pPr>
+              <w:spacing w:after="0" w:line="240" w:lineRule="auto"/>
+              <w:jc w:val="right"/>
+              <w:rPr>
+                <w:rFonts w:ascii="Calibri" w:eastAsia="Times New Roman" w:hAnsi="Calibri" w:cs="Calibri"/>
+                <w:color w:val="000000"/>
+              </w:rPr>
+            </w:pPr>
+            <w:r>
+              <w:rPr>
+                <w:rFonts w:ascii="Calibri" w:eastAsia="Times New Roman" w:hAnsi="Calibri" w:cs="Calibri"/>
+                <w:color w:val="000000"/>
+              </w:rPr>
+              <w:t>64</w:t>
+            </w:r>
+          </w:p>
+        </w:tc>
+        <w:tc>
+          <w:tcPr>
+            <w:tcW w:w="960" w:type="dxa"/>
+            <w:gridSpan w:val="2"/>
+            <w:tcBorders>
+              <w:top w:val="nil"/>
+              <w:left w:val="nil"/>
+              <w:bottom w:val="nil"/>
+              <w:right w:val="nil"/>
+            </w:tcBorders>
+            <w:shd w:val="clear" w:color="auto" w:fill="auto"/>
+            <w:noWrap/>
+            <w:vAlign w:val="bottom"/>
+            <w:hideMark/>
+          </w:tcPr>
+          <w:p>
+            <w:pPr>
+              <w:spacing w:after="0" w:line="240" w:lineRule="auto"/>
+              <w:jc w:val="right"/>
+              <w:rPr>
+                <w:rFonts w:ascii="Calibri" w:eastAsia="Times New Roman" w:hAnsi="Calibri" w:cs="Calibri"/>
+                <w:color w:val="000000"/>
+              </w:rPr>
+            </w:pPr>
+            <w:r>
+              <w:rPr>
+                <w:rFonts w:ascii="Calibri" w:eastAsia="Times New Roman" w:hAnsi="Calibri" w:cs="Calibri"/>
+                <w:color w:val="000000"/>
+              </w:rPr>
+              <w:t>4</w:t>
+            </w:r>
+          </w:p>
+        </w:tc>
+        <w:tc>
+          <w:tcPr>
+            <w:tcW w:w="998" w:type="dxa"/>
+            <w:tcBorders>
+              <w:top w:val="nil"/>
+              <w:left w:val="nil"/>
+              <w:bottom w:val="nil"/>
+              <w:right w:val="nil"/>
+            </w:tcBorders>
+            <w:shd w:val="clear" w:color="auto" w:fill="auto"/>
+            <w:noWrap/>
+            <w:vAlign w:val="bottom"/>
+            <w:hideMark/>
+          </w:tcPr>
+          <w:p>
+            <w:pPr>
+              <w:spacing w:after="0" w:line="240" w:lineRule="auto"/>
+              <w:jc w:val="right"/>
+              <w:rPr>
+                <w:rFonts w:ascii="Calibri" w:eastAsia="Times New Roman" w:hAnsi="Calibri" w:cs="Calibri"/>
+                <w:color w:val="000000"/>
+              </w:rPr>
+            </w:pPr>
+            <w:r>
+              <w:rPr>
+                <w:rFonts w:ascii="Calibri" w:eastAsia="Times New Roman" w:hAnsi="Calibri" w:cs="Calibri"/>
+                <w:color w:val="000000"/>
+              </w:rPr>
+              <w:t>16</w:t>
+            </w:r>
+          </w:p>
+        </w:tc>
+        <w:tc>
+          <w:tcPr>
+            <w:tcW w:w="960" w:type="dxa"/>
+            <w:tcBorders>
+              <w:top w:val="nil"/>
+              <w:left w:val="nil"/>
+              <w:bottom w:val="nil"/>
+              <w:right w:val="nil"/>
+            </w:tcBorders>
+            <w:shd w:val="clear" w:color="auto" w:fill="auto"/>
+            <w:noWrap/>
+            <w:vAlign w:val="bottom"/>
+            <w:hideMark/>
+          </w:tcPr>
+          <w:p>
+            <w:pPr>
+              <w:spacing w:after="0" w:line="240" w:lineRule="auto"/>
+              <w:jc w:val="right"/>
+              <w:rPr>
+                <w:rFonts w:ascii="Calibri" w:eastAsia="Times New Roman" w:hAnsi="Calibri" w:cs="Calibri"/>
+                <w:color w:val="000000"/>
+              </w:rPr>
+            </w:pPr>
+            <w:r>
+              <w:rPr>
+                <w:rFonts w:ascii="Calibri" w:eastAsia="Times New Roman" w:hAnsi="Calibri" w:cs="Calibri"/>
+                <w:color w:val="000000"/>
+              </w:rPr>
+              <w:t>7</w:t>
+            </w:r>
+          </w:p>
+        </w:tc>
+        <w:tc>
+          <w:tcPr>
+            <w:tcW w:w="960" w:type="dxa"/>
+            <w:tcBorders>
+              <w:top w:val="nil"/>
+              <w:left w:val="nil"/>
+              <w:bottom w:val="nil"/>
+              <w:right w:val="nil"/>
+            </w:tcBorders>
+            <w:shd w:val="clear" w:color="auto" w:fill="auto"/>
+            <w:noWrap/>
+            <w:vAlign w:val="bottom"/>
+            <w:hideMark/>
+          </w:tcPr>
+          <w:p>
+            <w:pPr>
+              <w:spacing w:after="0" w:line="240" w:lineRule="auto"/>
+              <w:rPr>
+                <w:rFonts w:ascii="Calibri" w:eastAsia="Times New Roman" w:hAnsi="Calibri" w:cs="Calibri"/>
+                <w:color w:val="000000"/>
+              </w:rPr>
+            </w:pPr>
+            <w:r>
+              <w:rPr>
+                <w:rFonts w:ascii="Calibri" w:eastAsia="Times New Roman" w:hAnsi="Calibri" w:cs="Calibri"/>
+                <w:color w:val="000000"/>
+              </w:rPr>
+              <w:t>7</w:t>
+            </w:r>
+          </w:p>
+        </w:tc>
+        <w:tc>
+          <w:tcPr>
+            <w:tcW w:w="960" w:type="dxa"/>
+            <w:tcBorders>
+              <w:top w:val="nil"/>
+              <w:left w:val="nil"/>
+              <w:bottom w:val="nil"/>
+              <w:right w:val="nil"/>
+            </w:tcBorders>
+            <w:shd w:val="clear" w:color="auto" w:fill="auto"/>
+            <w:noWrap/>
+            <w:vAlign w:val="bottom"/>
+            <w:hideMark/>
+          </w:tcPr>
+          <w:p>
+            <w:pPr>
+              <w:spacing w:after="0" w:line="240" w:lineRule="auto"/>
+              <w:jc w:val="right"/>
+              <w:rPr>
+                <w:rFonts w:ascii="Calibri" w:eastAsia="Times New Roman" w:hAnsi="Calibri" w:cs="Calibri"/>
+                <w:color w:val="000000"/>
+              </w:rPr>
+            </w:pPr>
+            <w:r>
+              <w:rPr>
+                <w:rFonts w:ascii="Calibri" w:eastAsia="Times New Roman" w:hAnsi="Calibri" w:cs="Calibri"/>
+                <w:color w:val="000000"/>
+              </w:rPr>
+              <w:t>8</w:t>
+            </w:r>
+          </w:p>
+        </w:tc>
+        <w:tc>
+          <w:tcPr>
+            <w:tcW w:w="960" w:type="dxa"/>
+            <w:tcBorders>
+              <w:top w:val="nil"/>
+              <w:left w:val="nil"/>
+              <w:bottom w:val="nil"/>
+              <w:right w:val="nil"/>
+            </w:tcBorders>
+            <w:shd w:val="clear" w:color="auto" w:fill="auto"/>
+            <w:noWrap/>
+            <w:vAlign w:val="bottom"/>
+            <w:hideMark/>
+          </w:tcPr>
+          <w:p>
+            <w:pPr>
+              <w:spacing w:after="0" w:line="240" w:lineRule="auto"/>
+              <w:jc w:val="right"/>
+              <w:rPr>
+                <w:rFonts w:ascii="Calibri" w:eastAsia="Times New Roman" w:hAnsi="Calibri" w:cs="Calibri"/>
+                <w:color w:val="000000"/>
+              </w:rPr>
+            </w:pPr>
+            <w:r>
+              <w:rPr>
+                <w:rFonts w:ascii="Calibri" w:eastAsia="Times New Roman" w:hAnsi="Calibri" w:cs="Calibri"/>
+                <w:color w:val="000000"/>
+              </w:rPr>
+              <w:t>26</w:t>
+            </w:r>
+          </w:p>
+        </w:tc>
+        <w:tc>
+          <w:tcPr>
+            <w:tcW w:w="960" w:type="dxa"/>
+            <w:tcBorders>
+              <w:top w:val="nil"/>
+              <w:left w:val="nil"/>
+              <w:bottom w:val="nil"/>
+              <w:right w:val="nil"/>
+            </w:tcBorders>
+            <w:shd w:val="clear" w:color="auto" w:fill="auto"/>
+            <w:noWrap/>
+            <w:vAlign w:val="bottom"/>
+            <w:hideMark/>
+          </w:tcPr>
+          <w:p>
+            <w:pPr>
+              <w:spacing w:after="0" w:line="240" w:lineRule="auto"/>
+              <w:jc w:val="right"/>
+              <w:rPr>
+                <w:rFonts w:ascii="Calibri" w:eastAsia="Times New Roman" w:hAnsi="Calibri" w:cs="Calibri"/>
+                <w:color w:val="000000"/>
+              </w:rPr>
+            </w:pPr>
+            <w:r>
+              <w:rPr>
+                <w:rFonts w:ascii="Calibri" w:eastAsia="Times New Roman" w:hAnsi="Calibri" w:cs="Calibri"/>
+                <w:color w:val="000000"/>
+              </w:rPr>
+              <w:t>12</w:t>
+            </w:r>
+          </w:p>
+        </w:tc>
+      </w:tr>
+      <w:tr>
+        <w:trPr>
+          <w:gridAfter w:val="7"/>
+          <w:wAfter w:w="5969" w:type="dxa"/>
+          <w:trHeight w:val="300"/>
+        </w:trPr>
+        <w:tc>
+          <w:tcPr>
+            <w:tcW w:w="960" w:type="dxa"/>
+            <w:tcBorders>
+              <w:top w:val="nil"/>
+              <w:left w:val="nil"/>
+              <w:bottom w:val="nil"/>
+              <w:right w:val="nil"/>
+            </w:tcBorders>
+            <w:shd w:val="clear" w:color="auto" w:fill="auto"/>
+            <w:noWrap/>
+            <w:vAlign w:val="bottom"/>
+            <w:hideMark/>
+          </w:tcPr>
+          <w:p>
+            <w:pPr>
+              <w:spacing w:after="0" w:line="240" w:lineRule="auto"/>
+              <w:rPr>
+                <w:rFonts w:ascii="Calibri" w:eastAsia="Times New Roman" w:hAnsi="Calibri" w:cs="Calibri"/>
+                <w:color w:val="000000"/>
+              </w:rPr>
+            </w:pPr>
+            <w:r>
+              <w:rPr>
+                <w:rFonts w:ascii="Calibri" w:eastAsia="Times New Roman" w:hAnsi="Calibri" w:cs="Calibri"/>
+                <w:color w:val="000000"/>
+              </w:rPr>
+              <w:t>LTO</w:t>
+            </w:r>
+          </w:p>
+        </w:tc>
+        <w:tc>
+          <w:tcPr>
+            <w:tcW w:w="960" w:type="dxa"/>
+            <w:tcBorders>
+              <w:top w:val="nil"/>
+              <w:left w:val="nil"/>
+              <w:bottom w:val="nil"/>
+              <w:right w:val="nil"/>
+            </w:tcBorders>
+            <w:shd w:val="clear" w:color="auto" w:fill="auto"/>
+            <w:noWrap/>
+            <w:vAlign w:val="bottom"/>
+            <w:hideMark/>
+          </w:tcPr>
+          <w:p>
+            <w:pPr>
+              <w:spacing w:after="0" w:line="240" w:lineRule="auto"/>
+              <w:rPr>
+                <w:rFonts w:ascii="Calibri" w:eastAsia="Times New Roman" w:hAnsi="Calibri" w:cs="Calibri"/>
+                <w:color w:val="000000"/>
+              </w:rPr>
+            </w:pPr>
+            <w:proofErr w:type="spellStart"/>
+            <w:r>
+              <w:rPr>
+                <w:rFonts w:ascii="Calibri" w:eastAsia="Times New Roman" w:hAnsi="Calibri" w:cs="Calibri"/>
+                <w:color w:val="000000"/>
+              </w:rPr>
+              <w:t>LStl</w:t>
+            </w:r>
+            <w:proofErr w:type="spellEnd"/>
+          </w:p>
+        </w:tc>
+        <w:tc>
+          <w:tcPr>
+            <w:tcW w:w="960" w:type="dxa"/>
+            <w:gridSpan w:val="2"/>
+            <w:tcBorders>
+              <w:top w:val="nil"/>
+              <w:left w:val="nil"/>
+              <w:bottom w:val="nil"/>
+              <w:right w:val="nil"/>
+            </w:tcBorders>
+            <w:shd w:val="clear" w:color="auto" w:fill="auto"/>
+            <w:noWrap/>
+            <w:vAlign w:val="bottom"/>
+            <w:hideMark/>
+          </w:tcPr>
+          <w:p>
+            <w:pPr>
+              <w:spacing w:after="0" w:line="240" w:lineRule="auto"/>
+              <w:rPr>
+                <w:rFonts w:ascii="Calibri" w:eastAsia="Times New Roman" w:hAnsi="Calibri" w:cs="Calibri"/>
+                <w:color w:val="000000"/>
+              </w:rPr>
+            </w:pPr>
+            <w:proofErr w:type="spellStart"/>
+            <w:r>
+              <w:rPr>
+                <w:rFonts w:ascii="Calibri" w:eastAsia="Times New Roman" w:hAnsi="Calibri" w:cs="Calibri"/>
+                <w:color w:val="000000"/>
+              </w:rPr>
+              <w:t>LBlk</w:t>
+            </w:r>
+            <w:proofErr w:type="spellEnd"/>
+          </w:p>
+        </w:tc>
+        <w:tc>
+          <w:tcPr>
+            <w:tcW w:w="960" w:type="dxa"/>
+            <w:gridSpan w:val="2"/>
+            <w:tcBorders>
+              <w:top w:val="nil"/>
+              <w:left w:val="nil"/>
+              <w:bottom w:val="nil"/>
+              <w:right w:val="nil"/>
+            </w:tcBorders>
+            <w:shd w:val="clear" w:color="auto" w:fill="auto"/>
+            <w:noWrap/>
+            <w:vAlign w:val="bottom"/>
+            <w:hideMark/>
+          </w:tcPr>
+          <w:p>
+            <w:pPr>
+              <w:spacing w:after="0" w:line="240" w:lineRule="auto"/>
+              <w:rPr>
+                <w:rFonts w:ascii="Calibri" w:eastAsia="Times New Roman" w:hAnsi="Calibri" w:cs="Calibri"/>
+                <w:color w:val="000000"/>
+              </w:rPr>
+            </w:pPr>
+            <w:r>
+              <w:rPr>
+                <w:rFonts w:ascii="Calibri" w:eastAsia="Times New Roman" w:hAnsi="Calibri" w:cs="Calibri"/>
+                <w:color w:val="000000"/>
+              </w:rPr>
+              <w:t>LPF</w:t>
+            </w:r>
+          </w:p>
+        </w:tc>
+      </w:tr>
+      <w:tr>
+        <w:trPr>
+          <w:gridAfter w:val="7"/>
+          <w:wAfter w:w="5969" w:type="dxa"/>
+          <w:trHeight w:val="300"/>
+        </w:trPr>
+        <w:tc>
+          <w:tcPr>
+            <w:tcW w:w="960" w:type="dxa"/>
+            <w:tcBorders>
+              <w:top w:val="nil"/>
+              <w:left w:val="nil"/>
+              <w:bottom w:val="nil"/>
+              <w:right w:val="nil"/>
+            </w:tcBorders>
+            <w:shd w:val="clear" w:color="auto" w:fill="auto"/>
+            <w:noWrap/>
+            <w:vAlign w:val="bottom"/>
+            <w:hideMark/>
+          </w:tcPr>
+          <w:p>
+            <w:pPr>
+              <w:spacing w:after="0" w:line="240" w:lineRule="auto"/>
+              <w:jc w:val="right"/>
+              <w:rPr>
+                <w:rFonts w:ascii="Calibri" w:eastAsia="Times New Roman" w:hAnsi="Calibri" w:cs="Calibri"/>
+                <w:color w:val="000000"/>
+              </w:rPr>
+            </w:pPr>
+            <w:r>
+              <w:rPr>
+                <w:rFonts w:ascii="Calibri" w:eastAsia="Times New Roman" w:hAnsi="Calibri" w:cs="Calibri"/>
+                <w:color w:val="000000"/>
+              </w:rPr>
+              <w:t>15</w:t>
+            </w:r>
+          </w:p>
+        </w:tc>
+        <w:tc>
+          <w:tcPr>
+            <w:tcW w:w="960" w:type="dxa"/>
+            <w:tcBorders>
+              <w:top w:val="nil"/>
+              <w:left w:val="nil"/>
+              <w:bottom w:val="nil"/>
+              <w:right w:val="nil"/>
+            </w:tcBorders>
+            <w:shd w:val="clear" w:color="auto" w:fill="auto"/>
+            <w:noWrap/>
+            <w:vAlign w:val="bottom"/>
+            <w:hideMark/>
+          </w:tcPr>
+          <w:p>
+            <w:pPr>
+              <w:spacing w:after="0" w:line="240" w:lineRule="auto"/>
+              <w:jc w:val="right"/>
+              <w:rPr>
+                <w:rFonts w:ascii="Calibri" w:eastAsia="Times New Roman" w:hAnsi="Calibri" w:cs="Calibri"/>
+                <w:color w:val="000000"/>
+              </w:rPr>
+            </w:pPr>
+            <w:r>
+              <w:rPr>
+                <w:rFonts w:ascii="Calibri" w:eastAsia="Times New Roman" w:hAnsi="Calibri" w:cs="Calibri"/>
+                <w:color w:val="000000"/>
+              </w:rPr>
+              <w:t>5</w:t>
+            </w:r>
+          </w:p>
+        </w:tc>
+        <w:tc>
+          <w:tcPr>
+            <w:tcW w:w="960" w:type="dxa"/>
+            <w:gridSpan w:val="2"/>
+            <w:tcBorders>
+              <w:top w:val="nil"/>
+              <w:left w:val="nil"/>
+              <w:bottom w:val="nil"/>
+              <w:right w:val="nil"/>
+            </w:tcBorders>
+            <w:shd w:val="clear" w:color="auto" w:fill="auto"/>
+            <w:noWrap/>
+            <w:vAlign w:val="bottom"/>
+            <w:hideMark/>
+          </w:tcPr>
+          <w:p>
+            <w:pPr>
+              <w:spacing w:after="0" w:line="240" w:lineRule="auto"/>
+              <w:jc w:val="right"/>
+              <w:rPr>
+                <w:rFonts w:ascii="Calibri" w:eastAsia="Times New Roman" w:hAnsi="Calibri" w:cs="Calibri"/>
+                <w:color w:val="000000"/>
+              </w:rPr>
+            </w:pPr>
+            <w:r>
+              <w:rPr>
+                <w:rFonts w:ascii="Calibri" w:eastAsia="Times New Roman" w:hAnsi="Calibri" w:cs="Calibri"/>
+                <w:color w:val="000000"/>
+              </w:rPr>
+              <w:t>0</w:t>
+            </w:r>
+          </w:p>
+        </w:tc>
+        <w:tc>
+          <w:tcPr>
+            <w:tcW w:w="960" w:type="dxa"/>
+            <w:gridSpan w:val="2"/>
+            <w:tcBorders>
+              <w:top w:val="nil"/>
+              <w:left w:val="nil"/>
+              <w:bottom w:val="nil"/>
+              <w:right w:val="nil"/>
+            </w:tcBorders>
+            <w:shd w:val="clear" w:color="auto" w:fill="auto"/>
+            <w:noWrap/>
+            <w:vAlign w:val="bottom"/>
+            <w:hideMark/>
+          </w:tcPr>
+          <w:p>
+            <w:pPr>
+              <w:spacing w:after="0" w:line="240" w:lineRule="auto"/>
+              <w:jc w:val="right"/>
+              <w:rPr>
+                <w:rFonts w:ascii="Calibri" w:eastAsia="Times New Roman" w:hAnsi="Calibri" w:cs="Calibri"/>
+                <w:color w:val="000000"/>
+              </w:rPr>
+            </w:pPr>
+            <w:r>
+              <w:rPr>
+                <w:rFonts w:ascii="Calibri" w:eastAsia="Times New Roman" w:hAnsi="Calibri" w:cs="Calibri"/>
+                <w:color w:val="000000"/>
+              </w:rPr>
+              <w:t>22</w:t>
+            </w:r>
+          </w:p>
+        </w:tc>
+      </w:tr>
+      <w:tr>
+        <w:trPr>
+          <w:gridAfter w:val="7"/>
+          <w:wAfter w:w="5969" w:type="dxa"/>
+          <w:trHeight w:val="300"/>
+        </w:trPr>
+        <w:tc>
+          <w:tcPr>
+            <w:tcW w:w="960" w:type="dxa"/>
+            <w:tcBorders>
+              <w:top w:val="nil"/>
+              <w:left w:val="nil"/>
+              <w:bottom w:val="nil"/>
+              <w:right w:val="nil"/>
+            </w:tcBorders>
+            <w:shd w:val="clear" w:color="auto" w:fill="auto"/>
+            <w:noWrap/>
+            <w:vAlign w:val="bottom"/>
+            <w:hideMark/>
+          </w:tcPr>
+          <w:p>
+            <w:pPr>
+              <w:spacing w:after="0" w:line="240" w:lineRule="auto"/>
+              <w:jc w:val="right"/>
+              <w:rPr>
+                <w:rFonts w:ascii="Calibri" w:eastAsia="Times New Roman" w:hAnsi="Calibri" w:cs="Calibri"/>
+                <w:color w:val="000000"/>
+              </w:rPr>
+            </w:pPr>
+            <w:r>
+              <w:rPr>
+                <w:rFonts w:ascii="Calibri" w:eastAsia="Times New Roman" w:hAnsi="Calibri" w:cs="Calibri"/>
+                <w:color w:val="000000"/>
+              </w:rPr>
+              <w:t>17</w:t>
+            </w:r>
+          </w:p>
+        </w:tc>
+        <w:tc>
+          <w:tcPr>
+            <w:tcW w:w="960" w:type="dxa"/>
+            <w:tcBorders>
+              <w:top w:val="nil"/>
+              <w:left w:val="nil"/>
+              <w:bottom w:val="nil"/>
+              <w:right w:val="nil"/>
+            </w:tcBorders>
+            <w:shd w:val="clear" w:color="auto" w:fill="auto"/>
+            <w:noWrap/>
+            <w:vAlign w:val="bottom"/>
+            <w:hideMark/>
+          </w:tcPr>
+          <w:p>
+            <w:pPr>
+              <w:spacing w:after="0" w:line="240" w:lineRule="auto"/>
+              <w:jc w:val="right"/>
+              <w:rPr>
+                <w:rFonts w:ascii="Calibri" w:eastAsia="Times New Roman" w:hAnsi="Calibri" w:cs="Calibri"/>
+                <w:color w:val="000000"/>
+              </w:rPr>
+            </w:pPr>
+            <w:r>
+              <w:rPr>
+                <w:rFonts w:ascii="Calibri" w:eastAsia="Times New Roman" w:hAnsi="Calibri" w:cs="Calibri"/>
+                <w:color w:val="000000"/>
+              </w:rPr>
+              <w:t>10</w:t>
+            </w:r>
+          </w:p>
+        </w:tc>
+        <w:tc>
+          <w:tcPr>
+            <w:tcW w:w="960" w:type="dxa"/>
+            <w:gridSpan w:val="2"/>
+            <w:tcBorders>
+              <w:top w:val="nil"/>
+              <w:left w:val="nil"/>
+              <w:bottom w:val="nil"/>
+              <w:right w:val="nil"/>
+            </w:tcBorders>
+            <w:shd w:val="clear" w:color="auto" w:fill="auto"/>
+            <w:noWrap/>
+            <w:vAlign w:val="bottom"/>
+            <w:hideMark/>
+          </w:tcPr>
+          <w:p>
+            <w:pPr>
+              <w:spacing w:after="0" w:line="240" w:lineRule="auto"/>
+              <w:jc w:val="right"/>
+              <w:rPr>
+                <w:rFonts w:ascii="Calibri" w:eastAsia="Times New Roman" w:hAnsi="Calibri" w:cs="Calibri"/>
+                <w:color w:val="000000"/>
+              </w:rPr>
+            </w:pPr>
+            <w:r>
+              <w:rPr>
+                <w:rFonts w:ascii="Calibri" w:eastAsia="Times New Roman" w:hAnsi="Calibri" w:cs="Calibri"/>
+                <w:color w:val="000000"/>
+              </w:rPr>
+              <w:t>3</w:t>
+            </w:r>
+          </w:p>
+        </w:tc>
+        <w:tc>
+          <w:tcPr>
+            <w:tcW w:w="960" w:type="dxa"/>
+            <w:gridSpan w:val="2"/>
+            <w:tcBorders>
+              <w:top w:val="nil"/>
+              <w:left w:val="nil"/>
+              <w:bottom w:val="nil"/>
+              <w:right w:val="nil"/>
+            </w:tcBorders>
+            <w:shd w:val="clear" w:color="auto" w:fill="auto"/>
+            <w:noWrap/>
+            <w:vAlign w:val="bottom"/>
+            <w:hideMark/>
+          </w:tcPr>
+          <w:p>
+            <w:pPr>
+              <w:spacing w:after="0" w:line="240" w:lineRule="auto"/>
+              <w:jc w:val="right"/>
+              <w:rPr>
+                <w:rFonts w:ascii="Calibri" w:eastAsia="Times New Roman" w:hAnsi="Calibri" w:cs="Calibri"/>
+                <w:color w:val="000000"/>
+              </w:rPr>
+            </w:pPr>
+            <w:r>
+              <w:rPr>
+                <w:rFonts w:ascii="Calibri" w:eastAsia="Times New Roman" w:hAnsi="Calibri" w:cs="Calibri"/>
+                <w:color w:val="000000"/>
+              </w:rPr>
+              <w:t>15</w:t>
+            </w:r>
+          </w:p>
+        </w:tc>
+      </w:tr>
+    </w:tbl>
     <w:p>
       <w:pPr>
         <w:shd w:val="clear" w:color="auto" w:fill="FEFEFE"/>
@@ -371,25 +3686,2059 @@
           <w:szCs w:val="27"/>
         </w:rPr>
       </w:pPr>
+    </w:p>
+    <w:p>
+      <w:pPr>
+        <w:ind w:firstLine="720"/>
+      </w:pPr>
       <w:r>
-        <w:rPr>
-          <w:rFonts w:ascii="inherit" w:eastAsia="Times New Roman" w:hAnsi="inherit" w:cs="Helvetica"/>
-          <w:b/>
-          <w:color w:val="040404"/>
-          <w:sz w:val="27"/>
-          <w:szCs w:val="27"/>
-        </w:rPr>
-        <w:tab/>
+        <w:t xml:space="preserve">A sample of the </w:t>
       </w:r>
       <w:r>
+        <w:t>final</w:t>
+      </w:r>
+      <w:bookmarkStart w:id="0" w:name="_GoBack"/>
+      <w:bookmarkEnd w:id="0"/>
+      <w:r>
+        <w:t xml:space="preserve"> data with 2 rows for each of the columns.</w:t>
+      </w:r>
+    </w:p>
+    <w:tbl>
+      <w:tblPr>
+        <w:tblW w:w="9360" w:type="dxa"/>
+        <w:tblLook w:val="04A0" w:firstRow="1" w:lastRow="0" w:firstColumn="1" w:lastColumn="0" w:noHBand="0" w:noVBand="1"/>
+      </w:tblPr>
+      <w:tblGrid>
+        <w:gridCol w:w="1018"/>
+        <w:gridCol w:w="99"/>
+        <w:gridCol w:w="953"/>
+        <w:gridCol w:w="953"/>
+        <w:gridCol w:w="296"/>
+        <w:gridCol w:w="1225"/>
+        <w:gridCol w:w="987"/>
+        <w:gridCol w:w="1182"/>
+        <w:gridCol w:w="871"/>
+        <w:gridCol w:w="809"/>
+        <w:gridCol w:w="967"/>
+      </w:tblGrid>
+      <w:tr>
+        <w:trPr>
+          <w:trHeight w:val="300"/>
+        </w:trPr>
+        <w:tc>
+          <w:tcPr>
+            <w:tcW w:w="1091" w:type="dxa"/>
+            <w:gridSpan w:val="2"/>
+            <w:tcBorders>
+              <w:top w:val="nil"/>
+              <w:left w:val="nil"/>
+              <w:bottom w:val="nil"/>
+              <w:right w:val="nil"/>
+            </w:tcBorders>
+            <w:shd w:val="clear" w:color="auto" w:fill="auto"/>
+            <w:noWrap/>
+            <w:vAlign w:val="bottom"/>
+            <w:hideMark/>
+          </w:tcPr>
+          <w:p>
+            <w:pPr>
+              <w:spacing w:after="0" w:line="240" w:lineRule="auto"/>
+              <w:rPr>
+                <w:rFonts w:ascii="Calibri" w:eastAsia="Times New Roman" w:hAnsi="Calibri" w:cs="Calibri"/>
+                <w:color w:val="000000"/>
+              </w:rPr>
+            </w:pPr>
+            <w:r>
+              <w:rPr>
+                <w:rFonts w:ascii="Calibri" w:eastAsia="Times New Roman" w:hAnsi="Calibri" w:cs="Calibri"/>
+                <w:color w:val="000000"/>
+              </w:rPr>
+              <w:t>team1_win</w:t>
+            </w:r>
+          </w:p>
+        </w:tc>
+        <w:tc>
+          <w:tcPr>
+            <w:tcW w:w="956" w:type="dxa"/>
+            <w:tcBorders>
+              <w:top w:val="nil"/>
+              <w:left w:val="nil"/>
+              <w:bottom w:val="nil"/>
+              <w:right w:val="nil"/>
+            </w:tcBorders>
+            <w:shd w:val="clear" w:color="auto" w:fill="auto"/>
+            <w:noWrap/>
+            <w:vAlign w:val="bottom"/>
+            <w:hideMark/>
+          </w:tcPr>
+          <w:p>
+            <w:pPr>
+              <w:spacing w:after="0" w:line="240" w:lineRule="auto"/>
+              <w:rPr>
+                <w:rFonts w:ascii="Calibri" w:eastAsia="Times New Roman" w:hAnsi="Calibri" w:cs="Calibri"/>
+                <w:color w:val="000000"/>
+              </w:rPr>
+            </w:pPr>
+            <w:r>
+              <w:rPr>
+                <w:rFonts w:ascii="Calibri" w:eastAsia="Times New Roman" w:hAnsi="Calibri" w:cs="Calibri"/>
+                <w:color w:val="000000"/>
+              </w:rPr>
+              <w:t>team1_id</w:t>
+            </w:r>
+          </w:p>
+        </w:tc>
+        <w:tc>
+          <w:tcPr>
+            <w:tcW w:w="956" w:type="dxa"/>
+            <w:tcBorders>
+              <w:top w:val="nil"/>
+              <w:left w:val="nil"/>
+              <w:bottom w:val="nil"/>
+              <w:right w:val="nil"/>
+            </w:tcBorders>
+            <w:shd w:val="clear" w:color="auto" w:fill="auto"/>
+            <w:noWrap/>
+            <w:vAlign w:val="bottom"/>
+            <w:hideMark/>
+          </w:tcPr>
+          <w:p>
+            <w:pPr>
+              <w:spacing w:after="0" w:line="240" w:lineRule="auto"/>
+              <w:rPr>
+                <w:rFonts w:ascii="Calibri" w:eastAsia="Times New Roman" w:hAnsi="Calibri" w:cs="Calibri"/>
+                <w:color w:val="000000"/>
+              </w:rPr>
+            </w:pPr>
+            <w:r>
+              <w:rPr>
+                <w:rFonts w:ascii="Calibri" w:eastAsia="Times New Roman" w:hAnsi="Calibri" w:cs="Calibri"/>
+                <w:color w:val="000000"/>
+              </w:rPr>
+              <w:t>team2_id</w:t>
+            </w:r>
+          </w:p>
+        </w:tc>
+        <w:tc>
+          <w:tcPr>
+            <w:tcW w:w="1526" w:type="dxa"/>
+            <w:gridSpan w:val="2"/>
+            <w:tcBorders>
+              <w:top w:val="nil"/>
+              <w:left w:val="nil"/>
+              <w:bottom w:val="nil"/>
+              <w:right w:val="nil"/>
+            </w:tcBorders>
+            <w:shd w:val="clear" w:color="auto" w:fill="auto"/>
+            <w:noWrap/>
+            <w:vAlign w:val="bottom"/>
+            <w:hideMark/>
+          </w:tcPr>
+          <w:p>
+            <w:pPr>
+              <w:spacing w:after="0" w:line="240" w:lineRule="auto"/>
+              <w:rPr>
+                <w:rFonts w:ascii="Calibri" w:eastAsia="Times New Roman" w:hAnsi="Calibri" w:cs="Calibri"/>
+                <w:color w:val="000000"/>
+              </w:rPr>
+            </w:pPr>
+            <w:proofErr w:type="spellStart"/>
+            <w:r>
+              <w:rPr>
+                <w:rFonts w:ascii="Calibri" w:eastAsia="Times New Roman" w:hAnsi="Calibri" w:cs="Calibri"/>
+                <w:color w:val="000000"/>
+              </w:rPr>
+              <w:t>diff_game_order</w:t>
+            </w:r>
+            <w:proofErr w:type="spellEnd"/>
+          </w:p>
+        </w:tc>
+        <w:tc>
+          <w:tcPr>
+            <w:tcW w:w="990" w:type="dxa"/>
+            <w:tcBorders>
+              <w:top w:val="nil"/>
+              <w:left w:val="nil"/>
+              <w:bottom w:val="nil"/>
+              <w:right w:val="nil"/>
+            </w:tcBorders>
+            <w:shd w:val="clear" w:color="auto" w:fill="auto"/>
+            <w:noWrap/>
+            <w:vAlign w:val="bottom"/>
+            <w:hideMark/>
+          </w:tcPr>
+          <w:p>
+            <w:pPr>
+              <w:spacing w:after="0" w:line="240" w:lineRule="auto"/>
+              <w:rPr>
+                <w:rFonts w:ascii="Calibri" w:eastAsia="Times New Roman" w:hAnsi="Calibri" w:cs="Calibri"/>
+                <w:color w:val="000000"/>
+              </w:rPr>
+            </w:pPr>
+            <w:proofErr w:type="spellStart"/>
+            <w:r>
+              <w:rPr>
+                <w:rFonts w:ascii="Calibri" w:eastAsia="Times New Roman" w:hAnsi="Calibri" w:cs="Calibri"/>
+                <w:color w:val="000000"/>
+              </w:rPr>
+              <w:t>diff_score</w:t>
+            </w:r>
+            <w:proofErr w:type="spellEnd"/>
+          </w:p>
+        </w:tc>
+        <w:tc>
+          <w:tcPr>
+            <w:tcW w:w="1186" w:type="dxa"/>
+            <w:tcBorders>
+              <w:top w:val="nil"/>
+              <w:left w:val="nil"/>
+              <w:bottom w:val="nil"/>
+              <w:right w:val="nil"/>
+            </w:tcBorders>
+            <w:shd w:val="clear" w:color="auto" w:fill="auto"/>
+            <w:noWrap/>
+            <w:vAlign w:val="bottom"/>
+            <w:hideMark/>
+          </w:tcPr>
+          <w:p>
+            <w:pPr>
+              <w:spacing w:after="0" w:line="240" w:lineRule="auto"/>
+              <w:rPr>
+                <w:rFonts w:ascii="Calibri" w:eastAsia="Times New Roman" w:hAnsi="Calibri" w:cs="Calibri"/>
+                <w:color w:val="000000"/>
+              </w:rPr>
+            </w:pPr>
+            <w:proofErr w:type="spellStart"/>
+            <w:r>
+              <w:rPr>
+                <w:rFonts w:ascii="Calibri" w:eastAsia="Times New Roman" w:hAnsi="Calibri" w:cs="Calibri"/>
+                <w:color w:val="000000"/>
+              </w:rPr>
+              <w:t>diff_num_ot</w:t>
+            </w:r>
+            <w:proofErr w:type="spellEnd"/>
+          </w:p>
+        </w:tc>
+        <w:tc>
+          <w:tcPr>
+            <w:tcW w:w="873" w:type="dxa"/>
+            <w:tcBorders>
+              <w:top w:val="nil"/>
+              <w:left w:val="nil"/>
+              <w:bottom w:val="nil"/>
+              <w:right w:val="nil"/>
+            </w:tcBorders>
+            <w:shd w:val="clear" w:color="auto" w:fill="auto"/>
+            <w:noWrap/>
+            <w:vAlign w:val="bottom"/>
+            <w:hideMark/>
+          </w:tcPr>
+          <w:p>
+            <w:pPr>
+              <w:spacing w:after="0" w:line="240" w:lineRule="auto"/>
+              <w:rPr>
+                <w:rFonts w:ascii="Calibri" w:eastAsia="Times New Roman" w:hAnsi="Calibri" w:cs="Calibri"/>
+                <w:color w:val="000000"/>
+              </w:rPr>
+            </w:pPr>
+            <w:proofErr w:type="spellStart"/>
+            <w:r>
+              <w:rPr>
+                <w:rFonts w:ascii="Calibri" w:eastAsia="Times New Roman" w:hAnsi="Calibri" w:cs="Calibri"/>
+                <w:color w:val="000000"/>
+              </w:rPr>
+              <w:t>diff_fgm</w:t>
+            </w:r>
+            <w:proofErr w:type="spellEnd"/>
+          </w:p>
+        </w:tc>
+        <w:tc>
+          <w:tcPr>
+            <w:tcW w:w="812" w:type="dxa"/>
+            <w:tcBorders>
+              <w:top w:val="nil"/>
+              <w:left w:val="nil"/>
+              <w:bottom w:val="nil"/>
+              <w:right w:val="nil"/>
+            </w:tcBorders>
+            <w:shd w:val="clear" w:color="auto" w:fill="auto"/>
+            <w:noWrap/>
+            <w:vAlign w:val="bottom"/>
+            <w:hideMark/>
+          </w:tcPr>
+          <w:p>
+            <w:pPr>
+              <w:spacing w:after="0" w:line="240" w:lineRule="auto"/>
+              <w:rPr>
+                <w:rFonts w:ascii="Calibri" w:eastAsia="Times New Roman" w:hAnsi="Calibri" w:cs="Calibri"/>
+                <w:color w:val="000000"/>
+              </w:rPr>
+            </w:pPr>
+            <w:proofErr w:type="spellStart"/>
+            <w:r>
+              <w:rPr>
+                <w:rFonts w:ascii="Calibri" w:eastAsia="Times New Roman" w:hAnsi="Calibri" w:cs="Calibri"/>
+                <w:color w:val="000000"/>
+              </w:rPr>
+              <w:t>diff_fga</w:t>
+            </w:r>
+            <w:proofErr w:type="spellEnd"/>
+          </w:p>
+        </w:tc>
+        <w:tc>
+          <w:tcPr>
+            <w:tcW w:w="970" w:type="dxa"/>
+            <w:tcBorders>
+              <w:top w:val="nil"/>
+              <w:left w:val="nil"/>
+              <w:bottom w:val="nil"/>
+              <w:right w:val="nil"/>
+            </w:tcBorders>
+            <w:shd w:val="clear" w:color="auto" w:fill="auto"/>
+            <w:noWrap/>
+            <w:vAlign w:val="bottom"/>
+            <w:hideMark/>
+          </w:tcPr>
+          <w:p>
+            <w:pPr>
+              <w:spacing w:after="0" w:line="240" w:lineRule="auto"/>
+              <w:rPr>
+                <w:rFonts w:ascii="Calibri" w:eastAsia="Times New Roman" w:hAnsi="Calibri" w:cs="Calibri"/>
+                <w:color w:val="000000"/>
+              </w:rPr>
+            </w:pPr>
+            <w:r>
+              <w:rPr>
+                <w:rFonts w:ascii="Calibri" w:eastAsia="Times New Roman" w:hAnsi="Calibri" w:cs="Calibri"/>
+                <w:color w:val="000000"/>
+              </w:rPr>
+              <w:t>diff_fgm3</w:t>
+            </w:r>
+          </w:p>
+        </w:tc>
+      </w:tr>
+      <w:tr>
+        <w:trPr>
+          <w:trHeight w:val="300"/>
+        </w:trPr>
+        <w:tc>
+          <w:tcPr>
+            <w:tcW w:w="1091" w:type="dxa"/>
+            <w:gridSpan w:val="2"/>
+            <w:tcBorders>
+              <w:top w:val="nil"/>
+              <w:left w:val="nil"/>
+              <w:bottom w:val="nil"/>
+              <w:right w:val="nil"/>
+            </w:tcBorders>
+            <w:shd w:val="clear" w:color="auto" w:fill="auto"/>
+            <w:noWrap/>
+            <w:vAlign w:val="bottom"/>
+            <w:hideMark/>
+          </w:tcPr>
+          <w:p>
+            <w:pPr>
+              <w:spacing w:after="0" w:line="240" w:lineRule="auto"/>
+              <w:jc w:val="right"/>
+              <w:rPr>
+                <w:rFonts w:ascii="Calibri" w:eastAsia="Times New Roman" w:hAnsi="Calibri" w:cs="Calibri"/>
+                <w:color w:val="000000"/>
+              </w:rPr>
+            </w:pPr>
+            <w:r>
+              <w:rPr>
+                <w:rFonts w:ascii="Calibri" w:eastAsia="Times New Roman" w:hAnsi="Calibri" w:cs="Calibri"/>
+                <w:color w:val="000000"/>
+              </w:rPr>
+              <w:t>1</w:t>
+            </w:r>
+          </w:p>
+        </w:tc>
+        <w:tc>
+          <w:tcPr>
+            <w:tcW w:w="956" w:type="dxa"/>
+            <w:tcBorders>
+              <w:top w:val="nil"/>
+              <w:left w:val="nil"/>
+              <w:bottom w:val="nil"/>
+              <w:right w:val="nil"/>
+            </w:tcBorders>
+            <w:shd w:val="clear" w:color="auto" w:fill="auto"/>
+            <w:noWrap/>
+            <w:vAlign w:val="bottom"/>
+            <w:hideMark/>
+          </w:tcPr>
+          <w:p>
+            <w:pPr>
+              <w:spacing w:after="0" w:line="240" w:lineRule="auto"/>
+              <w:jc w:val="right"/>
+              <w:rPr>
+                <w:rFonts w:ascii="Calibri" w:eastAsia="Times New Roman" w:hAnsi="Calibri" w:cs="Calibri"/>
+                <w:color w:val="000000"/>
+              </w:rPr>
+            </w:pPr>
+            <w:r>
+              <w:rPr>
+                <w:rFonts w:ascii="Calibri" w:eastAsia="Times New Roman" w:hAnsi="Calibri" w:cs="Calibri"/>
+                <w:color w:val="000000"/>
+              </w:rPr>
+              <w:t>1122</w:t>
+            </w:r>
+          </w:p>
+        </w:tc>
+        <w:tc>
+          <w:tcPr>
+            <w:tcW w:w="956" w:type="dxa"/>
+            <w:tcBorders>
+              <w:top w:val="nil"/>
+              <w:left w:val="nil"/>
+              <w:bottom w:val="nil"/>
+              <w:right w:val="nil"/>
+            </w:tcBorders>
+            <w:shd w:val="clear" w:color="auto" w:fill="auto"/>
+            <w:noWrap/>
+            <w:vAlign w:val="bottom"/>
+            <w:hideMark/>
+          </w:tcPr>
+          <w:p>
+            <w:pPr>
+              <w:spacing w:after="0" w:line="240" w:lineRule="auto"/>
+              <w:jc w:val="right"/>
+              <w:rPr>
+                <w:rFonts w:ascii="Calibri" w:eastAsia="Times New Roman" w:hAnsi="Calibri" w:cs="Calibri"/>
+                <w:color w:val="000000"/>
+              </w:rPr>
+            </w:pPr>
+            <w:r>
+              <w:rPr>
+                <w:rFonts w:ascii="Calibri" w:eastAsia="Times New Roman" w:hAnsi="Calibri" w:cs="Calibri"/>
+                <w:color w:val="000000"/>
+              </w:rPr>
+              <w:t>1404</w:t>
+            </w:r>
+          </w:p>
+        </w:tc>
+        <w:tc>
+          <w:tcPr>
+            <w:tcW w:w="1526" w:type="dxa"/>
+            <w:gridSpan w:val="2"/>
+            <w:tcBorders>
+              <w:top w:val="nil"/>
+              <w:left w:val="nil"/>
+              <w:bottom w:val="nil"/>
+              <w:right w:val="nil"/>
+            </w:tcBorders>
+            <w:shd w:val="clear" w:color="auto" w:fill="auto"/>
+            <w:noWrap/>
+            <w:vAlign w:val="bottom"/>
+            <w:hideMark/>
+          </w:tcPr>
+          <w:p>
+            <w:pPr>
+              <w:spacing w:after="0" w:line="240" w:lineRule="auto"/>
+              <w:jc w:val="right"/>
+              <w:rPr>
+                <w:rFonts w:ascii="Calibri" w:eastAsia="Times New Roman" w:hAnsi="Calibri" w:cs="Calibri"/>
+                <w:color w:val="000000"/>
+              </w:rPr>
+            </w:pPr>
+            <w:r>
+              <w:rPr>
+                <w:rFonts w:ascii="Calibri" w:eastAsia="Times New Roman" w:hAnsi="Calibri" w:cs="Calibri"/>
+                <w:color w:val="000000"/>
+              </w:rPr>
+              <w:t>27</w:t>
+            </w:r>
+          </w:p>
+        </w:tc>
+        <w:tc>
+          <w:tcPr>
+            <w:tcW w:w="990" w:type="dxa"/>
+            <w:tcBorders>
+              <w:top w:val="nil"/>
+              <w:left w:val="nil"/>
+              <w:bottom w:val="nil"/>
+              <w:right w:val="nil"/>
+            </w:tcBorders>
+            <w:shd w:val="clear" w:color="auto" w:fill="auto"/>
+            <w:noWrap/>
+            <w:vAlign w:val="bottom"/>
+            <w:hideMark/>
+          </w:tcPr>
+          <w:p>
+            <w:pPr>
+              <w:spacing w:after="0" w:line="240" w:lineRule="auto"/>
+              <w:jc w:val="right"/>
+              <w:rPr>
+                <w:rFonts w:ascii="Calibri" w:eastAsia="Times New Roman" w:hAnsi="Calibri" w:cs="Calibri"/>
+                <w:color w:val="000000"/>
+              </w:rPr>
+            </w:pPr>
+            <w:r>
+              <w:rPr>
+                <w:rFonts w:ascii="Calibri" w:eastAsia="Times New Roman" w:hAnsi="Calibri" w:cs="Calibri"/>
+                <w:color w:val="000000"/>
+              </w:rPr>
+              <w:t>4</w:t>
+            </w:r>
+          </w:p>
+        </w:tc>
+        <w:tc>
+          <w:tcPr>
+            <w:tcW w:w="1186" w:type="dxa"/>
+            <w:tcBorders>
+              <w:top w:val="nil"/>
+              <w:left w:val="nil"/>
+              <w:bottom w:val="nil"/>
+              <w:right w:val="nil"/>
+            </w:tcBorders>
+            <w:shd w:val="clear" w:color="auto" w:fill="auto"/>
+            <w:noWrap/>
+            <w:vAlign w:val="bottom"/>
+            <w:hideMark/>
+          </w:tcPr>
+          <w:p>
+            <w:pPr>
+              <w:spacing w:after="0" w:line="240" w:lineRule="auto"/>
+              <w:jc w:val="right"/>
+              <w:rPr>
+                <w:rFonts w:ascii="Calibri" w:eastAsia="Times New Roman" w:hAnsi="Calibri" w:cs="Calibri"/>
+                <w:color w:val="000000"/>
+              </w:rPr>
+            </w:pPr>
+            <w:r>
+              <w:rPr>
+                <w:rFonts w:ascii="Calibri" w:eastAsia="Times New Roman" w:hAnsi="Calibri" w:cs="Calibri"/>
+                <w:color w:val="000000"/>
+              </w:rPr>
+              <w:t>0</w:t>
+            </w:r>
+          </w:p>
+        </w:tc>
+        <w:tc>
+          <w:tcPr>
+            <w:tcW w:w="873" w:type="dxa"/>
+            <w:tcBorders>
+              <w:top w:val="nil"/>
+              <w:left w:val="nil"/>
+              <w:bottom w:val="nil"/>
+              <w:right w:val="nil"/>
+            </w:tcBorders>
+            <w:shd w:val="clear" w:color="auto" w:fill="auto"/>
+            <w:noWrap/>
+            <w:vAlign w:val="bottom"/>
+            <w:hideMark/>
+          </w:tcPr>
+          <w:p>
+            <w:pPr>
+              <w:spacing w:after="0" w:line="240" w:lineRule="auto"/>
+              <w:jc w:val="right"/>
+              <w:rPr>
+                <w:rFonts w:ascii="Calibri" w:eastAsia="Times New Roman" w:hAnsi="Calibri" w:cs="Calibri"/>
+                <w:color w:val="000000"/>
+              </w:rPr>
+            </w:pPr>
+            <w:r>
+              <w:rPr>
+                <w:rFonts w:ascii="Calibri" w:eastAsia="Times New Roman" w:hAnsi="Calibri" w:cs="Calibri"/>
+                <w:color w:val="000000"/>
+              </w:rPr>
+              <w:t>-3</w:t>
+            </w:r>
+          </w:p>
+        </w:tc>
+        <w:tc>
+          <w:tcPr>
+            <w:tcW w:w="812" w:type="dxa"/>
+            <w:tcBorders>
+              <w:top w:val="nil"/>
+              <w:left w:val="nil"/>
+              <w:bottom w:val="nil"/>
+              <w:right w:val="nil"/>
+            </w:tcBorders>
+            <w:shd w:val="clear" w:color="auto" w:fill="auto"/>
+            <w:noWrap/>
+            <w:vAlign w:val="bottom"/>
+            <w:hideMark/>
+          </w:tcPr>
+          <w:p>
+            <w:pPr>
+              <w:spacing w:after="0" w:line="240" w:lineRule="auto"/>
+              <w:jc w:val="right"/>
+              <w:rPr>
+                <w:rFonts w:ascii="Calibri" w:eastAsia="Times New Roman" w:hAnsi="Calibri" w:cs="Calibri"/>
+                <w:color w:val="000000"/>
+              </w:rPr>
+            </w:pPr>
+            <w:r>
+              <w:rPr>
+                <w:rFonts w:ascii="Calibri" w:eastAsia="Times New Roman" w:hAnsi="Calibri" w:cs="Calibri"/>
+                <w:color w:val="000000"/>
+              </w:rPr>
+              <w:t>-1</w:t>
+            </w:r>
+          </w:p>
+        </w:tc>
+        <w:tc>
+          <w:tcPr>
+            <w:tcW w:w="970" w:type="dxa"/>
+            <w:tcBorders>
+              <w:top w:val="nil"/>
+              <w:left w:val="nil"/>
+              <w:bottom w:val="nil"/>
+              <w:right w:val="nil"/>
+            </w:tcBorders>
+            <w:shd w:val="clear" w:color="auto" w:fill="auto"/>
+            <w:noWrap/>
+            <w:vAlign w:val="bottom"/>
+            <w:hideMark/>
+          </w:tcPr>
+          <w:p>
+            <w:pPr>
+              <w:spacing w:after="0" w:line="240" w:lineRule="auto"/>
+              <w:jc w:val="right"/>
+              <w:rPr>
+                <w:rFonts w:ascii="Calibri" w:eastAsia="Times New Roman" w:hAnsi="Calibri" w:cs="Calibri"/>
+                <w:color w:val="000000"/>
+              </w:rPr>
+            </w:pPr>
+            <w:r>
+              <w:rPr>
+                <w:rFonts w:ascii="Calibri" w:eastAsia="Times New Roman" w:hAnsi="Calibri" w:cs="Calibri"/>
+                <w:color w:val="000000"/>
+              </w:rPr>
+              <w:t>-4</w:t>
+            </w:r>
+          </w:p>
+        </w:tc>
+      </w:tr>
+      <w:tr>
+        <w:trPr>
+          <w:trHeight w:val="300"/>
+        </w:trPr>
+        <w:tc>
+          <w:tcPr>
+            <w:tcW w:w="1091" w:type="dxa"/>
+            <w:gridSpan w:val="2"/>
+            <w:tcBorders>
+              <w:top w:val="nil"/>
+              <w:left w:val="nil"/>
+              <w:bottom w:val="nil"/>
+              <w:right w:val="nil"/>
+            </w:tcBorders>
+            <w:shd w:val="clear" w:color="auto" w:fill="auto"/>
+            <w:noWrap/>
+            <w:vAlign w:val="bottom"/>
+            <w:hideMark/>
+          </w:tcPr>
+          <w:p>
+            <w:pPr>
+              <w:spacing w:after="0" w:line="240" w:lineRule="auto"/>
+              <w:jc w:val="right"/>
+              <w:rPr>
+                <w:rFonts w:ascii="Calibri" w:eastAsia="Times New Roman" w:hAnsi="Calibri" w:cs="Calibri"/>
+                <w:color w:val="000000"/>
+              </w:rPr>
+            </w:pPr>
+            <w:r>
+              <w:rPr>
+                <w:rFonts w:ascii="Calibri" w:eastAsia="Times New Roman" w:hAnsi="Calibri" w:cs="Calibri"/>
+                <w:color w:val="000000"/>
+              </w:rPr>
+              <w:t>1</w:t>
+            </w:r>
+          </w:p>
+        </w:tc>
+        <w:tc>
+          <w:tcPr>
+            <w:tcW w:w="956" w:type="dxa"/>
+            <w:tcBorders>
+              <w:top w:val="nil"/>
+              <w:left w:val="nil"/>
+              <w:bottom w:val="nil"/>
+              <w:right w:val="nil"/>
+            </w:tcBorders>
+            <w:shd w:val="clear" w:color="auto" w:fill="auto"/>
+            <w:noWrap/>
+            <w:vAlign w:val="bottom"/>
+            <w:hideMark/>
+          </w:tcPr>
+          <w:p>
+            <w:pPr>
+              <w:spacing w:after="0" w:line="240" w:lineRule="auto"/>
+              <w:jc w:val="right"/>
+              <w:rPr>
+                <w:rFonts w:ascii="Calibri" w:eastAsia="Times New Roman" w:hAnsi="Calibri" w:cs="Calibri"/>
+                <w:color w:val="000000"/>
+              </w:rPr>
+            </w:pPr>
+            <w:r>
+              <w:rPr>
+                <w:rFonts w:ascii="Calibri" w:eastAsia="Times New Roman" w:hAnsi="Calibri" w:cs="Calibri"/>
+                <w:color w:val="000000"/>
+              </w:rPr>
+              <w:t>1336</w:t>
+            </w:r>
+          </w:p>
+        </w:tc>
+        <w:tc>
+          <w:tcPr>
+            <w:tcW w:w="956" w:type="dxa"/>
+            <w:tcBorders>
+              <w:top w:val="nil"/>
+              <w:left w:val="nil"/>
+              <w:bottom w:val="nil"/>
+              <w:right w:val="nil"/>
+            </w:tcBorders>
+            <w:shd w:val="clear" w:color="auto" w:fill="auto"/>
+            <w:noWrap/>
+            <w:vAlign w:val="bottom"/>
+            <w:hideMark/>
+          </w:tcPr>
+          <w:p>
+            <w:pPr>
+              <w:spacing w:after="0" w:line="240" w:lineRule="auto"/>
+              <w:jc w:val="right"/>
+              <w:rPr>
+                <w:rFonts w:ascii="Calibri" w:eastAsia="Times New Roman" w:hAnsi="Calibri" w:cs="Calibri"/>
+                <w:color w:val="000000"/>
+              </w:rPr>
+            </w:pPr>
+            <w:r>
+              <w:rPr>
+                <w:rFonts w:ascii="Calibri" w:eastAsia="Times New Roman" w:hAnsi="Calibri" w:cs="Calibri"/>
+                <w:color w:val="000000"/>
+              </w:rPr>
+              <w:t>1321</w:t>
+            </w:r>
+          </w:p>
+        </w:tc>
+        <w:tc>
+          <w:tcPr>
+            <w:tcW w:w="1526" w:type="dxa"/>
+            <w:gridSpan w:val="2"/>
+            <w:tcBorders>
+              <w:top w:val="nil"/>
+              <w:left w:val="nil"/>
+              <w:bottom w:val="nil"/>
+              <w:right w:val="nil"/>
+            </w:tcBorders>
+            <w:shd w:val="clear" w:color="auto" w:fill="auto"/>
+            <w:noWrap/>
+            <w:vAlign w:val="bottom"/>
+            <w:hideMark/>
+          </w:tcPr>
+          <w:p>
+            <w:pPr>
+              <w:spacing w:after="0" w:line="240" w:lineRule="auto"/>
+              <w:jc w:val="right"/>
+              <w:rPr>
+                <w:rFonts w:ascii="Calibri" w:eastAsia="Times New Roman" w:hAnsi="Calibri" w:cs="Calibri"/>
+                <w:color w:val="000000"/>
+              </w:rPr>
+            </w:pPr>
+            <w:r>
+              <w:rPr>
+                <w:rFonts w:ascii="Calibri" w:eastAsia="Times New Roman" w:hAnsi="Calibri" w:cs="Calibri"/>
+                <w:color w:val="000000"/>
+              </w:rPr>
+              <w:t>-4</w:t>
+            </w:r>
+          </w:p>
+        </w:tc>
+        <w:tc>
+          <w:tcPr>
+            <w:tcW w:w="990" w:type="dxa"/>
+            <w:tcBorders>
+              <w:top w:val="nil"/>
+              <w:left w:val="nil"/>
+              <w:bottom w:val="nil"/>
+              <w:right w:val="nil"/>
+            </w:tcBorders>
+            <w:shd w:val="clear" w:color="auto" w:fill="auto"/>
+            <w:noWrap/>
+            <w:vAlign w:val="bottom"/>
+            <w:hideMark/>
+          </w:tcPr>
+          <w:p>
+            <w:pPr>
+              <w:spacing w:after="0" w:line="240" w:lineRule="auto"/>
+              <w:jc w:val="right"/>
+              <w:rPr>
+                <w:rFonts w:ascii="Calibri" w:eastAsia="Times New Roman" w:hAnsi="Calibri" w:cs="Calibri"/>
+                <w:color w:val="000000"/>
+              </w:rPr>
+            </w:pPr>
+            <w:r>
+              <w:rPr>
+                <w:rFonts w:ascii="Calibri" w:eastAsia="Times New Roman" w:hAnsi="Calibri" w:cs="Calibri"/>
+                <w:color w:val="000000"/>
+              </w:rPr>
+              <w:t>-14</w:t>
+            </w:r>
+          </w:p>
+        </w:tc>
+        <w:tc>
+          <w:tcPr>
+            <w:tcW w:w="1186" w:type="dxa"/>
+            <w:tcBorders>
+              <w:top w:val="nil"/>
+              <w:left w:val="nil"/>
+              <w:bottom w:val="nil"/>
+              <w:right w:val="nil"/>
+            </w:tcBorders>
+            <w:shd w:val="clear" w:color="auto" w:fill="auto"/>
+            <w:noWrap/>
+            <w:vAlign w:val="bottom"/>
+            <w:hideMark/>
+          </w:tcPr>
+          <w:p>
+            <w:pPr>
+              <w:spacing w:after="0" w:line="240" w:lineRule="auto"/>
+              <w:jc w:val="right"/>
+              <w:rPr>
+                <w:rFonts w:ascii="Calibri" w:eastAsia="Times New Roman" w:hAnsi="Calibri" w:cs="Calibri"/>
+                <w:color w:val="000000"/>
+              </w:rPr>
+            </w:pPr>
+            <w:r>
+              <w:rPr>
+                <w:rFonts w:ascii="Calibri" w:eastAsia="Times New Roman" w:hAnsi="Calibri" w:cs="Calibri"/>
+                <w:color w:val="000000"/>
+              </w:rPr>
+              <w:t>0</w:t>
+            </w:r>
+          </w:p>
+        </w:tc>
+        <w:tc>
+          <w:tcPr>
+            <w:tcW w:w="873" w:type="dxa"/>
+            <w:tcBorders>
+              <w:top w:val="nil"/>
+              <w:left w:val="nil"/>
+              <w:bottom w:val="nil"/>
+              <w:right w:val="nil"/>
+            </w:tcBorders>
+            <w:shd w:val="clear" w:color="auto" w:fill="auto"/>
+            <w:noWrap/>
+            <w:vAlign w:val="bottom"/>
+            <w:hideMark/>
+          </w:tcPr>
+          <w:p>
+            <w:pPr>
+              <w:spacing w:after="0" w:line="240" w:lineRule="auto"/>
+              <w:jc w:val="right"/>
+              <w:rPr>
+                <w:rFonts w:ascii="Calibri" w:eastAsia="Times New Roman" w:hAnsi="Calibri" w:cs="Calibri"/>
+                <w:color w:val="000000"/>
+              </w:rPr>
+            </w:pPr>
+            <w:r>
+              <w:rPr>
+                <w:rFonts w:ascii="Calibri" w:eastAsia="Times New Roman" w:hAnsi="Calibri" w:cs="Calibri"/>
+                <w:color w:val="000000"/>
+              </w:rPr>
+              <w:t>-11</w:t>
+            </w:r>
+          </w:p>
+        </w:tc>
+        <w:tc>
+          <w:tcPr>
+            <w:tcW w:w="812" w:type="dxa"/>
+            <w:tcBorders>
+              <w:top w:val="nil"/>
+              <w:left w:val="nil"/>
+              <w:bottom w:val="nil"/>
+              <w:right w:val="nil"/>
+            </w:tcBorders>
+            <w:shd w:val="clear" w:color="auto" w:fill="auto"/>
+            <w:noWrap/>
+            <w:vAlign w:val="bottom"/>
+            <w:hideMark/>
+          </w:tcPr>
+          <w:p>
+            <w:pPr>
+              <w:spacing w:after="0" w:line="240" w:lineRule="auto"/>
+              <w:jc w:val="right"/>
+              <w:rPr>
+                <w:rFonts w:ascii="Calibri" w:eastAsia="Times New Roman" w:hAnsi="Calibri" w:cs="Calibri"/>
+                <w:color w:val="000000"/>
+              </w:rPr>
+            </w:pPr>
+            <w:r>
+              <w:rPr>
+                <w:rFonts w:ascii="Calibri" w:eastAsia="Times New Roman" w:hAnsi="Calibri" w:cs="Calibri"/>
+                <w:color w:val="000000"/>
+              </w:rPr>
+              <w:t>-7</w:t>
+            </w:r>
+          </w:p>
+        </w:tc>
+        <w:tc>
+          <w:tcPr>
+            <w:tcW w:w="970" w:type="dxa"/>
+            <w:tcBorders>
+              <w:top w:val="nil"/>
+              <w:left w:val="nil"/>
+              <w:bottom w:val="nil"/>
+              <w:right w:val="nil"/>
+            </w:tcBorders>
+            <w:shd w:val="clear" w:color="auto" w:fill="auto"/>
+            <w:noWrap/>
+            <w:vAlign w:val="bottom"/>
+            <w:hideMark/>
+          </w:tcPr>
+          <w:p>
+            <w:pPr>
+              <w:spacing w:after="0" w:line="240" w:lineRule="auto"/>
+              <w:jc w:val="right"/>
+              <w:rPr>
+                <w:rFonts w:ascii="Calibri" w:eastAsia="Times New Roman" w:hAnsi="Calibri" w:cs="Calibri"/>
+                <w:color w:val="000000"/>
+              </w:rPr>
+            </w:pPr>
+            <w:r>
+              <w:rPr>
+                <w:rFonts w:ascii="Calibri" w:eastAsia="Times New Roman" w:hAnsi="Calibri" w:cs="Calibri"/>
+                <w:color w:val="000000"/>
+              </w:rPr>
+              <w:t>1</w:t>
+            </w:r>
+          </w:p>
+        </w:tc>
+      </w:tr>
+      <w:tr>
+        <w:trPr>
+          <w:trHeight w:val="300"/>
+        </w:trPr>
+        <w:tc>
+          <w:tcPr>
+            <w:tcW w:w="1091" w:type="dxa"/>
+            <w:gridSpan w:val="2"/>
+            <w:tcBorders>
+              <w:top w:val="nil"/>
+              <w:left w:val="nil"/>
+              <w:bottom w:val="nil"/>
+              <w:right w:val="nil"/>
+            </w:tcBorders>
+            <w:shd w:val="clear" w:color="auto" w:fill="auto"/>
+            <w:noWrap/>
+            <w:vAlign w:val="bottom"/>
+            <w:hideMark/>
+          </w:tcPr>
+          <w:p>
+            <w:pPr>
+              <w:spacing w:after="0" w:line="240" w:lineRule="auto"/>
+              <w:jc w:val="right"/>
+              <w:rPr>
+                <w:rFonts w:ascii="Calibri" w:eastAsia="Times New Roman" w:hAnsi="Calibri" w:cs="Calibri"/>
+                <w:color w:val="000000"/>
+              </w:rPr>
+            </w:pPr>
+            <w:r>
+              <w:rPr>
+                <w:rFonts w:ascii="Calibri" w:eastAsia="Times New Roman" w:hAnsi="Calibri" w:cs="Calibri"/>
+                <w:color w:val="000000"/>
+              </w:rPr>
+              <w:t>diff_fga3</w:t>
+            </w:r>
+          </w:p>
+        </w:tc>
+        <w:tc>
+          <w:tcPr>
+            <w:tcW w:w="956" w:type="dxa"/>
+            <w:tcBorders>
+              <w:top w:val="nil"/>
+              <w:left w:val="nil"/>
+              <w:bottom w:val="nil"/>
+              <w:right w:val="nil"/>
+            </w:tcBorders>
+            <w:shd w:val="clear" w:color="auto" w:fill="auto"/>
+            <w:noWrap/>
+            <w:vAlign w:val="bottom"/>
+            <w:hideMark/>
+          </w:tcPr>
+          <w:p>
+            <w:pPr>
+              <w:spacing w:after="0" w:line="240" w:lineRule="auto"/>
+              <w:jc w:val="right"/>
+              <w:rPr>
+                <w:rFonts w:ascii="Calibri" w:eastAsia="Times New Roman" w:hAnsi="Calibri" w:cs="Calibri"/>
+                <w:color w:val="000000"/>
+              </w:rPr>
+            </w:pPr>
+            <w:proofErr w:type="spellStart"/>
+            <w:r>
+              <w:rPr>
+                <w:rFonts w:ascii="Calibri" w:eastAsia="Times New Roman" w:hAnsi="Calibri" w:cs="Calibri"/>
+                <w:color w:val="000000"/>
+              </w:rPr>
+              <w:t>diff_ftm</w:t>
+            </w:r>
+            <w:proofErr w:type="spellEnd"/>
+          </w:p>
+        </w:tc>
+        <w:tc>
+          <w:tcPr>
+            <w:tcW w:w="956" w:type="dxa"/>
+            <w:tcBorders>
+              <w:top w:val="nil"/>
+              <w:left w:val="nil"/>
+              <w:bottom w:val="nil"/>
+              <w:right w:val="nil"/>
+            </w:tcBorders>
+            <w:shd w:val="clear" w:color="auto" w:fill="auto"/>
+            <w:noWrap/>
+            <w:vAlign w:val="bottom"/>
+            <w:hideMark/>
+          </w:tcPr>
+          <w:p>
+            <w:pPr>
+              <w:spacing w:after="0" w:line="240" w:lineRule="auto"/>
+              <w:jc w:val="right"/>
+              <w:rPr>
+                <w:rFonts w:ascii="Calibri" w:eastAsia="Times New Roman" w:hAnsi="Calibri" w:cs="Calibri"/>
+                <w:color w:val="000000"/>
+              </w:rPr>
+            </w:pPr>
+            <w:proofErr w:type="spellStart"/>
+            <w:r>
+              <w:rPr>
+                <w:rFonts w:ascii="Calibri" w:eastAsia="Times New Roman" w:hAnsi="Calibri" w:cs="Calibri"/>
+                <w:color w:val="000000"/>
+              </w:rPr>
+              <w:t>diff_fta</w:t>
+            </w:r>
+            <w:proofErr w:type="spellEnd"/>
+          </w:p>
+        </w:tc>
+        <w:tc>
+          <w:tcPr>
+            <w:tcW w:w="1526" w:type="dxa"/>
+            <w:gridSpan w:val="2"/>
+            <w:tcBorders>
+              <w:top w:val="nil"/>
+              <w:left w:val="nil"/>
+              <w:bottom w:val="nil"/>
+              <w:right w:val="nil"/>
+            </w:tcBorders>
+            <w:shd w:val="clear" w:color="auto" w:fill="auto"/>
+            <w:noWrap/>
+            <w:vAlign w:val="bottom"/>
+            <w:hideMark/>
+          </w:tcPr>
+          <w:p>
+            <w:pPr>
+              <w:spacing w:after="0" w:line="240" w:lineRule="auto"/>
+              <w:jc w:val="right"/>
+              <w:rPr>
+                <w:rFonts w:ascii="Calibri" w:eastAsia="Times New Roman" w:hAnsi="Calibri" w:cs="Calibri"/>
+                <w:color w:val="000000"/>
+              </w:rPr>
+            </w:pPr>
+            <w:proofErr w:type="spellStart"/>
+            <w:r>
+              <w:rPr>
+                <w:rFonts w:ascii="Calibri" w:eastAsia="Times New Roman" w:hAnsi="Calibri" w:cs="Calibri"/>
+                <w:color w:val="000000"/>
+              </w:rPr>
+              <w:t>diff_or</w:t>
+            </w:r>
+            <w:proofErr w:type="spellEnd"/>
+          </w:p>
+        </w:tc>
+        <w:tc>
+          <w:tcPr>
+            <w:tcW w:w="990" w:type="dxa"/>
+            <w:tcBorders>
+              <w:top w:val="nil"/>
+              <w:left w:val="nil"/>
+              <w:bottom w:val="nil"/>
+              <w:right w:val="nil"/>
+            </w:tcBorders>
+            <w:shd w:val="clear" w:color="auto" w:fill="auto"/>
+            <w:noWrap/>
+            <w:vAlign w:val="bottom"/>
+            <w:hideMark/>
+          </w:tcPr>
+          <w:p>
+            <w:pPr>
+              <w:spacing w:after="0" w:line="240" w:lineRule="auto"/>
+              <w:jc w:val="right"/>
+              <w:rPr>
+                <w:rFonts w:ascii="Calibri" w:eastAsia="Times New Roman" w:hAnsi="Calibri" w:cs="Calibri"/>
+                <w:color w:val="000000"/>
+              </w:rPr>
+            </w:pPr>
+            <w:proofErr w:type="spellStart"/>
+            <w:r>
+              <w:rPr>
+                <w:rFonts w:ascii="Calibri" w:eastAsia="Times New Roman" w:hAnsi="Calibri" w:cs="Calibri"/>
+                <w:color w:val="000000"/>
+              </w:rPr>
+              <w:t>diff_dr</w:t>
+            </w:r>
+            <w:proofErr w:type="spellEnd"/>
+          </w:p>
+        </w:tc>
+        <w:tc>
+          <w:tcPr>
+            <w:tcW w:w="1186" w:type="dxa"/>
+            <w:tcBorders>
+              <w:top w:val="nil"/>
+              <w:left w:val="nil"/>
+              <w:bottom w:val="nil"/>
+              <w:right w:val="nil"/>
+            </w:tcBorders>
+            <w:shd w:val="clear" w:color="auto" w:fill="auto"/>
+            <w:noWrap/>
+            <w:vAlign w:val="bottom"/>
+            <w:hideMark/>
+          </w:tcPr>
+          <w:p>
+            <w:pPr>
+              <w:spacing w:after="0" w:line="240" w:lineRule="auto"/>
+              <w:jc w:val="right"/>
+              <w:rPr>
+                <w:rFonts w:ascii="Calibri" w:eastAsia="Times New Roman" w:hAnsi="Calibri" w:cs="Calibri"/>
+                <w:color w:val="000000"/>
+              </w:rPr>
+            </w:pPr>
+            <w:proofErr w:type="spellStart"/>
+            <w:r>
+              <w:rPr>
+                <w:rFonts w:ascii="Calibri" w:eastAsia="Times New Roman" w:hAnsi="Calibri" w:cs="Calibri"/>
+                <w:color w:val="000000"/>
+              </w:rPr>
+              <w:t>diff_ast</w:t>
+            </w:r>
+            <w:proofErr w:type="spellEnd"/>
+          </w:p>
+        </w:tc>
+        <w:tc>
+          <w:tcPr>
+            <w:tcW w:w="873" w:type="dxa"/>
+            <w:tcBorders>
+              <w:top w:val="nil"/>
+              <w:left w:val="nil"/>
+              <w:bottom w:val="nil"/>
+              <w:right w:val="nil"/>
+            </w:tcBorders>
+            <w:shd w:val="clear" w:color="auto" w:fill="auto"/>
+            <w:noWrap/>
+            <w:vAlign w:val="bottom"/>
+            <w:hideMark/>
+          </w:tcPr>
+          <w:p>
+            <w:pPr>
+              <w:spacing w:after="0" w:line="240" w:lineRule="auto"/>
+              <w:jc w:val="right"/>
+              <w:rPr>
+                <w:rFonts w:ascii="Calibri" w:eastAsia="Times New Roman" w:hAnsi="Calibri" w:cs="Calibri"/>
+                <w:color w:val="000000"/>
+              </w:rPr>
+            </w:pPr>
+            <w:proofErr w:type="spellStart"/>
+            <w:r>
+              <w:rPr>
+                <w:rFonts w:ascii="Calibri" w:eastAsia="Times New Roman" w:hAnsi="Calibri" w:cs="Calibri"/>
+                <w:color w:val="000000"/>
+              </w:rPr>
+              <w:t>diff_to</w:t>
+            </w:r>
+            <w:proofErr w:type="spellEnd"/>
+          </w:p>
+        </w:tc>
+        <w:tc>
+          <w:tcPr>
+            <w:tcW w:w="812" w:type="dxa"/>
+            <w:tcBorders>
+              <w:top w:val="nil"/>
+              <w:left w:val="nil"/>
+              <w:bottom w:val="nil"/>
+              <w:right w:val="nil"/>
+            </w:tcBorders>
+            <w:shd w:val="clear" w:color="auto" w:fill="auto"/>
+            <w:noWrap/>
+            <w:vAlign w:val="bottom"/>
+            <w:hideMark/>
+          </w:tcPr>
+          <w:p>
+            <w:pPr>
+              <w:spacing w:after="0" w:line="240" w:lineRule="auto"/>
+              <w:jc w:val="right"/>
+              <w:rPr>
+                <w:rFonts w:ascii="Calibri" w:eastAsia="Times New Roman" w:hAnsi="Calibri" w:cs="Calibri"/>
+                <w:color w:val="000000"/>
+              </w:rPr>
+            </w:pPr>
+            <w:proofErr w:type="spellStart"/>
+            <w:r>
+              <w:rPr>
+                <w:rFonts w:ascii="Calibri" w:eastAsia="Times New Roman" w:hAnsi="Calibri" w:cs="Calibri"/>
+                <w:color w:val="000000"/>
+              </w:rPr>
+              <w:t>diff_stl</w:t>
+            </w:r>
+            <w:proofErr w:type="spellEnd"/>
+          </w:p>
+        </w:tc>
+        <w:tc>
+          <w:tcPr>
+            <w:tcW w:w="970" w:type="dxa"/>
+            <w:tcBorders>
+              <w:top w:val="nil"/>
+              <w:left w:val="nil"/>
+              <w:bottom w:val="nil"/>
+              <w:right w:val="nil"/>
+            </w:tcBorders>
+            <w:shd w:val="clear" w:color="auto" w:fill="auto"/>
+            <w:noWrap/>
+            <w:vAlign w:val="bottom"/>
+            <w:hideMark/>
+          </w:tcPr>
+          <w:p>
+            <w:pPr>
+              <w:spacing w:after="0" w:line="240" w:lineRule="auto"/>
+              <w:jc w:val="right"/>
+              <w:rPr>
+                <w:rFonts w:ascii="Calibri" w:eastAsia="Times New Roman" w:hAnsi="Calibri" w:cs="Calibri"/>
+                <w:color w:val="000000"/>
+              </w:rPr>
+            </w:pPr>
+            <w:proofErr w:type="spellStart"/>
+            <w:r>
+              <w:rPr>
+                <w:rFonts w:ascii="Calibri" w:eastAsia="Times New Roman" w:hAnsi="Calibri" w:cs="Calibri"/>
+                <w:color w:val="000000"/>
+              </w:rPr>
+              <w:t>diff_blk</w:t>
+            </w:r>
+            <w:proofErr w:type="spellEnd"/>
+          </w:p>
+        </w:tc>
+      </w:tr>
+      <w:tr>
+        <w:trPr>
+          <w:trHeight w:val="300"/>
+        </w:trPr>
+        <w:tc>
+          <w:tcPr>
+            <w:tcW w:w="1091" w:type="dxa"/>
+            <w:gridSpan w:val="2"/>
+            <w:tcBorders>
+              <w:top w:val="nil"/>
+              <w:left w:val="nil"/>
+              <w:bottom w:val="nil"/>
+              <w:right w:val="nil"/>
+            </w:tcBorders>
+            <w:shd w:val="clear" w:color="auto" w:fill="auto"/>
+            <w:noWrap/>
+            <w:vAlign w:val="bottom"/>
+            <w:hideMark/>
+          </w:tcPr>
+          <w:p>
+            <w:pPr>
+              <w:spacing w:after="0" w:line="240" w:lineRule="auto"/>
+              <w:jc w:val="right"/>
+              <w:rPr>
+                <w:rFonts w:ascii="Calibri" w:eastAsia="Times New Roman" w:hAnsi="Calibri" w:cs="Calibri"/>
+                <w:color w:val="000000"/>
+              </w:rPr>
+            </w:pPr>
+            <w:r>
+              <w:rPr>
+                <w:rFonts w:ascii="Calibri" w:eastAsia="Times New Roman" w:hAnsi="Calibri" w:cs="Calibri"/>
+                <w:color w:val="000000"/>
+              </w:rPr>
+              <w:t>-5</w:t>
+            </w:r>
+          </w:p>
+        </w:tc>
+        <w:tc>
+          <w:tcPr>
+            <w:tcW w:w="956" w:type="dxa"/>
+            <w:tcBorders>
+              <w:top w:val="nil"/>
+              <w:left w:val="nil"/>
+              <w:bottom w:val="nil"/>
+              <w:right w:val="nil"/>
+            </w:tcBorders>
+            <w:shd w:val="clear" w:color="auto" w:fill="auto"/>
+            <w:noWrap/>
+            <w:vAlign w:val="bottom"/>
+            <w:hideMark/>
+          </w:tcPr>
+          <w:p>
+            <w:pPr>
+              <w:spacing w:after="0" w:line="240" w:lineRule="auto"/>
+              <w:jc w:val="right"/>
+              <w:rPr>
+                <w:rFonts w:ascii="Calibri" w:eastAsia="Times New Roman" w:hAnsi="Calibri" w:cs="Calibri"/>
+                <w:color w:val="000000"/>
+              </w:rPr>
+            </w:pPr>
+            <w:r>
+              <w:rPr>
+                <w:rFonts w:ascii="Calibri" w:eastAsia="Times New Roman" w:hAnsi="Calibri" w:cs="Calibri"/>
+                <w:color w:val="000000"/>
+              </w:rPr>
+              <w:t>14</w:t>
+            </w:r>
+          </w:p>
+        </w:tc>
+        <w:tc>
+          <w:tcPr>
+            <w:tcW w:w="956" w:type="dxa"/>
+            <w:tcBorders>
+              <w:top w:val="nil"/>
+              <w:left w:val="nil"/>
+              <w:bottom w:val="nil"/>
+              <w:right w:val="nil"/>
+            </w:tcBorders>
+            <w:shd w:val="clear" w:color="auto" w:fill="auto"/>
+            <w:noWrap/>
+            <w:vAlign w:val="bottom"/>
+            <w:hideMark/>
+          </w:tcPr>
+          <w:p>
+            <w:pPr>
+              <w:spacing w:after="0" w:line="240" w:lineRule="auto"/>
+              <w:jc w:val="right"/>
+              <w:rPr>
+                <w:rFonts w:ascii="Calibri" w:eastAsia="Times New Roman" w:hAnsi="Calibri" w:cs="Calibri"/>
+                <w:color w:val="000000"/>
+              </w:rPr>
+            </w:pPr>
+            <w:r>
+              <w:rPr>
+                <w:rFonts w:ascii="Calibri" w:eastAsia="Times New Roman" w:hAnsi="Calibri" w:cs="Calibri"/>
+                <w:color w:val="000000"/>
+              </w:rPr>
+              <w:t>14</w:t>
+            </w:r>
+          </w:p>
+        </w:tc>
+        <w:tc>
+          <w:tcPr>
+            <w:tcW w:w="1526" w:type="dxa"/>
+            <w:gridSpan w:val="2"/>
+            <w:tcBorders>
+              <w:top w:val="nil"/>
+              <w:left w:val="nil"/>
+              <w:bottom w:val="nil"/>
+              <w:right w:val="nil"/>
+            </w:tcBorders>
+            <w:shd w:val="clear" w:color="auto" w:fill="auto"/>
+            <w:noWrap/>
+            <w:vAlign w:val="bottom"/>
+            <w:hideMark/>
+          </w:tcPr>
+          <w:p>
+            <w:pPr>
+              <w:spacing w:after="0" w:line="240" w:lineRule="auto"/>
+              <w:jc w:val="right"/>
+              <w:rPr>
+                <w:rFonts w:ascii="Calibri" w:eastAsia="Times New Roman" w:hAnsi="Calibri" w:cs="Calibri"/>
+                <w:color w:val="000000"/>
+              </w:rPr>
+            </w:pPr>
+            <w:r>
+              <w:rPr>
+                <w:rFonts w:ascii="Calibri" w:eastAsia="Times New Roman" w:hAnsi="Calibri" w:cs="Calibri"/>
+                <w:color w:val="000000"/>
+              </w:rPr>
+              <w:t>-1</w:t>
+            </w:r>
+          </w:p>
+        </w:tc>
+        <w:tc>
+          <w:tcPr>
+            <w:tcW w:w="990" w:type="dxa"/>
+            <w:tcBorders>
+              <w:top w:val="nil"/>
+              <w:left w:val="nil"/>
+              <w:bottom w:val="nil"/>
+              <w:right w:val="nil"/>
+            </w:tcBorders>
+            <w:shd w:val="clear" w:color="auto" w:fill="auto"/>
+            <w:noWrap/>
+            <w:vAlign w:val="bottom"/>
+            <w:hideMark/>
+          </w:tcPr>
+          <w:p>
+            <w:pPr>
+              <w:spacing w:after="0" w:line="240" w:lineRule="auto"/>
+              <w:jc w:val="right"/>
+              <w:rPr>
+                <w:rFonts w:ascii="Calibri" w:eastAsia="Times New Roman" w:hAnsi="Calibri" w:cs="Calibri"/>
+                <w:color w:val="000000"/>
+              </w:rPr>
+            </w:pPr>
+            <w:r>
+              <w:rPr>
+                <w:rFonts w:ascii="Calibri" w:eastAsia="Times New Roman" w:hAnsi="Calibri" w:cs="Calibri"/>
+                <w:color w:val="000000"/>
+              </w:rPr>
+              <w:t>1</w:t>
+            </w:r>
+          </w:p>
+        </w:tc>
+        <w:tc>
+          <w:tcPr>
+            <w:tcW w:w="1186" w:type="dxa"/>
+            <w:tcBorders>
+              <w:top w:val="nil"/>
+              <w:left w:val="nil"/>
+              <w:bottom w:val="nil"/>
+              <w:right w:val="nil"/>
+            </w:tcBorders>
+            <w:shd w:val="clear" w:color="auto" w:fill="auto"/>
+            <w:noWrap/>
+            <w:vAlign w:val="bottom"/>
+            <w:hideMark/>
+          </w:tcPr>
+          <w:p>
+            <w:pPr>
+              <w:spacing w:after="0" w:line="240" w:lineRule="auto"/>
+              <w:jc w:val="right"/>
+              <w:rPr>
+                <w:rFonts w:ascii="Calibri" w:eastAsia="Times New Roman" w:hAnsi="Calibri" w:cs="Calibri"/>
+                <w:color w:val="000000"/>
+              </w:rPr>
+            </w:pPr>
+            <w:r>
+              <w:rPr>
+                <w:rFonts w:ascii="Calibri" w:eastAsia="Times New Roman" w:hAnsi="Calibri" w:cs="Calibri"/>
+                <w:color w:val="000000"/>
+              </w:rPr>
+              <w:t>-9</w:t>
+            </w:r>
+          </w:p>
+        </w:tc>
+        <w:tc>
+          <w:tcPr>
+            <w:tcW w:w="873" w:type="dxa"/>
+            <w:tcBorders>
+              <w:top w:val="nil"/>
+              <w:left w:val="nil"/>
+              <w:bottom w:val="nil"/>
+              <w:right w:val="nil"/>
+            </w:tcBorders>
+            <w:shd w:val="clear" w:color="auto" w:fill="auto"/>
+            <w:noWrap/>
+            <w:vAlign w:val="bottom"/>
+            <w:hideMark/>
+          </w:tcPr>
+          <w:p>
+            <w:pPr>
+              <w:spacing w:after="0" w:line="240" w:lineRule="auto"/>
+              <w:jc w:val="right"/>
+              <w:rPr>
+                <w:rFonts w:ascii="Calibri" w:eastAsia="Times New Roman" w:hAnsi="Calibri" w:cs="Calibri"/>
+                <w:color w:val="000000"/>
+              </w:rPr>
+            </w:pPr>
+            <w:r>
+              <w:rPr>
+                <w:rFonts w:ascii="Calibri" w:eastAsia="Times New Roman" w:hAnsi="Calibri" w:cs="Calibri"/>
+                <w:color w:val="000000"/>
+              </w:rPr>
+              <w:t>-1</w:t>
+            </w:r>
+          </w:p>
+        </w:tc>
+        <w:tc>
+          <w:tcPr>
+            <w:tcW w:w="812" w:type="dxa"/>
+            <w:tcBorders>
+              <w:top w:val="nil"/>
+              <w:left w:val="nil"/>
+              <w:bottom w:val="nil"/>
+              <w:right w:val="nil"/>
+            </w:tcBorders>
+            <w:shd w:val="clear" w:color="auto" w:fill="auto"/>
+            <w:noWrap/>
+            <w:vAlign w:val="bottom"/>
+            <w:hideMark/>
+          </w:tcPr>
+          <w:p>
+            <w:pPr>
+              <w:spacing w:after="0" w:line="240" w:lineRule="auto"/>
+              <w:jc w:val="right"/>
+              <w:rPr>
+                <w:rFonts w:ascii="Calibri" w:eastAsia="Times New Roman" w:hAnsi="Calibri" w:cs="Calibri"/>
+                <w:color w:val="000000"/>
+              </w:rPr>
+            </w:pPr>
+            <w:r>
+              <w:rPr>
+                <w:rFonts w:ascii="Calibri" w:eastAsia="Times New Roman" w:hAnsi="Calibri" w:cs="Calibri"/>
+                <w:color w:val="000000"/>
+              </w:rPr>
+              <w:t>1</w:t>
+            </w:r>
+          </w:p>
+        </w:tc>
+        <w:tc>
+          <w:tcPr>
+            <w:tcW w:w="970" w:type="dxa"/>
+            <w:tcBorders>
+              <w:top w:val="nil"/>
+              <w:left w:val="nil"/>
+              <w:bottom w:val="nil"/>
+              <w:right w:val="nil"/>
+            </w:tcBorders>
+            <w:shd w:val="clear" w:color="auto" w:fill="auto"/>
+            <w:noWrap/>
+            <w:vAlign w:val="bottom"/>
+            <w:hideMark/>
+          </w:tcPr>
+          <w:p>
+            <w:pPr>
+              <w:spacing w:after="0" w:line="240" w:lineRule="auto"/>
+              <w:jc w:val="right"/>
+              <w:rPr>
+                <w:rFonts w:ascii="Calibri" w:eastAsia="Times New Roman" w:hAnsi="Calibri" w:cs="Calibri"/>
+                <w:color w:val="000000"/>
+              </w:rPr>
+            </w:pPr>
+            <w:r>
+              <w:rPr>
+                <w:rFonts w:ascii="Calibri" w:eastAsia="Times New Roman" w:hAnsi="Calibri" w:cs="Calibri"/>
+                <w:color w:val="000000"/>
+              </w:rPr>
+              <w:t>-2</w:t>
+            </w:r>
+          </w:p>
+        </w:tc>
+      </w:tr>
+      <w:tr>
+        <w:trPr>
+          <w:trHeight w:val="300"/>
+        </w:trPr>
+        <w:tc>
+          <w:tcPr>
+            <w:tcW w:w="1091" w:type="dxa"/>
+            <w:gridSpan w:val="2"/>
+            <w:tcBorders>
+              <w:top w:val="nil"/>
+              <w:left w:val="nil"/>
+              <w:bottom w:val="nil"/>
+              <w:right w:val="nil"/>
+            </w:tcBorders>
+            <w:shd w:val="clear" w:color="auto" w:fill="auto"/>
+            <w:noWrap/>
+            <w:vAlign w:val="bottom"/>
+            <w:hideMark/>
+          </w:tcPr>
+          <w:p>
+            <w:pPr>
+              <w:spacing w:after="0" w:line="240" w:lineRule="auto"/>
+              <w:jc w:val="right"/>
+              <w:rPr>
+                <w:rFonts w:ascii="Calibri" w:eastAsia="Times New Roman" w:hAnsi="Calibri" w:cs="Calibri"/>
+                <w:color w:val="000000"/>
+              </w:rPr>
+            </w:pPr>
+            <w:r>
+              <w:rPr>
+                <w:rFonts w:ascii="Calibri" w:eastAsia="Times New Roman" w:hAnsi="Calibri" w:cs="Calibri"/>
+                <w:color w:val="000000"/>
+              </w:rPr>
+              <w:t>-2</w:t>
+            </w:r>
+          </w:p>
+        </w:tc>
+        <w:tc>
+          <w:tcPr>
+            <w:tcW w:w="956" w:type="dxa"/>
+            <w:tcBorders>
+              <w:top w:val="nil"/>
+              <w:left w:val="nil"/>
+              <w:bottom w:val="nil"/>
+              <w:right w:val="nil"/>
+            </w:tcBorders>
+            <w:shd w:val="clear" w:color="auto" w:fill="auto"/>
+            <w:noWrap/>
+            <w:vAlign w:val="bottom"/>
+            <w:hideMark/>
+          </w:tcPr>
+          <w:p>
+            <w:pPr>
+              <w:spacing w:after="0" w:line="240" w:lineRule="auto"/>
+              <w:jc w:val="right"/>
+              <w:rPr>
+                <w:rFonts w:ascii="Calibri" w:eastAsia="Times New Roman" w:hAnsi="Calibri" w:cs="Calibri"/>
+                <w:color w:val="000000"/>
+              </w:rPr>
+            </w:pPr>
+            <w:r>
+              <w:rPr>
+                <w:rFonts w:ascii="Calibri" w:eastAsia="Times New Roman" w:hAnsi="Calibri" w:cs="Calibri"/>
+                <w:color w:val="000000"/>
+              </w:rPr>
+              <w:t>7</w:t>
+            </w:r>
+          </w:p>
+        </w:tc>
+        <w:tc>
+          <w:tcPr>
+            <w:tcW w:w="956" w:type="dxa"/>
+            <w:tcBorders>
+              <w:top w:val="nil"/>
+              <w:left w:val="nil"/>
+              <w:bottom w:val="nil"/>
+              <w:right w:val="nil"/>
+            </w:tcBorders>
+            <w:shd w:val="clear" w:color="auto" w:fill="auto"/>
+            <w:noWrap/>
+            <w:vAlign w:val="bottom"/>
+            <w:hideMark/>
+          </w:tcPr>
+          <w:p>
+            <w:pPr>
+              <w:spacing w:after="0" w:line="240" w:lineRule="auto"/>
+              <w:jc w:val="right"/>
+              <w:rPr>
+                <w:rFonts w:ascii="Calibri" w:eastAsia="Times New Roman" w:hAnsi="Calibri" w:cs="Calibri"/>
+                <w:color w:val="000000"/>
+              </w:rPr>
+            </w:pPr>
+            <w:r>
+              <w:rPr>
+                <w:rFonts w:ascii="Calibri" w:eastAsia="Times New Roman" w:hAnsi="Calibri" w:cs="Calibri"/>
+                <w:color w:val="000000"/>
+              </w:rPr>
+              <w:t>10</w:t>
+            </w:r>
+          </w:p>
+        </w:tc>
+        <w:tc>
+          <w:tcPr>
+            <w:tcW w:w="1526" w:type="dxa"/>
+            <w:gridSpan w:val="2"/>
+            <w:tcBorders>
+              <w:top w:val="nil"/>
+              <w:left w:val="nil"/>
+              <w:bottom w:val="nil"/>
+              <w:right w:val="nil"/>
+            </w:tcBorders>
+            <w:shd w:val="clear" w:color="auto" w:fill="auto"/>
+            <w:noWrap/>
+            <w:vAlign w:val="bottom"/>
+            <w:hideMark/>
+          </w:tcPr>
+          <w:p>
+            <w:pPr>
+              <w:spacing w:after="0" w:line="240" w:lineRule="auto"/>
+              <w:jc w:val="right"/>
+              <w:rPr>
+                <w:rFonts w:ascii="Calibri" w:eastAsia="Times New Roman" w:hAnsi="Calibri" w:cs="Calibri"/>
+                <w:color w:val="000000"/>
+              </w:rPr>
+            </w:pPr>
+            <w:r>
+              <w:rPr>
+                <w:rFonts w:ascii="Calibri" w:eastAsia="Times New Roman" w:hAnsi="Calibri" w:cs="Calibri"/>
+                <w:color w:val="000000"/>
+              </w:rPr>
+              <w:t>3</w:t>
+            </w:r>
+          </w:p>
+        </w:tc>
+        <w:tc>
+          <w:tcPr>
+            <w:tcW w:w="990" w:type="dxa"/>
+            <w:tcBorders>
+              <w:top w:val="nil"/>
+              <w:left w:val="nil"/>
+              <w:bottom w:val="nil"/>
+              <w:right w:val="nil"/>
+            </w:tcBorders>
+            <w:shd w:val="clear" w:color="auto" w:fill="auto"/>
+            <w:noWrap/>
+            <w:vAlign w:val="bottom"/>
+            <w:hideMark/>
+          </w:tcPr>
+          <w:p>
+            <w:pPr>
+              <w:spacing w:after="0" w:line="240" w:lineRule="auto"/>
+              <w:jc w:val="right"/>
+              <w:rPr>
+                <w:rFonts w:ascii="Calibri" w:eastAsia="Times New Roman" w:hAnsi="Calibri" w:cs="Calibri"/>
+                <w:color w:val="000000"/>
+              </w:rPr>
+            </w:pPr>
+            <w:r>
+              <w:rPr>
+                <w:rFonts w:ascii="Calibri" w:eastAsia="Times New Roman" w:hAnsi="Calibri" w:cs="Calibri"/>
+                <w:color w:val="000000"/>
+              </w:rPr>
+              <w:t>-7</w:t>
+            </w:r>
+          </w:p>
+        </w:tc>
+        <w:tc>
+          <w:tcPr>
+            <w:tcW w:w="1186" w:type="dxa"/>
+            <w:tcBorders>
+              <w:top w:val="nil"/>
+              <w:left w:val="nil"/>
+              <w:bottom w:val="nil"/>
+              <w:right w:val="nil"/>
+            </w:tcBorders>
+            <w:shd w:val="clear" w:color="auto" w:fill="auto"/>
+            <w:noWrap/>
+            <w:vAlign w:val="bottom"/>
+            <w:hideMark/>
+          </w:tcPr>
+          <w:p>
+            <w:pPr>
+              <w:spacing w:after="0" w:line="240" w:lineRule="auto"/>
+              <w:jc w:val="right"/>
+              <w:rPr>
+                <w:rFonts w:ascii="Calibri" w:eastAsia="Times New Roman" w:hAnsi="Calibri" w:cs="Calibri"/>
+                <w:color w:val="000000"/>
+              </w:rPr>
+            </w:pPr>
+            <w:r>
+              <w:rPr>
+                <w:rFonts w:ascii="Calibri" w:eastAsia="Times New Roman" w:hAnsi="Calibri" w:cs="Calibri"/>
+                <w:color w:val="000000"/>
+              </w:rPr>
+              <w:t>-3</w:t>
+            </w:r>
+          </w:p>
+        </w:tc>
+        <w:tc>
+          <w:tcPr>
+            <w:tcW w:w="873" w:type="dxa"/>
+            <w:tcBorders>
+              <w:top w:val="nil"/>
+              <w:left w:val="nil"/>
+              <w:bottom w:val="nil"/>
+              <w:right w:val="nil"/>
+            </w:tcBorders>
+            <w:shd w:val="clear" w:color="auto" w:fill="auto"/>
+            <w:noWrap/>
+            <w:vAlign w:val="bottom"/>
+            <w:hideMark/>
+          </w:tcPr>
+          <w:p>
+            <w:pPr>
+              <w:spacing w:after="0" w:line="240" w:lineRule="auto"/>
+              <w:jc w:val="right"/>
+              <w:rPr>
+                <w:rFonts w:ascii="Calibri" w:eastAsia="Times New Roman" w:hAnsi="Calibri" w:cs="Calibri"/>
+                <w:color w:val="000000"/>
+              </w:rPr>
+            </w:pPr>
+            <w:r>
+              <w:rPr>
+                <w:rFonts w:ascii="Calibri" w:eastAsia="Times New Roman" w:hAnsi="Calibri" w:cs="Calibri"/>
+                <w:color w:val="000000"/>
+              </w:rPr>
+              <w:t>2</w:t>
+            </w:r>
+          </w:p>
+        </w:tc>
+        <w:tc>
+          <w:tcPr>
+            <w:tcW w:w="812" w:type="dxa"/>
+            <w:tcBorders>
+              <w:top w:val="nil"/>
+              <w:left w:val="nil"/>
+              <w:bottom w:val="nil"/>
+              <w:right w:val="nil"/>
+            </w:tcBorders>
+            <w:shd w:val="clear" w:color="auto" w:fill="auto"/>
+            <w:noWrap/>
+            <w:vAlign w:val="bottom"/>
+            <w:hideMark/>
+          </w:tcPr>
+          <w:p>
+            <w:pPr>
+              <w:spacing w:after="0" w:line="240" w:lineRule="auto"/>
+              <w:jc w:val="right"/>
+              <w:rPr>
+                <w:rFonts w:ascii="Calibri" w:eastAsia="Times New Roman" w:hAnsi="Calibri" w:cs="Calibri"/>
+                <w:color w:val="000000"/>
+              </w:rPr>
+            </w:pPr>
+            <w:r>
+              <w:rPr>
+                <w:rFonts w:ascii="Calibri" w:eastAsia="Times New Roman" w:hAnsi="Calibri" w:cs="Calibri"/>
+                <w:color w:val="000000"/>
+              </w:rPr>
+              <w:t>4</w:t>
+            </w:r>
+          </w:p>
+        </w:tc>
+        <w:tc>
+          <w:tcPr>
+            <w:tcW w:w="970" w:type="dxa"/>
+            <w:tcBorders>
+              <w:top w:val="nil"/>
+              <w:left w:val="nil"/>
+              <w:bottom w:val="nil"/>
+              <w:right w:val="nil"/>
+            </w:tcBorders>
+            <w:shd w:val="clear" w:color="auto" w:fill="auto"/>
+            <w:noWrap/>
+            <w:vAlign w:val="bottom"/>
+            <w:hideMark/>
+          </w:tcPr>
+          <w:p>
+            <w:pPr>
+              <w:spacing w:after="0" w:line="240" w:lineRule="auto"/>
+              <w:jc w:val="right"/>
+              <w:rPr>
+                <w:rFonts w:ascii="Calibri" w:eastAsia="Times New Roman" w:hAnsi="Calibri" w:cs="Calibri"/>
+                <w:color w:val="000000"/>
+              </w:rPr>
+            </w:pPr>
+            <w:r>
+              <w:rPr>
+                <w:rFonts w:ascii="Calibri" w:eastAsia="Times New Roman" w:hAnsi="Calibri" w:cs="Calibri"/>
+                <w:color w:val="000000"/>
+              </w:rPr>
+              <w:t>-2</w:t>
+            </w:r>
+          </w:p>
+        </w:tc>
+      </w:tr>
+      <w:tr>
+        <w:trPr>
+          <w:gridAfter w:val="6"/>
+          <w:wAfter w:w="6088" w:type="dxa"/>
+          <w:trHeight w:val="300"/>
+        </w:trPr>
+        <w:tc>
+          <w:tcPr>
+            <w:tcW w:w="960" w:type="dxa"/>
+            <w:tcBorders>
+              <w:top w:val="nil"/>
+              <w:left w:val="nil"/>
+              <w:bottom w:val="nil"/>
+              <w:right w:val="nil"/>
+            </w:tcBorders>
+            <w:shd w:val="clear" w:color="auto" w:fill="auto"/>
+            <w:noWrap/>
+            <w:vAlign w:val="bottom"/>
+            <w:hideMark/>
+          </w:tcPr>
+          <w:p>
+            <w:pPr>
+              <w:spacing w:after="0" w:line="240" w:lineRule="auto"/>
+              <w:rPr>
+                <w:rFonts w:ascii="Calibri" w:eastAsia="Times New Roman" w:hAnsi="Calibri" w:cs="Calibri"/>
+                <w:color w:val="000000"/>
+              </w:rPr>
+            </w:pPr>
+            <w:proofErr w:type="spellStart"/>
+            <w:r>
+              <w:rPr>
+                <w:rFonts w:ascii="Calibri" w:eastAsia="Times New Roman" w:hAnsi="Calibri" w:cs="Calibri"/>
+                <w:color w:val="000000"/>
+              </w:rPr>
+              <w:t>diff_pf</w:t>
+            </w:r>
+            <w:proofErr w:type="spellEnd"/>
+          </w:p>
+        </w:tc>
+        <w:tc>
+          <w:tcPr>
+            <w:tcW w:w="2312" w:type="dxa"/>
+            <w:gridSpan w:val="4"/>
+            <w:tcBorders>
+              <w:top w:val="nil"/>
+              <w:left w:val="nil"/>
+              <w:bottom w:val="nil"/>
+              <w:right w:val="nil"/>
+            </w:tcBorders>
+            <w:shd w:val="clear" w:color="auto" w:fill="auto"/>
+            <w:noWrap/>
+            <w:vAlign w:val="bottom"/>
+            <w:hideMark/>
+          </w:tcPr>
+          <w:p>
+            <w:pPr>
+              <w:spacing w:after="0" w:line="240" w:lineRule="auto"/>
+              <w:rPr>
+                <w:rFonts w:ascii="Calibri" w:eastAsia="Times New Roman" w:hAnsi="Calibri" w:cs="Calibri"/>
+                <w:color w:val="000000"/>
+              </w:rPr>
+            </w:pPr>
+            <w:proofErr w:type="spellStart"/>
+            <w:r>
+              <w:rPr>
+                <w:rFonts w:ascii="Calibri" w:eastAsia="Times New Roman" w:hAnsi="Calibri" w:cs="Calibri"/>
+                <w:color w:val="000000"/>
+              </w:rPr>
+              <w:t>diff_won_previous_game</w:t>
+            </w:r>
+            <w:proofErr w:type="spellEnd"/>
+          </w:p>
+        </w:tc>
+      </w:tr>
+      <w:tr>
+        <w:trPr>
+          <w:gridAfter w:val="6"/>
+          <w:wAfter w:w="6088" w:type="dxa"/>
+          <w:trHeight w:val="300"/>
+        </w:trPr>
+        <w:tc>
+          <w:tcPr>
+            <w:tcW w:w="960" w:type="dxa"/>
+            <w:tcBorders>
+              <w:top w:val="nil"/>
+              <w:left w:val="nil"/>
+              <w:bottom w:val="nil"/>
+              <w:right w:val="nil"/>
+            </w:tcBorders>
+            <w:shd w:val="clear" w:color="auto" w:fill="auto"/>
+            <w:noWrap/>
+            <w:vAlign w:val="bottom"/>
+            <w:hideMark/>
+          </w:tcPr>
+          <w:p>
+            <w:pPr>
+              <w:spacing w:after="0" w:line="240" w:lineRule="auto"/>
+              <w:jc w:val="right"/>
+              <w:rPr>
+                <w:rFonts w:ascii="Calibri" w:eastAsia="Times New Roman" w:hAnsi="Calibri" w:cs="Calibri"/>
+                <w:color w:val="000000"/>
+              </w:rPr>
+            </w:pPr>
+            <w:r>
+              <w:rPr>
+                <w:rFonts w:ascii="Calibri" w:eastAsia="Times New Roman" w:hAnsi="Calibri" w:cs="Calibri"/>
+                <w:color w:val="000000"/>
+              </w:rPr>
+              <w:t>-1</w:t>
+            </w:r>
+          </w:p>
+        </w:tc>
+        <w:tc>
+          <w:tcPr>
+            <w:tcW w:w="2312" w:type="dxa"/>
+            <w:gridSpan w:val="4"/>
+            <w:tcBorders>
+              <w:top w:val="nil"/>
+              <w:left w:val="nil"/>
+              <w:bottom w:val="nil"/>
+              <w:right w:val="nil"/>
+            </w:tcBorders>
+            <w:shd w:val="clear" w:color="auto" w:fill="auto"/>
+            <w:noWrap/>
+            <w:vAlign w:val="bottom"/>
+            <w:hideMark/>
+          </w:tcPr>
+          <w:p>
+            <w:pPr>
+              <w:spacing w:after="0" w:line="240" w:lineRule="auto"/>
+              <w:jc w:val="right"/>
+              <w:rPr>
+                <w:rFonts w:ascii="Calibri" w:eastAsia="Times New Roman" w:hAnsi="Calibri" w:cs="Calibri"/>
+                <w:color w:val="000000"/>
+              </w:rPr>
+            </w:pPr>
+            <w:r>
+              <w:rPr>
+                <w:rFonts w:ascii="Calibri" w:eastAsia="Times New Roman" w:hAnsi="Calibri" w:cs="Calibri"/>
+                <w:color w:val="000000"/>
+              </w:rPr>
+              <w:t>0</w:t>
+            </w:r>
+          </w:p>
+        </w:tc>
+      </w:tr>
+      <w:tr>
+        <w:trPr>
+          <w:gridAfter w:val="6"/>
+          <w:wAfter w:w="6088" w:type="dxa"/>
+          <w:trHeight w:val="300"/>
+        </w:trPr>
+        <w:tc>
+          <w:tcPr>
+            <w:tcW w:w="960" w:type="dxa"/>
+            <w:tcBorders>
+              <w:top w:val="nil"/>
+              <w:left w:val="nil"/>
+              <w:bottom w:val="nil"/>
+              <w:right w:val="nil"/>
+            </w:tcBorders>
+            <w:shd w:val="clear" w:color="auto" w:fill="auto"/>
+            <w:noWrap/>
+            <w:vAlign w:val="bottom"/>
+            <w:hideMark/>
+          </w:tcPr>
+          <w:p>
+            <w:pPr>
+              <w:spacing w:after="0" w:line="240" w:lineRule="auto"/>
+              <w:jc w:val="right"/>
+              <w:rPr>
+                <w:rFonts w:ascii="Calibri" w:eastAsia="Times New Roman" w:hAnsi="Calibri" w:cs="Calibri"/>
+                <w:color w:val="000000"/>
+              </w:rPr>
+            </w:pPr>
+            <w:r>
+              <w:rPr>
+                <w:rFonts w:ascii="Calibri" w:eastAsia="Times New Roman" w:hAnsi="Calibri" w:cs="Calibri"/>
+                <w:color w:val="000000"/>
+              </w:rPr>
+              <w:t>-8</w:t>
+            </w:r>
+          </w:p>
+        </w:tc>
+        <w:tc>
+          <w:tcPr>
+            <w:tcW w:w="2312" w:type="dxa"/>
+            <w:gridSpan w:val="4"/>
+            <w:tcBorders>
+              <w:top w:val="nil"/>
+              <w:left w:val="nil"/>
+              <w:bottom w:val="nil"/>
+              <w:right w:val="nil"/>
+            </w:tcBorders>
+            <w:shd w:val="clear" w:color="auto" w:fill="auto"/>
+            <w:noWrap/>
+            <w:vAlign w:val="bottom"/>
+            <w:hideMark/>
+          </w:tcPr>
+          <w:p>
+            <w:pPr>
+              <w:spacing w:after="0" w:line="240" w:lineRule="auto"/>
+              <w:jc w:val="right"/>
+              <w:rPr>
+                <w:rFonts w:ascii="Calibri" w:eastAsia="Times New Roman" w:hAnsi="Calibri" w:cs="Calibri"/>
+                <w:color w:val="000000"/>
+              </w:rPr>
+            </w:pPr>
+            <w:r>
+              <w:rPr>
+                <w:rFonts w:ascii="Calibri" w:eastAsia="Times New Roman" w:hAnsi="Calibri" w:cs="Calibri"/>
+                <w:color w:val="000000"/>
+              </w:rPr>
+              <w:t>0</w:t>
+            </w:r>
+          </w:p>
+        </w:tc>
+      </w:tr>
+    </w:tbl>
+    <w:p>
+      <w:pPr>
+        <w:shd w:val="clear" w:color="auto" w:fill="FEFEFE"/>
+        <w:spacing w:after="120" w:line="336" w:lineRule="atLeast"/>
+        <w:textAlignment w:val="baseline"/>
         <w:rPr>
           <w:rFonts w:ascii="inherit" w:eastAsia="Times New Roman" w:hAnsi="inherit" w:cs="Helvetica"/>
           <w:color w:val="040404"/>
           <w:sz w:val="27"/>
           <w:szCs w:val="27"/>
         </w:rPr>
-        <w:t>(insert sample of original data)</w:t>
-      </w:r>
+      </w:pPr>
     </w:p>
     <w:p>
       <w:pPr>
@@ -410,30 +5759,6 @@
           <w:sz w:val="27"/>
           <w:szCs w:val="27"/>
         </w:rPr>
-        <w:tab/>
-        <w:t>(insert sample of final data)</w:t>
-      </w:r>
-    </w:p>
-    <w:p>
-      <w:pPr>
-        <w:shd w:val="clear" w:color="auto" w:fill="FEFEFE"/>
-        <w:spacing w:after="120" w:line="336" w:lineRule="atLeast"/>
-        <w:textAlignment w:val="baseline"/>
-        <w:rPr>
-          <w:rFonts w:ascii="inherit" w:eastAsia="Times New Roman" w:hAnsi="inherit" w:cs="Helvetica"/>
-          <w:color w:val="040404"/>
-          <w:sz w:val="27"/>
-          <w:szCs w:val="27"/>
-        </w:rPr>
-      </w:pPr>
-      <w:r>
-        <w:rPr>
-          <w:rFonts w:ascii="inherit" w:eastAsia="Times New Roman" w:hAnsi="inherit" w:cs="Helvetica"/>
-          <w:color w:val="040404"/>
-          <w:sz w:val="27"/>
-          <w:szCs w:val="27"/>
-        </w:rPr>
-        <w:lastRenderedPageBreak/>
         <w:tab/>
         <w:t xml:space="preserve">(insert </w:t>
       </w:r>
@@ -519,8 +5844,6 @@
         <w:tab/>
         <w:t>(insert graph of iterations of final algorithm with final options on data)</w:t>
       </w:r>
-      <w:bookmarkStart w:id="0" w:name="_GoBack"/>
-      <w:bookmarkEnd w:id="0"/>
     </w:p>
     <w:p>
       <w:pPr>
@@ -597,17 +5920,8 @@
           <w:sz w:val="27"/>
           <w:szCs w:val="27"/>
         </w:rPr>
-        <w:t>Conclusions</w:t>
-      </w:r>
-      <w:r>
-        <w:rPr>
-          <w:rFonts w:ascii="inherit" w:eastAsia="Times New Roman" w:hAnsi="inherit" w:cs="Helvetica"/>
-          <w:b/>
-          <w:color w:val="040404"/>
-          <w:sz w:val="27"/>
-          <w:szCs w:val="27"/>
-        </w:rPr>
-        <w:t>:</w:t>
+        <w:lastRenderedPageBreak/>
+        <w:t>Conclusions:</w:t>
       </w:r>
     </w:p>
     <w:p>
@@ -732,17 +6046,7 @@
           <w:sz w:val="27"/>
           <w:szCs w:val="27"/>
         </w:rPr>
-        <w:t>essons Learned</w:t>
-      </w:r>
-      <w:r>
-        <w:rPr>
-          <w:rFonts w:ascii="inherit" w:eastAsia="Times New Roman" w:hAnsi="inherit" w:cs="Helvetica"/>
-          <w:b/>
-          <w:color w:val="040404"/>
-          <w:sz w:val="27"/>
-          <w:szCs w:val="27"/>
-        </w:rPr>
-        <w:t>:</w:t>
+        <w:t>essons Learned:</w:t>
       </w:r>
     </w:p>
     <w:p>

--- a/FinalReport.docx
+++ b/FinalReport.docx
@@ -166,10 +166,46 @@
         <w:t>We started off by running the data through a bunch of algorithms to see which ones would perform the best.</w:t>
       </w:r>
       <w:r>
-        <w:t xml:space="preserve"> We tried decision trees, neural networks, bagging classifier with kneighbors, </w:t>
+        <w:t xml:space="preserve"> We tried decision trees, neural networks, bagging classifier with </w:t>
+      </w:r>
+      <w:proofErr w:type="spellStart"/>
+      <w:r>
+        <w:t>kneighbors</w:t>
+      </w:r>
+      <w:proofErr w:type="spellEnd"/>
+      <w:r>
+        <w:t>, bagging classifier with neural networks</w:t>
       </w:r>
       <w:r>
-        <w:t>ada boost, gradient boosting, random forest, and support vector machines.</w:t>
+        <w:t xml:space="preserve">, </w:t>
+      </w:r>
+      <w:proofErr w:type="spellStart"/>
+      <w:r>
+        <w:t>ada</w:t>
+      </w:r>
+      <w:proofErr w:type="spellEnd"/>
+      <w:r>
+        <w:t xml:space="preserve"> boost, gradient boosting, random forest, and support vector machines.</w:t>
+      </w:r>
+      <w:r>
+        <w:t xml:space="preserve"> Out of these</w:t>
+      </w:r>
+      <w:r>
+        <w:t xml:space="preserve">, the neural network with 100 hidden layers, logistic activation, </w:t>
+      </w:r>
+      <w:proofErr w:type="spellStart"/>
+      <w:r>
+        <w:t>adam</w:t>
+      </w:r>
+      <w:proofErr w:type="spellEnd"/>
+      <w:r>
+        <w:t xml:space="preserve"> solver, learning rate of 0.001, max iterations of 400, momentum of 0.9</w:t>
+      </w:r>
+      <w:r>
+        <w:t xml:space="preserve">, and early stopping of </w:t>
+      </w:r>
+      <w:r>
+        <w:t>max 10 iterations with no change.</w:t>
       </w:r>
     </w:p>
     <w:p>
@@ -223,6 +259,7 @@
           <w:sz w:val="27"/>
           <w:szCs w:val="27"/>
         </w:rPr>
+        <w:lastRenderedPageBreak/>
         <w:t>Make sure to discuss different things you tried along the way, even if they resulted in dead ends.</w:t>
       </w:r>
     </w:p>
@@ -250,7 +287,6 @@
           <w:sz w:val="27"/>
           <w:szCs w:val="27"/>
         </w:rPr>
-        <w:lastRenderedPageBreak/>
         <w:t>Highlight challenges you faced and how you overcame them.</w:t>
       </w:r>
     </w:p>
@@ -3697,8 +3733,6 @@
       <w:r>
         <w:t>final</w:t>
       </w:r>
-      <w:bookmarkStart w:id="0" w:name="_GoBack"/>
-      <w:bookmarkEnd w:id="0"/>
       <w:r>
         <w:t xml:space="preserve"> data with 2 rows for each of the columns.</w:t>
       </w:r>
@@ -3709,12 +3743,12 @@
         <w:tblLook w:val="04A0" w:firstRow="1" w:lastRow="0" w:firstColumn="1" w:lastColumn="0" w:noHBand="0" w:noVBand="1"/>
       </w:tblPr>
       <w:tblGrid>
-        <w:gridCol w:w="1018"/>
-        <w:gridCol w:w="99"/>
+        <w:gridCol w:w="1036"/>
+        <w:gridCol w:w="81"/>
         <w:gridCol w:w="953"/>
         <w:gridCol w:w="953"/>
-        <w:gridCol w:w="296"/>
-        <w:gridCol w:w="1225"/>
+        <w:gridCol w:w="322"/>
+        <w:gridCol w:w="1199"/>
         <w:gridCol w:w="987"/>
         <w:gridCol w:w="1182"/>
         <w:gridCol w:w="871"/>
@@ -3727,7 +3761,7 @@
         </w:trPr>
         <w:tc>
           <w:tcPr>
-            <w:tcW w:w="1091" w:type="dxa"/>
+            <w:tcW w:w="1117" w:type="dxa"/>
             <w:gridSpan w:val="2"/>
             <w:tcBorders>
               <w:top w:val="nil"/>
@@ -3759,7 +3793,7 @@
         </w:tc>
         <w:tc>
           <w:tcPr>
-            <w:tcW w:w="956" w:type="dxa"/>
+            <w:tcW w:w="953" w:type="dxa"/>
             <w:tcBorders>
               <w:top w:val="nil"/>
               <w:left w:val="nil"/>
@@ -3790,7 +3824,7 @@
         </w:tc>
         <w:tc>
           <w:tcPr>
-            <w:tcW w:w="956" w:type="dxa"/>
+            <w:tcW w:w="953" w:type="dxa"/>
             <w:tcBorders>
               <w:top w:val="nil"/>
               <w:left w:val="nil"/>
@@ -3821,7 +3855,7 @@
         </w:tc>
         <w:tc>
           <w:tcPr>
-            <w:tcW w:w="1526" w:type="dxa"/>
+            <w:tcW w:w="1521" w:type="dxa"/>
             <w:gridSpan w:val="2"/>
             <w:tcBorders>
               <w:top w:val="nil"/>
@@ -3855,7 +3889,7 @@
         </w:tc>
         <w:tc>
           <w:tcPr>
-            <w:tcW w:w="990" w:type="dxa"/>
+            <w:tcW w:w="987" w:type="dxa"/>
             <w:tcBorders>
               <w:top w:val="nil"/>
               <w:left w:val="nil"/>
@@ -3888,7 +3922,7 @@
         </w:tc>
         <w:tc>
           <w:tcPr>
-            <w:tcW w:w="1186" w:type="dxa"/>
+            <w:tcW w:w="1182" w:type="dxa"/>
             <w:tcBorders>
               <w:top w:val="nil"/>
               <w:left w:val="nil"/>
@@ -3921,7 +3955,7 @@
         </w:tc>
         <w:tc>
           <w:tcPr>
-            <w:tcW w:w="873" w:type="dxa"/>
+            <w:tcW w:w="871" w:type="dxa"/>
             <w:tcBorders>
               <w:top w:val="nil"/>
               <w:left w:val="nil"/>
@@ -3954,7 +3988,7 @@
         </w:tc>
         <w:tc>
           <w:tcPr>
-            <w:tcW w:w="812" w:type="dxa"/>
+            <w:tcW w:w="809" w:type="dxa"/>
             <w:tcBorders>
               <w:top w:val="nil"/>
               <w:left w:val="nil"/>
@@ -3987,7 +4021,7 @@
         </w:tc>
         <w:tc>
           <w:tcPr>
-            <w:tcW w:w="970" w:type="dxa"/>
+            <w:tcW w:w="967" w:type="dxa"/>
             <w:tcBorders>
               <w:top w:val="nil"/>
               <w:left w:val="nil"/>
@@ -4023,7 +4057,7 @@
         </w:trPr>
         <w:tc>
           <w:tcPr>
-            <w:tcW w:w="1091" w:type="dxa"/>
+            <w:tcW w:w="1117" w:type="dxa"/>
             <w:gridSpan w:val="2"/>
             <w:tcBorders>
               <w:top w:val="nil"/>
@@ -4056,7 +4090,7 @@
         </w:tc>
         <w:tc>
           <w:tcPr>
-            <w:tcW w:w="956" w:type="dxa"/>
+            <w:tcW w:w="953" w:type="dxa"/>
             <w:tcBorders>
               <w:top w:val="nil"/>
               <w:left w:val="nil"/>
@@ -4088,7 +4122,7 @@
         </w:tc>
         <w:tc>
           <w:tcPr>
-            <w:tcW w:w="956" w:type="dxa"/>
+            <w:tcW w:w="953" w:type="dxa"/>
             <w:tcBorders>
               <w:top w:val="nil"/>
               <w:left w:val="nil"/>
@@ -4120,7 +4154,7 @@
         </w:tc>
         <w:tc>
           <w:tcPr>
-            <w:tcW w:w="1526" w:type="dxa"/>
+            <w:tcW w:w="1521" w:type="dxa"/>
             <w:gridSpan w:val="2"/>
             <w:tcBorders>
               <w:top w:val="nil"/>
@@ -4153,7 +4187,7 @@
         </w:tc>
         <w:tc>
           <w:tcPr>
-            <w:tcW w:w="990" w:type="dxa"/>
+            <w:tcW w:w="987" w:type="dxa"/>
             <w:tcBorders>
               <w:top w:val="nil"/>
               <w:left w:val="nil"/>
@@ -4185,7 +4219,7 @@
         </w:tc>
         <w:tc>
           <w:tcPr>
-            <w:tcW w:w="1186" w:type="dxa"/>
+            <w:tcW w:w="1182" w:type="dxa"/>
             <w:tcBorders>
               <w:top w:val="nil"/>
               <w:left w:val="nil"/>
@@ -4217,7 +4251,7 @@
         </w:tc>
         <w:tc>
           <w:tcPr>
-            <w:tcW w:w="873" w:type="dxa"/>
+            <w:tcW w:w="871" w:type="dxa"/>
             <w:tcBorders>
               <w:top w:val="nil"/>
               <w:left w:val="nil"/>
@@ -4249,7 +4283,7 @@
         </w:tc>
         <w:tc>
           <w:tcPr>
-            <w:tcW w:w="812" w:type="dxa"/>
+            <w:tcW w:w="809" w:type="dxa"/>
             <w:tcBorders>
               <w:top w:val="nil"/>
               <w:left w:val="nil"/>
@@ -4281,7 +4315,7 @@
         </w:tc>
         <w:tc>
           <w:tcPr>
-            <w:tcW w:w="970" w:type="dxa"/>
+            <w:tcW w:w="967" w:type="dxa"/>
             <w:tcBorders>
               <w:top w:val="nil"/>
               <w:left w:val="nil"/>
@@ -4318,7 +4352,7 @@
         </w:trPr>
         <w:tc>
           <w:tcPr>
-            <w:tcW w:w="1091" w:type="dxa"/>
+            <w:tcW w:w="1117" w:type="dxa"/>
             <w:gridSpan w:val="2"/>
             <w:tcBorders>
               <w:top w:val="nil"/>
@@ -4351,7 +4385,7 @@
         </w:tc>
         <w:tc>
           <w:tcPr>
-            <w:tcW w:w="956" w:type="dxa"/>
+            <w:tcW w:w="953" w:type="dxa"/>
             <w:tcBorders>
               <w:top w:val="nil"/>
               <w:left w:val="nil"/>
@@ -4383,7 +4417,7 @@
         </w:tc>
         <w:tc>
           <w:tcPr>
-            <w:tcW w:w="956" w:type="dxa"/>
+            <w:tcW w:w="953" w:type="dxa"/>
             <w:tcBorders>
               <w:top w:val="nil"/>
               <w:left w:val="nil"/>
@@ -4415,7 +4449,7 @@
         </w:tc>
         <w:tc>
           <w:tcPr>
-            <w:tcW w:w="1526" w:type="dxa"/>
+            <w:tcW w:w="1521" w:type="dxa"/>
             <w:gridSpan w:val="2"/>
             <w:tcBorders>
               <w:top w:val="nil"/>
@@ -4448,7 +4482,7 @@
         </w:tc>
         <w:tc>
           <w:tcPr>
-            <w:tcW w:w="990" w:type="dxa"/>
+            <w:tcW w:w="987" w:type="dxa"/>
             <w:tcBorders>
               <w:top w:val="nil"/>
               <w:left w:val="nil"/>
@@ -4480,7 +4514,7 @@
         </w:tc>
         <w:tc>
           <w:tcPr>
-            <w:tcW w:w="1186" w:type="dxa"/>
+            <w:tcW w:w="1182" w:type="dxa"/>
             <w:tcBorders>
               <w:top w:val="nil"/>
               <w:left w:val="nil"/>
@@ -4512,7 +4546,7 @@
         </w:tc>
         <w:tc>
           <w:tcPr>
-            <w:tcW w:w="873" w:type="dxa"/>
+            <w:tcW w:w="871" w:type="dxa"/>
             <w:tcBorders>
               <w:top w:val="nil"/>
               <w:left w:val="nil"/>
@@ -4544,7 +4578,7 @@
         </w:tc>
         <w:tc>
           <w:tcPr>
-            <w:tcW w:w="812" w:type="dxa"/>
+            <w:tcW w:w="809" w:type="dxa"/>
             <w:tcBorders>
               <w:top w:val="nil"/>
               <w:left w:val="nil"/>
@@ -4576,7 +4610,7 @@
         </w:tc>
         <w:tc>
           <w:tcPr>
-            <w:tcW w:w="970" w:type="dxa"/>
+            <w:tcW w:w="967" w:type="dxa"/>
             <w:tcBorders>
               <w:top w:val="nil"/>
               <w:left w:val="nil"/>
@@ -4613,7 +4647,7 @@
         </w:trPr>
         <w:tc>
           <w:tcPr>
-            <w:tcW w:w="1091" w:type="dxa"/>
+            <w:tcW w:w="1117" w:type="dxa"/>
             <w:gridSpan w:val="2"/>
             <w:tcBorders>
               <w:top w:val="nil"/>
@@ -4646,7 +4680,7 @@
         </w:tc>
         <w:tc>
           <w:tcPr>
-            <w:tcW w:w="956" w:type="dxa"/>
+            <w:tcW w:w="953" w:type="dxa"/>
             <w:tcBorders>
               <w:top w:val="nil"/>
               <w:left w:val="nil"/>
@@ -4680,7 +4714,7 @@
         </w:tc>
         <w:tc>
           <w:tcPr>
-            <w:tcW w:w="956" w:type="dxa"/>
+            <w:tcW w:w="953" w:type="dxa"/>
             <w:tcBorders>
               <w:top w:val="nil"/>
               <w:left w:val="nil"/>
@@ -4714,7 +4748,7 @@
         </w:tc>
         <w:tc>
           <w:tcPr>
-            <w:tcW w:w="1526" w:type="dxa"/>
+            <w:tcW w:w="1521" w:type="dxa"/>
             <w:gridSpan w:val="2"/>
             <w:tcBorders>
               <w:top w:val="nil"/>
@@ -4749,7 +4783,7 @@
         </w:tc>
         <w:tc>
           <w:tcPr>
-            <w:tcW w:w="990" w:type="dxa"/>
+            <w:tcW w:w="987" w:type="dxa"/>
             <w:tcBorders>
               <w:top w:val="nil"/>
               <w:left w:val="nil"/>
@@ -4783,7 +4817,7 @@
         </w:tc>
         <w:tc>
           <w:tcPr>
-            <w:tcW w:w="1186" w:type="dxa"/>
+            <w:tcW w:w="1182" w:type="dxa"/>
             <w:tcBorders>
               <w:top w:val="nil"/>
               <w:left w:val="nil"/>
@@ -4817,7 +4851,7 @@
         </w:tc>
         <w:tc>
           <w:tcPr>
-            <w:tcW w:w="873" w:type="dxa"/>
+            <w:tcW w:w="871" w:type="dxa"/>
             <w:tcBorders>
               <w:top w:val="nil"/>
               <w:left w:val="nil"/>
@@ -4851,7 +4885,7 @@
         </w:tc>
         <w:tc>
           <w:tcPr>
-            <w:tcW w:w="812" w:type="dxa"/>
+            <w:tcW w:w="809" w:type="dxa"/>
             <w:tcBorders>
               <w:top w:val="nil"/>
               <w:left w:val="nil"/>
@@ -4885,7 +4919,7 @@
         </w:tc>
         <w:tc>
           <w:tcPr>
-            <w:tcW w:w="970" w:type="dxa"/>
+            <w:tcW w:w="967" w:type="dxa"/>
             <w:tcBorders>
               <w:top w:val="nil"/>
               <w:left w:val="nil"/>
@@ -4924,7 +4958,7 @@
         </w:trPr>
         <w:tc>
           <w:tcPr>
-            <w:tcW w:w="1091" w:type="dxa"/>
+            <w:tcW w:w="1117" w:type="dxa"/>
             <w:gridSpan w:val="2"/>
             <w:tcBorders>
               <w:top w:val="nil"/>
@@ -4957,7 +4991,7 @@
         </w:tc>
         <w:tc>
           <w:tcPr>
-            <w:tcW w:w="956" w:type="dxa"/>
+            <w:tcW w:w="953" w:type="dxa"/>
             <w:tcBorders>
               <w:top w:val="nil"/>
               <w:left w:val="nil"/>
@@ -4989,7 +5023,7 @@
         </w:tc>
         <w:tc>
           <w:tcPr>
-            <w:tcW w:w="956" w:type="dxa"/>
+            <w:tcW w:w="953" w:type="dxa"/>
             <w:tcBorders>
               <w:top w:val="nil"/>
               <w:left w:val="nil"/>
@@ -5021,7 +5055,7 @@
         </w:tc>
         <w:tc>
           <w:tcPr>
-            <w:tcW w:w="1526" w:type="dxa"/>
+            <w:tcW w:w="1521" w:type="dxa"/>
             <w:gridSpan w:val="2"/>
             <w:tcBorders>
               <w:top w:val="nil"/>
@@ -5054,7 +5088,7 @@
         </w:tc>
         <w:tc>
           <w:tcPr>
-            <w:tcW w:w="990" w:type="dxa"/>
+            <w:tcW w:w="987" w:type="dxa"/>
             <w:tcBorders>
               <w:top w:val="nil"/>
               <w:left w:val="nil"/>
@@ -5086,7 +5120,7 @@
         </w:tc>
         <w:tc>
           <w:tcPr>
-            <w:tcW w:w="1186" w:type="dxa"/>
+            <w:tcW w:w="1182" w:type="dxa"/>
             <w:tcBorders>
               <w:top w:val="nil"/>
               <w:left w:val="nil"/>
@@ -5118,7 +5152,7 @@
         </w:tc>
         <w:tc>
           <w:tcPr>
-            <w:tcW w:w="873" w:type="dxa"/>
+            <w:tcW w:w="871" w:type="dxa"/>
             <w:tcBorders>
               <w:top w:val="nil"/>
               <w:left w:val="nil"/>
@@ -5150,7 +5184,7 @@
         </w:tc>
         <w:tc>
           <w:tcPr>
-            <w:tcW w:w="812" w:type="dxa"/>
+            <w:tcW w:w="809" w:type="dxa"/>
             <w:tcBorders>
               <w:top w:val="nil"/>
               <w:left w:val="nil"/>
@@ -5182,7 +5216,7 @@
         </w:tc>
         <w:tc>
           <w:tcPr>
-            <w:tcW w:w="970" w:type="dxa"/>
+            <w:tcW w:w="967" w:type="dxa"/>
             <w:tcBorders>
               <w:top w:val="nil"/>
               <w:left w:val="nil"/>
@@ -5219,7 +5253,7 @@
         </w:trPr>
         <w:tc>
           <w:tcPr>
-            <w:tcW w:w="1091" w:type="dxa"/>
+            <w:tcW w:w="1117" w:type="dxa"/>
             <w:gridSpan w:val="2"/>
             <w:tcBorders>
               <w:top w:val="nil"/>
@@ -5252,7 +5286,7 @@
         </w:tc>
         <w:tc>
           <w:tcPr>
-            <w:tcW w:w="956" w:type="dxa"/>
+            <w:tcW w:w="953" w:type="dxa"/>
             <w:tcBorders>
               <w:top w:val="nil"/>
               <w:left w:val="nil"/>
@@ -5284,7 +5318,7 @@
         </w:tc>
         <w:tc>
           <w:tcPr>
-            <w:tcW w:w="956" w:type="dxa"/>
+            <w:tcW w:w="953" w:type="dxa"/>
             <w:tcBorders>
               <w:top w:val="nil"/>
               <w:left w:val="nil"/>
@@ -5316,7 +5350,7 @@
         </w:tc>
         <w:tc>
           <w:tcPr>
-            <w:tcW w:w="1526" w:type="dxa"/>
+            <w:tcW w:w="1521" w:type="dxa"/>
             <w:gridSpan w:val="2"/>
             <w:tcBorders>
               <w:top w:val="nil"/>
@@ -5349,7 +5383,7 @@
         </w:tc>
         <w:tc>
           <w:tcPr>
-            <w:tcW w:w="990" w:type="dxa"/>
+            <w:tcW w:w="987" w:type="dxa"/>
             <w:tcBorders>
               <w:top w:val="nil"/>
               <w:left w:val="nil"/>
@@ -5381,7 +5415,7 @@
         </w:tc>
         <w:tc>
           <w:tcPr>
-            <w:tcW w:w="1186" w:type="dxa"/>
+            <w:tcW w:w="1182" w:type="dxa"/>
             <w:tcBorders>
               <w:top w:val="nil"/>
               <w:left w:val="nil"/>
@@ -5413,7 +5447,7 @@
         </w:tc>
         <w:tc>
           <w:tcPr>
-            <w:tcW w:w="873" w:type="dxa"/>
+            <w:tcW w:w="871" w:type="dxa"/>
             <w:tcBorders>
               <w:top w:val="nil"/>
               <w:left w:val="nil"/>
@@ -5445,7 +5479,7 @@
         </w:tc>
         <w:tc>
           <w:tcPr>
-            <w:tcW w:w="812" w:type="dxa"/>
+            <w:tcW w:w="809" w:type="dxa"/>
             <w:tcBorders>
               <w:top w:val="nil"/>
               <w:left w:val="nil"/>
@@ -5477,7 +5511,7 @@
         </w:tc>
         <w:tc>
           <w:tcPr>
-            <w:tcW w:w="970" w:type="dxa"/>
+            <w:tcW w:w="967" w:type="dxa"/>
             <w:tcBorders>
               <w:top w:val="nil"/>
               <w:left w:val="nil"/>
@@ -5511,12 +5545,12 @@
       <w:tr>
         <w:trPr>
           <w:gridAfter w:val="6"/>
-          <w:wAfter w:w="6088" w:type="dxa"/>
+          <w:wAfter w:w="6041" w:type="dxa"/>
           <w:trHeight w:val="300"/>
         </w:trPr>
         <w:tc>
           <w:tcPr>
-            <w:tcW w:w="960" w:type="dxa"/>
+            <w:tcW w:w="1018" w:type="dxa"/>
             <w:tcBorders>
               <w:top w:val="nil"/>
               <w:left w:val="nil"/>
@@ -5549,7 +5583,7 @@
         </w:tc>
         <w:tc>
           <w:tcPr>
-            <w:tcW w:w="2312" w:type="dxa"/>
+            <w:tcW w:w="2301" w:type="dxa"/>
             <w:gridSpan w:val="4"/>
             <w:tcBorders>
               <w:top w:val="nil"/>
@@ -5585,12 +5619,12 @@
       <w:tr>
         <w:trPr>
           <w:gridAfter w:val="6"/>
-          <w:wAfter w:w="6088" w:type="dxa"/>
+          <w:wAfter w:w="6041" w:type="dxa"/>
           <w:trHeight w:val="300"/>
         </w:trPr>
         <w:tc>
           <w:tcPr>
-            <w:tcW w:w="960" w:type="dxa"/>
+            <w:tcW w:w="1018" w:type="dxa"/>
             <w:tcBorders>
               <w:top w:val="nil"/>
               <w:left w:val="nil"/>
@@ -5622,7 +5656,7 @@
         </w:tc>
         <w:tc>
           <w:tcPr>
-            <w:tcW w:w="2312" w:type="dxa"/>
+            <w:tcW w:w="2301" w:type="dxa"/>
             <w:gridSpan w:val="4"/>
             <w:tcBorders>
               <w:top w:val="nil"/>
@@ -5657,12 +5691,12 @@
       <w:tr>
         <w:trPr>
           <w:gridAfter w:val="6"/>
-          <w:wAfter w:w="6088" w:type="dxa"/>
+          <w:wAfter w:w="6041" w:type="dxa"/>
           <w:trHeight w:val="300"/>
         </w:trPr>
         <w:tc>
           <w:tcPr>
-            <w:tcW w:w="960" w:type="dxa"/>
+            <w:tcW w:w="1018" w:type="dxa"/>
             <w:tcBorders>
               <w:top w:val="nil"/>
               <w:left w:val="nil"/>
@@ -5694,7 +5728,7 @@
         </w:tc>
         <w:tc>
           <w:tcPr>
-            <w:tcW w:w="2312" w:type="dxa"/>
+            <w:tcW w:w="2301" w:type="dxa"/>
             <w:gridSpan w:val="4"/>
             <w:tcBorders>
               <w:top w:val="nil"/>
@@ -5722,6 +5756,2754 @@
                 <w:color w:val="000000"/>
               </w:rPr>
               <w:t>0</w:t>
+            </w:r>
+          </w:p>
+        </w:tc>
+      </w:tr>
+    </w:tbl>
+    <w:p>
+      <w:pPr>
+        <w:shd w:val="clear" w:color="auto" w:fill="FEFEFE"/>
+        <w:spacing w:after="120" w:line="336" w:lineRule="atLeast"/>
+        <w:textAlignment w:val="baseline"/>
+        <w:rPr>
+          <w:rFonts w:ascii="inherit" w:eastAsia="Times New Roman" w:hAnsi="inherit" w:cs="Helvetica"/>
+          <w:color w:val="040404"/>
+          <w:sz w:val="27"/>
+          <w:szCs w:val="27"/>
+        </w:rPr>
+      </w:pPr>
+      <w:r>
+        <w:rPr>
+          <w:noProof/>
+        </w:rPr>
+        <w:lastRenderedPageBreak/>
+        <w:drawing>
+          <wp:inline distT="0" distB="0" distL="0" distR="0" wp14:anchorId="469D507A" wp14:editId="363F126F">
+            <wp:extent cx="4295775" cy="3457575"/>
+            <wp:effectExtent l="0" t="0" r="9525" b="9525"/>
+            <wp:docPr id="1" name="Picture 1"/>
+            <wp:cNvGraphicFramePr>
+              <a:graphicFrameLocks xmlns:a="http://schemas.openxmlformats.org/drawingml/2006/main" noChangeAspect="1"/>
+            </wp:cNvGraphicFramePr>
+            <a:graphic xmlns:a="http://schemas.openxmlformats.org/drawingml/2006/main">
+              <a:graphicData uri="http://schemas.openxmlformats.org/drawingml/2006/picture">
+                <pic:pic xmlns:pic="http://schemas.openxmlformats.org/drawingml/2006/picture">
+                  <pic:nvPicPr>
+                    <pic:cNvPr id="0" name="Picture 1"/>
+                    <pic:cNvPicPr>
+                      <a:picLocks noChangeAspect="1" noChangeArrowheads="1"/>
+                    </pic:cNvPicPr>
+                  </pic:nvPicPr>
+                  <pic:blipFill>
+                    <a:blip r:embed="rId5" cstate="print">
+                      <a:extLst>
+                        <a:ext uri="{28A0092B-C50C-407E-A947-70E740481C1C}">
+                          <a14:useLocalDpi xmlns:a14="http://schemas.microsoft.com/office/drawing/2010/main" val="0"/>
+                        </a:ext>
+                      </a:extLst>
+                    </a:blip>
+                    <a:srcRect/>
+                    <a:stretch>
+                      <a:fillRect/>
+                    </a:stretch>
+                  </pic:blipFill>
+                  <pic:spPr bwMode="auto">
+                    <a:xfrm>
+                      <a:off x="0" y="0"/>
+                      <a:ext cx="4295775" cy="3457575"/>
+                    </a:xfrm>
+                    <a:prstGeom prst="rect">
+                      <a:avLst/>
+                    </a:prstGeom>
+                    <a:noFill/>
+                    <a:ln>
+                      <a:noFill/>
+                    </a:ln>
+                  </pic:spPr>
+                </pic:pic>
+              </a:graphicData>
+            </a:graphic>
+          </wp:inline>
+        </w:drawing>
+      </w:r>
+    </w:p>
+    <w:tbl>
+      <w:tblPr>
+        <w:tblW w:w="8370" w:type="dxa"/>
+        <w:tblInd w:w="490" w:type="dxa"/>
+        <w:tblLook w:val="04A0" w:firstRow="1" w:lastRow="0" w:firstColumn="1" w:lastColumn="0" w:noHBand="0" w:noVBand="1"/>
+      </w:tblPr>
+      <w:tblGrid>
+        <w:gridCol w:w="2695"/>
+        <w:gridCol w:w="1035"/>
+        <w:gridCol w:w="700"/>
+        <w:gridCol w:w="990"/>
+        <w:gridCol w:w="1003"/>
+        <w:gridCol w:w="1003"/>
+        <w:gridCol w:w="969"/>
+      </w:tblGrid>
+      <w:tr>
+        <w:trPr>
+          <w:trHeight w:val="300"/>
+        </w:trPr>
+        <w:tc>
+          <w:tcPr>
+            <w:tcW w:w="2695" w:type="dxa"/>
+            <w:tcBorders>
+              <w:top w:val="single" w:sz="4" w:space="0" w:color="auto"/>
+              <w:left w:val="single" w:sz="4" w:space="0" w:color="auto"/>
+              <w:bottom w:val="single" w:sz="4" w:space="0" w:color="auto"/>
+              <w:right w:val="single" w:sz="4" w:space="0" w:color="auto"/>
+            </w:tcBorders>
+            <w:shd w:val="clear" w:color="auto" w:fill="auto"/>
+            <w:noWrap/>
+            <w:vAlign w:val="bottom"/>
+            <w:hideMark/>
+          </w:tcPr>
+          <w:p>
+            <w:pPr>
+              <w:spacing w:after="0" w:line="240" w:lineRule="auto"/>
+              <w:rPr>
+                <w:rFonts w:ascii="Calibri" w:eastAsia="Times New Roman" w:hAnsi="Calibri" w:cs="Calibri"/>
+                <w:b/>
+                <w:bCs/>
+                <w:color w:val="000000"/>
+              </w:rPr>
+            </w:pPr>
+            <w:r>
+              <w:rPr>
+                <w:rFonts w:ascii="Calibri" w:eastAsia="Times New Roman" w:hAnsi="Calibri" w:cs="Calibri"/>
+                <w:b/>
+                <w:bCs/>
+                <w:color w:val="000000"/>
+              </w:rPr>
+              <w:t>C</w:t>
+            </w:r>
+            <w:r>
+              <w:rPr>
+                <w:rFonts w:ascii="Calibri" w:eastAsia="Times New Roman" w:hAnsi="Calibri" w:cs="Calibri"/>
+                <w:b/>
+                <w:bCs/>
+                <w:color w:val="000000"/>
+              </w:rPr>
+              <w:t>lassifier</w:t>
+            </w:r>
+          </w:p>
+        </w:tc>
+        <w:tc>
+          <w:tcPr>
+            <w:tcW w:w="1010" w:type="dxa"/>
+            <w:tcBorders>
+              <w:top w:val="single" w:sz="4" w:space="0" w:color="auto"/>
+              <w:left w:val="nil"/>
+              <w:bottom w:val="single" w:sz="4" w:space="0" w:color="auto"/>
+              <w:right w:val="single" w:sz="4" w:space="0" w:color="auto"/>
+            </w:tcBorders>
+            <w:shd w:val="clear" w:color="auto" w:fill="auto"/>
+            <w:noWrap/>
+            <w:vAlign w:val="bottom"/>
+            <w:hideMark/>
+          </w:tcPr>
+          <w:p>
+            <w:pPr>
+              <w:spacing w:after="0" w:line="240" w:lineRule="auto"/>
+              <w:rPr>
+                <w:rFonts w:ascii="Calibri" w:eastAsia="Times New Roman" w:hAnsi="Calibri" w:cs="Calibri"/>
+                <w:b/>
+                <w:bCs/>
+                <w:color w:val="000000"/>
+              </w:rPr>
+            </w:pPr>
+            <w:r>
+              <w:rPr>
+                <w:rFonts w:ascii="Calibri" w:eastAsia="Times New Roman" w:hAnsi="Calibri" w:cs="Calibri"/>
+                <w:b/>
+                <w:bCs/>
+                <w:color w:val="000000"/>
+              </w:rPr>
+              <w:t>A</w:t>
+            </w:r>
+            <w:r>
+              <w:rPr>
+                <w:rFonts w:ascii="Calibri" w:eastAsia="Times New Roman" w:hAnsi="Calibri" w:cs="Calibri"/>
+                <w:b/>
+                <w:bCs/>
+                <w:color w:val="000000"/>
+              </w:rPr>
+              <w:t>ccuracy</w:t>
+            </w:r>
+          </w:p>
+        </w:tc>
+        <w:tc>
+          <w:tcPr>
+            <w:tcW w:w="700" w:type="dxa"/>
+            <w:tcBorders>
+              <w:top w:val="single" w:sz="4" w:space="0" w:color="auto"/>
+              <w:left w:val="nil"/>
+              <w:bottom w:val="single" w:sz="4" w:space="0" w:color="auto"/>
+              <w:right w:val="single" w:sz="4" w:space="0" w:color="auto"/>
+            </w:tcBorders>
+            <w:shd w:val="clear" w:color="auto" w:fill="auto"/>
+            <w:noWrap/>
+            <w:vAlign w:val="bottom"/>
+            <w:hideMark/>
+          </w:tcPr>
+          <w:p>
+            <w:pPr>
+              <w:spacing w:after="0" w:line="240" w:lineRule="auto"/>
+              <w:rPr>
+                <w:rFonts w:ascii="Calibri" w:eastAsia="Times New Roman" w:hAnsi="Calibri" w:cs="Calibri"/>
+                <w:b/>
+                <w:bCs/>
+                <w:color w:val="000000"/>
+              </w:rPr>
+            </w:pPr>
+            <w:r>
+              <w:rPr>
+                <w:rFonts w:ascii="Calibri" w:eastAsia="Times New Roman" w:hAnsi="Calibri" w:cs="Calibri"/>
+                <w:b/>
+                <w:bCs/>
+                <w:color w:val="000000"/>
+              </w:rPr>
+              <w:t>E</w:t>
+            </w:r>
+            <w:r>
+              <w:rPr>
+                <w:rFonts w:ascii="Calibri" w:eastAsia="Times New Roman" w:hAnsi="Calibri" w:cs="Calibri"/>
+                <w:b/>
+                <w:bCs/>
+                <w:color w:val="000000"/>
+              </w:rPr>
+              <w:t>rror</w:t>
+            </w:r>
+          </w:p>
+        </w:tc>
+        <w:tc>
+          <w:tcPr>
+            <w:tcW w:w="990" w:type="dxa"/>
+            <w:tcBorders>
+              <w:top w:val="single" w:sz="4" w:space="0" w:color="auto"/>
+              <w:left w:val="nil"/>
+              <w:bottom w:val="single" w:sz="4" w:space="0" w:color="auto"/>
+              <w:right w:val="single" w:sz="4" w:space="0" w:color="auto"/>
+            </w:tcBorders>
+            <w:shd w:val="clear" w:color="auto" w:fill="auto"/>
+            <w:noWrap/>
+            <w:vAlign w:val="bottom"/>
+            <w:hideMark/>
+          </w:tcPr>
+          <w:p>
+            <w:pPr>
+              <w:spacing w:after="0" w:line="240" w:lineRule="auto"/>
+              <w:rPr>
+                <w:rFonts w:ascii="Calibri" w:eastAsia="Times New Roman" w:hAnsi="Calibri" w:cs="Calibri"/>
+                <w:b/>
+                <w:bCs/>
+                <w:color w:val="000000"/>
+              </w:rPr>
+            </w:pPr>
+            <w:r>
+              <w:rPr>
+                <w:rFonts w:ascii="Calibri" w:eastAsia="Times New Roman" w:hAnsi="Calibri" w:cs="Calibri"/>
+                <w:b/>
+                <w:bCs/>
+                <w:color w:val="000000"/>
+              </w:rPr>
+              <w:t>T</w:t>
+            </w:r>
+            <w:r>
+              <w:rPr>
+                <w:rFonts w:ascii="Calibri" w:eastAsia="Times New Roman" w:hAnsi="Calibri" w:cs="Calibri"/>
+                <w:b/>
+                <w:bCs/>
+                <w:color w:val="000000"/>
+              </w:rPr>
+              <w:t>rue</w:t>
+            </w:r>
+            <w:r>
+              <w:rPr>
+                <w:rFonts w:ascii="Calibri" w:eastAsia="Times New Roman" w:hAnsi="Calibri" w:cs="Calibri"/>
+                <w:b/>
+                <w:bCs/>
+                <w:color w:val="000000"/>
+              </w:rPr>
+              <w:t xml:space="preserve"> </w:t>
+            </w:r>
+            <w:r>
+              <w:rPr>
+                <w:rFonts w:ascii="Calibri" w:eastAsia="Times New Roman" w:hAnsi="Calibri" w:cs="Calibri"/>
+                <w:b/>
+                <w:bCs/>
+                <w:color w:val="000000"/>
+              </w:rPr>
+              <w:t>positive</w:t>
+            </w:r>
+          </w:p>
+        </w:tc>
+        <w:tc>
+          <w:tcPr>
+            <w:tcW w:w="1003" w:type="dxa"/>
+            <w:tcBorders>
+              <w:top w:val="single" w:sz="4" w:space="0" w:color="auto"/>
+              <w:left w:val="nil"/>
+              <w:bottom w:val="single" w:sz="4" w:space="0" w:color="auto"/>
+              <w:right w:val="single" w:sz="4" w:space="0" w:color="auto"/>
+            </w:tcBorders>
+            <w:shd w:val="clear" w:color="auto" w:fill="auto"/>
+            <w:noWrap/>
+            <w:vAlign w:val="bottom"/>
+            <w:hideMark/>
+          </w:tcPr>
+          <w:p>
+            <w:pPr>
+              <w:spacing w:after="0" w:line="240" w:lineRule="auto"/>
+              <w:rPr>
+                <w:rFonts w:ascii="Calibri" w:eastAsia="Times New Roman" w:hAnsi="Calibri" w:cs="Calibri"/>
+                <w:b/>
+                <w:bCs/>
+                <w:color w:val="000000"/>
+              </w:rPr>
+            </w:pPr>
+            <w:r>
+              <w:rPr>
+                <w:rFonts w:ascii="Calibri" w:eastAsia="Times New Roman" w:hAnsi="Calibri" w:cs="Calibri"/>
+                <w:b/>
+                <w:bCs/>
+                <w:color w:val="000000"/>
+              </w:rPr>
+              <w:t>T</w:t>
+            </w:r>
+            <w:r>
+              <w:rPr>
+                <w:rFonts w:ascii="Calibri" w:eastAsia="Times New Roman" w:hAnsi="Calibri" w:cs="Calibri"/>
+                <w:b/>
+                <w:bCs/>
+                <w:color w:val="000000"/>
+              </w:rPr>
+              <w:t>rue</w:t>
+            </w:r>
+            <w:r>
+              <w:rPr>
+                <w:rFonts w:ascii="Calibri" w:eastAsia="Times New Roman" w:hAnsi="Calibri" w:cs="Calibri"/>
+                <w:b/>
+                <w:bCs/>
+                <w:color w:val="000000"/>
+              </w:rPr>
+              <w:t xml:space="preserve"> </w:t>
+            </w:r>
+            <w:r>
+              <w:rPr>
+                <w:rFonts w:ascii="Calibri" w:eastAsia="Times New Roman" w:hAnsi="Calibri" w:cs="Calibri"/>
+                <w:b/>
+                <w:bCs/>
+                <w:color w:val="000000"/>
+              </w:rPr>
+              <w:t>negative</w:t>
+            </w:r>
+          </w:p>
+        </w:tc>
+        <w:tc>
+          <w:tcPr>
+            <w:tcW w:w="1003" w:type="dxa"/>
+            <w:tcBorders>
+              <w:top w:val="single" w:sz="4" w:space="0" w:color="auto"/>
+              <w:left w:val="nil"/>
+              <w:bottom w:val="single" w:sz="4" w:space="0" w:color="auto"/>
+              <w:right w:val="single" w:sz="4" w:space="0" w:color="auto"/>
+            </w:tcBorders>
+            <w:shd w:val="clear" w:color="auto" w:fill="auto"/>
+            <w:noWrap/>
+            <w:vAlign w:val="bottom"/>
+            <w:hideMark/>
+          </w:tcPr>
+          <w:p>
+            <w:pPr>
+              <w:spacing w:after="0" w:line="240" w:lineRule="auto"/>
+              <w:rPr>
+                <w:rFonts w:ascii="Calibri" w:eastAsia="Times New Roman" w:hAnsi="Calibri" w:cs="Calibri"/>
+                <w:b/>
+                <w:bCs/>
+                <w:color w:val="000000"/>
+              </w:rPr>
+            </w:pPr>
+            <w:r>
+              <w:rPr>
+                <w:rFonts w:ascii="Calibri" w:eastAsia="Times New Roman" w:hAnsi="Calibri" w:cs="Calibri"/>
+                <w:b/>
+                <w:bCs/>
+                <w:color w:val="000000"/>
+              </w:rPr>
+              <w:t>F</w:t>
+            </w:r>
+            <w:r>
+              <w:rPr>
+                <w:rFonts w:ascii="Calibri" w:eastAsia="Times New Roman" w:hAnsi="Calibri" w:cs="Calibri"/>
+                <w:b/>
+                <w:bCs/>
+                <w:color w:val="000000"/>
+              </w:rPr>
+              <w:t>alse</w:t>
+            </w:r>
+            <w:r>
+              <w:rPr>
+                <w:rFonts w:ascii="Calibri" w:eastAsia="Times New Roman" w:hAnsi="Calibri" w:cs="Calibri"/>
+                <w:b/>
+                <w:bCs/>
+                <w:color w:val="000000"/>
+              </w:rPr>
+              <w:t xml:space="preserve"> </w:t>
+            </w:r>
+            <w:r>
+              <w:rPr>
+                <w:rFonts w:ascii="Calibri" w:eastAsia="Times New Roman" w:hAnsi="Calibri" w:cs="Calibri"/>
+                <w:b/>
+                <w:bCs/>
+                <w:color w:val="000000"/>
+              </w:rPr>
+              <w:t>negative</w:t>
+            </w:r>
+          </w:p>
+        </w:tc>
+        <w:tc>
+          <w:tcPr>
+            <w:tcW w:w="969" w:type="dxa"/>
+            <w:tcBorders>
+              <w:top w:val="single" w:sz="4" w:space="0" w:color="auto"/>
+              <w:left w:val="nil"/>
+              <w:bottom w:val="single" w:sz="4" w:space="0" w:color="auto"/>
+              <w:right w:val="single" w:sz="4" w:space="0" w:color="auto"/>
+            </w:tcBorders>
+            <w:shd w:val="clear" w:color="auto" w:fill="auto"/>
+            <w:noWrap/>
+            <w:vAlign w:val="bottom"/>
+            <w:hideMark/>
+          </w:tcPr>
+          <w:p>
+            <w:pPr>
+              <w:spacing w:after="0" w:line="240" w:lineRule="auto"/>
+              <w:rPr>
+                <w:rFonts w:ascii="Calibri" w:eastAsia="Times New Roman" w:hAnsi="Calibri" w:cs="Calibri"/>
+                <w:b/>
+                <w:bCs/>
+                <w:color w:val="000000"/>
+              </w:rPr>
+            </w:pPr>
+            <w:r>
+              <w:rPr>
+                <w:rFonts w:ascii="Calibri" w:eastAsia="Times New Roman" w:hAnsi="Calibri" w:cs="Calibri"/>
+                <w:b/>
+                <w:bCs/>
+                <w:color w:val="000000"/>
+              </w:rPr>
+              <w:t>F</w:t>
+            </w:r>
+            <w:r>
+              <w:rPr>
+                <w:rFonts w:ascii="Calibri" w:eastAsia="Times New Roman" w:hAnsi="Calibri" w:cs="Calibri"/>
+                <w:b/>
+                <w:bCs/>
+                <w:color w:val="000000"/>
+              </w:rPr>
+              <w:t>alse</w:t>
+            </w:r>
+            <w:r>
+              <w:rPr>
+                <w:rFonts w:ascii="Calibri" w:eastAsia="Times New Roman" w:hAnsi="Calibri" w:cs="Calibri"/>
+                <w:b/>
+                <w:bCs/>
+                <w:color w:val="000000"/>
+              </w:rPr>
+              <w:t xml:space="preserve"> </w:t>
+            </w:r>
+            <w:r>
+              <w:rPr>
+                <w:rFonts w:ascii="Calibri" w:eastAsia="Times New Roman" w:hAnsi="Calibri" w:cs="Calibri"/>
+                <w:b/>
+                <w:bCs/>
+                <w:color w:val="000000"/>
+              </w:rPr>
+              <w:t>positive</w:t>
+            </w:r>
+          </w:p>
+        </w:tc>
+      </w:tr>
+      <w:tr>
+        <w:trPr>
+          <w:trHeight w:val="300"/>
+        </w:trPr>
+        <w:tc>
+          <w:tcPr>
+            <w:tcW w:w="2695" w:type="dxa"/>
+            <w:tcBorders>
+              <w:top w:val="nil"/>
+              <w:left w:val="single" w:sz="4" w:space="0" w:color="auto"/>
+              <w:bottom w:val="single" w:sz="4" w:space="0" w:color="auto"/>
+              <w:right w:val="single" w:sz="4" w:space="0" w:color="auto"/>
+            </w:tcBorders>
+            <w:shd w:val="clear" w:color="auto" w:fill="auto"/>
+            <w:noWrap/>
+            <w:vAlign w:val="bottom"/>
+            <w:hideMark/>
+          </w:tcPr>
+          <w:p>
+            <w:pPr>
+              <w:spacing w:after="0" w:line="240" w:lineRule="auto"/>
+              <w:rPr>
+                <w:rFonts w:ascii="Calibri" w:eastAsia="Times New Roman" w:hAnsi="Calibri" w:cs="Calibri"/>
+                <w:color w:val="000000"/>
+              </w:rPr>
+            </w:pPr>
+            <w:r>
+              <w:rPr>
+                <w:rFonts w:ascii="Calibri" w:eastAsia="Times New Roman" w:hAnsi="Calibri" w:cs="Calibri"/>
+                <w:color w:val="000000"/>
+              </w:rPr>
+              <w:t>Decision Tree</w:t>
+            </w:r>
+          </w:p>
+        </w:tc>
+        <w:tc>
+          <w:tcPr>
+            <w:tcW w:w="1010" w:type="dxa"/>
+            <w:tcBorders>
+              <w:top w:val="nil"/>
+              <w:left w:val="nil"/>
+              <w:bottom w:val="single" w:sz="4" w:space="0" w:color="auto"/>
+              <w:right w:val="single" w:sz="4" w:space="0" w:color="auto"/>
+            </w:tcBorders>
+            <w:shd w:val="clear" w:color="auto" w:fill="auto"/>
+            <w:noWrap/>
+            <w:vAlign w:val="bottom"/>
+            <w:hideMark/>
+          </w:tcPr>
+          <w:p>
+            <w:pPr>
+              <w:spacing w:after="0" w:line="240" w:lineRule="auto"/>
+              <w:jc w:val="right"/>
+              <w:rPr>
+                <w:rFonts w:ascii="Calibri" w:eastAsia="Times New Roman" w:hAnsi="Calibri" w:cs="Calibri"/>
+                <w:color w:val="000000"/>
+              </w:rPr>
+            </w:pPr>
+            <w:r>
+              <w:rPr>
+                <w:rFonts w:ascii="Calibri" w:eastAsia="Times New Roman" w:hAnsi="Calibri" w:cs="Calibri"/>
+                <w:color w:val="000000"/>
+              </w:rPr>
+              <w:t>60</w:t>
+            </w:r>
+          </w:p>
+        </w:tc>
+        <w:tc>
+          <w:tcPr>
+            <w:tcW w:w="700" w:type="dxa"/>
+            <w:tcBorders>
+              <w:top w:val="nil"/>
+              <w:left w:val="nil"/>
+              <w:bottom w:val="single" w:sz="4" w:space="0" w:color="auto"/>
+              <w:right w:val="single" w:sz="4" w:space="0" w:color="auto"/>
+            </w:tcBorders>
+            <w:shd w:val="clear" w:color="auto" w:fill="auto"/>
+            <w:noWrap/>
+            <w:vAlign w:val="bottom"/>
+            <w:hideMark/>
+          </w:tcPr>
+          <w:p>
+            <w:pPr>
+              <w:spacing w:after="0" w:line="240" w:lineRule="auto"/>
+              <w:jc w:val="right"/>
+              <w:rPr>
+                <w:rFonts w:ascii="Calibri" w:eastAsia="Times New Roman" w:hAnsi="Calibri" w:cs="Calibri"/>
+                <w:color w:val="000000"/>
+              </w:rPr>
+            </w:pPr>
+            <w:r>
+              <w:rPr>
+                <w:rFonts w:ascii="Calibri" w:eastAsia="Times New Roman" w:hAnsi="Calibri" w:cs="Calibri"/>
+                <w:color w:val="000000"/>
+              </w:rPr>
+              <w:t>6</w:t>
+            </w:r>
+          </w:p>
+        </w:tc>
+        <w:tc>
+          <w:tcPr>
+            <w:tcW w:w="990" w:type="dxa"/>
+            <w:tcBorders>
+              <w:top w:val="nil"/>
+              <w:left w:val="nil"/>
+              <w:bottom w:val="single" w:sz="4" w:space="0" w:color="auto"/>
+              <w:right w:val="single" w:sz="4" w:space="0" w:color="auto"/>
+            </w:tcBorders>
+            <w:shd w:val="clear" w:color="auto" w:fill="auto"/>
+            <w:noWrap/>
+            <w:vAlign w:val="bottom"/>
+            <w:hideMark/>
+          </w:tcPr>
+          <w:p>
+            <w:pPr>
+              <w:spacing w:after="0" w:line="240" w:lineRule="auto"/>
+              <w:jc w:val="right"/>
+              <w:rPr>
+                <w:rFonts w:ascii="Calibri" w:eastAsia="Times New Roman" w:hAnsi="Calibri" w:cs="Calibri"/>
+                <w:color w:val="000000"/>
+              </w:rPr>
+            </w:pPr>
+            <w:r>
+              <w:rPr>
+                <w:rFonts w:ascii="Calibri" w:eastAsia="Times New Roman" w:hAnsi="Calibri" w:cs="Calibri"/>
+                <w:color w:val="000000"/>
+              </w:rPr>
+              <w:t>61.5</w:t>
+            </w:r>
+          </w:p>
+        </w:tc>
+        <w:tc>
+          <w:tcPr>
+            <w:tcW w:w="1003" w:type="dxa"/>
+            <w:tcBorders>
+              <w:top w:val="nil"/>
+              <w:left w:val="nil"/>
+              <w:bottom w:val="single" w:sz="4" w:space="0" w:color="auto"/>
+              <w:right w:val="single" w:sz="4" w:space="0" w:color="auto"/>
+            </w:tcBorders>
+            <w:shd w:val="clear" w:color="auto" w:fill="auto"/>
+            <w:noWrap/>
+            <w:vAlign w:val="bottom"/>
+            <w:hideMark/>
+          </w:tcPr>
+          <w:p>
+            <w:pPr>
+              <w:spacing w:after="0" w:line="240" w:lineRule="auto"/>
+              <w:jc w:val="right"/>
+              <w:rPr>
+                <w:rFonts w:ascii="Calibri" w:eastAsia="Times New Roman" w:hAnsi="Calibri" w:cs="Calibri"/>
+                <w:color w:val="000000"/>
+              </w:rPr>
+            </w:pPr>
+            <w:r>
+              <w:rPr>
+                <w:rFonts w:ascii="Calibri" w:eastAsia="Times New Roman" w:hAnsi="Calibri" w:cs="Calibri"/>
+                <w:color w:val="000000"/>
+              </w:rPr>
+              <w:t>63.7</w:t>
+            </w:r>
+          </w:p>
+        </w:tc>
+        <w:tc>
+          <w:tcPr>
+            <w:tcW w:w="1003" w:type="dxa"/>
+            <w:tcBorders>
+              <w:top w:val="nil"/>
+              <w:left w:val="nil"/>
+              <w:bottom w:val="single" w:sz="4" w:space="0" w:color="auto"/>
+              <w:right w:val="single" w:sz="4" w:space="0" w:color="auto"/>
+            </w:tcBorders>
+            <w:shd w:val="clear" w:color="auto" w:fill="auto"/>
+            <w:noWrap/>
+            <w:vAlign w:val="bottom"/>
+            <w:hideMark/>
+          </w:tcPr>
+          <w:p>
+            <w:pPr>
+              <w:spacing w:after="0" w:line="240" w:lineRule="auto"/>
+              <w:jc w:val="right"/>
+              <w:rPr>
+                <w:rFonts w:ascii="Calibri" w:eastAsia="Times New Roman" w:hAnsi="Calibri" w:cs="Calibri"/>
+                <w:color w:val="000000"/>
+              </w:rPr>
+            </w:pPr>
+            <w:r>
+              <w:rPr>
+                <w:rFonts w:ascii="Calibri" w:eastAsia="Times New Roman" w:hAnsi="Calibri" w:cs="Calibri"/>
+                <w:color w:val="000000"/>
+              </w:rPr>
+              <w:t>38.5</w:t>
+            </w:r>
+          </w:p>
+        </w:tc>
+        <w:tc>
+          <w:tcPr>
+            <w:tcW w:w="969" w:type="dxa"/>
+            <w:tcBorders>
+              <w:top w:val="nil"/>
+              <w:left w:val="nil"/>
+              <w:bottom w:val="single" w:sz="4" w:space="0" w:color="auto"/>
+              <w:right w:val="single" w:sz="4" w:space="0" w:color="auto"/>
+            </w:tcBorders>
+            <w:shd w:val="clear" w:color="auto" w:fill="auto"/>
+            <w:noWrap/>
+            <w:vAlign w:val="bottom"/>
+            <w:hideMark/>
+          </w:tcPr>
+          <w:p>
+            <w:pPr>
+              <w:spacing w:after="0" w:line="240" w:lineRule="auto"/>
+              <w:jc w:val="right"/>
+              <w:rPr>
+                <w:rFonts w:ascii="Calibri" w:eastAsia="Times New Roman" w:hAnsi="Calibri" w:cs="Calibri"/>
+                <w:color w:val="000000"/>
+              </w:rPr>
+            </w:pPr>
+            <w:r>
+              <w:rPr>
+                <w:rFonts w:ascii="Calibri" w:eastAsia="Times New Roman" w:hAnsi="Calibri" w:cs="Calibri"/>
+                <w:color w:val="000000"/>
+              </w:rPr>
+              <w:t>36.3</w:t>
+            </w:r>
+          </w:p>
+        </w:tc>
+      </w:tr>
+      <w:tr>
+        <w:trPr>
+          <w:trHeight w:val="300"/>
+        </w:trPr>
+        <w:tc>
+          <w:tcPr>
+            <w:tcW w:w="2695" w:type="dxa"/>
+            <w:tcBorders>
+              <w:top w:val="nil"/>
+              <w:left w:val="single" w:sz="4" w:space="0" w:color="auto"/>
+              <w:bottom w:val="single" w:sz="4" w:space="0" w:color="auto"/>
+              <w:right w:val="single" w:sz="4" w:space="0" w:color="auto"/>
+            </w:tcBorders>
+            <w:shd w:val="clear" w:color="auto" w:fill="auto"/>
+            <w:noWrap/>
+            <w:vAlign w:val="bottom"/>
+            <w:hideMark/>
+          </w:tcPr>
+          <w:p>
+            <w:pPr>
+              <w:spacing w:after="0" w:line="240" w:lineRule="auto"/>
+              <w:rPr>
+                <w:rFonts w:ascii="Calibri" w:eastAsia="Times New Roman" w:hAnsi="Calibri" w:cs="Calibri"/>
+                <w:color w:val="000000"/>
+              </w:rPr>
+            </w:pPr>
+            <w:r>
+              <w:rPr>
+                <w:rFonts w:ascii="Calibri" w:eastAsia="Times New Roman" w:hAnsi="Calibri" w:cs="Calibri"/>
+                <w:color w:val="000000"/>
+              </w:rPr>
+              <w:t>Neural Network</w:t>
+            </w:r>
+          </w:p>
+        </w:tc>
+        <w:tc>
+          <w:tcPr>
+            <w:tcW w:w="1010" w:type="dxa"/>
+            <w:tcBorders>
+              <w:top w:val="nil"/>
+              <w:left w:val="nil"/>
+              <w:bottom w:val="single" w:sz="4" w:space="0" w:color="auto"/>
+              <w:right w:val="single" w:sz="4" w:space="0" w:color="auto"/>
+            </w:tcBorders>
+            <w:shd w:val="clear" w:color="auto" w:fill="auto"/>
+            <w:noWrap/>
+            <w:vAlign w:val="bottom"/>
+            <w:hideMark/>
+          </w:tcPr>
+          <w:p>
+            <w:pPr>
+              <w:spacing w:after="0" w:line="240" w:lineRule="auto"/>
+              <w:jc w:val="right"/>
+              <w:rPr>
+                <w:rFonts w:ascii="Calibri" w:eastAsia="Times New Roman" w:hAnsi="Calibri" w:cs="Calibri"/>
+                <w:color w:val="000000"/>
+              </w:rPr>
+            </w:pPr>
+            <w:r>
+              <w:rPr>
+                <w:rFonts w:ascii="Calibri" w:eastAsia="Times New Roman" w:hAnsi="Calibri" w:cs="Calibri"/>
+                <w:color w:val="000000"/>
+              </w:rPr>
+              <w:t>63.8</w:t>
+            </w:r>
+          </w:p>
+        </w:tc>
+        <w:tc>
+          <w:tcPr>
+            <w:tcW w:w="700" w:type="dxa"/>
+            <w:tcBorders>
+              <w:top w:val="nil"/>
+              <w:left w:val="nil"/>
+              <w:bottom w:val="single" w:sz="4" w:space="0" w:color="auto"/>
+              <w:right w:val="single" w:sz="4" w:space="0" w:color="auto"/>
+            </w:tcBorders>
+            <w:shd w:val="clear" w:color="auto" w:fill="auto"/>
+            <w:noWrap/>
+            <w:vAlign w:val="bottom"/>
+            <w:hideMark/>
+          </w:tcPr>
+          <w:p>
+            <w:pPr>
+              <w:spacing w:after="0" w:line="240" w:lineRule="auto"/>
+              <w:jc w:val="right"/>
+              <w:rPr>
+                <w:rFonts w:ascii="Calibri" w:eastAsia="Times New Roman" w:hAnsi="Calibri" w:cs="Calibri"/>
+                <w:color w:val="000000"/>
+              </w:rPr>
+            </w:pPr>
+            <w:r>
+              <w:rPr>
+                <w:rFonts w:ascii="Calibri" w:eastAsia="Times New Roman" w:hAnsi="Calibri" w:cs="Calibri"/>
+                <w:color w:val="000000"/>
+              </w:rPr>
+              <w:t>3</w:t>
+            </w:r>
+          </w:p>
+        </w:tc>
+        <w:tc>
+          <w:tcPr>
+            <w:tcW w:w="990" w:type="dxa"/>
+            <w:tcBorders>
+              <w:top w:val="nil"/>
+              <w:left w:val="nil"/>
+              <w:bottom w:val="single" w:sz="4" w:space="0" w:color="auto"/>
+              <w:right w:val="single" w:sz="4" w:space="0" w:color="auto"/>
+            </w:tcBorders>
+            <w:shd w:val="clear" w:color="auto" w:fill="auto"/>
+            <w:noWrap/>
+            <w:vAlign w:val="bottom"/>
+            <w:hideMark/>
+          </w:tcPr>
+          <w:p>
+            <w:pPr>
+              <w:spacing w:after="0" w:line="240" w:lineRule="auto"/>
+              <w:jc w:val="right"/>
+              <w:rPr>
+                <w:rFonts w:ascii="Calibri" w:eastAsia="Times New Roman" w:hAnsi="Calibri" w:cs="Calibri"/>
+                <w:color w:val="000000"/>
+              </w:rPr>
+            </w:pPr>
+            <w:r>
+              <w:rPr>
+                <w:rFonts w:ascii="Calibri" w:eastAsia="Times New Roman" w:hAnsi="Calibri" w:cs="Calibri"/>
+                <w:color w:val="000000"/>
+              </w:rPr>
+              <w:t>65</w:t>
+            </w:r>
+          </w:p>
+        </w:tc>
+        <w:tc>
+          <w:tcPr>
+            <w:tcW w:w="1003" w:type="dxa"/>
+            <w:tcBorders>
+              <w:top w:val="nil"/>
+              <w:left w:val="nil"/>
+              <w:bottom w:val="single" w:sz="4" w:space="0" w:color="auto"/>
+              <w:right w:val="single" w:sz="4" w:space="0" w:color="auto"/>
+            </w:tcBorders>
+            <w:shd w:val="clear" w:color="auto" w:fill="auto"/>
+            <w:noWrap/>
+            <w:vAlign w:val="bottom"/>
+            <w:hideMark/>
+          </w:tcPr>
+          <w:p>
+            <w:pPr>
+              <w:spacing w:after="0" w:line="240" w:lineRule="auto"/>
+              <w:jc w:val="right"/>
+              <w:rPr>
+                <w:rFonts w:ascii="Calibri" w:eastAsia="Times New Roman" w:hAnsi="Calibri" w:cs="Calibri"/>
+                <w:color w:val="000000"/>
+              </w:rPr>
+            </w:pPr>
+            <w:r>
+              <w:rPr>
+                <w:rFonts w:ascii="Calibri" w:eastAsia="Times New Roman" w:hAnsi="Calibri" w:cs="Calibri"/>
+                <w:color w:val="000000"/>
+              </w:rPr>
+              <w:t>62.6</w:t>
+            </w:r>
+          </w:p>
+        </w:tc>
+        <w:tc>
+          <w:tcPr>
+            <w:tcW w:w="1003" w:type="dxa"/>
+            <w:tcBorders>
+              <w:top w:val="nil"/>
+              <w:left w:val="nil"/>
+              <w:bottom w:val="single" w:sz="4" w:space="0" w:color="auto"/>
+              <w:right w:val="single" w:sz="4" w:space="0" w:color="auto"/>
+            </w:tcBorders>
+            <w:shd w:val="clear" w:color="auto" w:fill="auto"/>
+            <w:noWrap/>
+            <w:vAlign w:val="bottom"/>
+            <w:hideMark/>
+          </w:tcPr>
+          <w:p>
+            <w:pPr>
+              <w:spacing w:after="0" w:line="240" w:lineRule="auto"/>
+              <w:jc w:val="right"/>
+              <w:rPr>
+                <w:rFonts w:ascii="Calibri" w:eastAsia="Times New Roman" w:hAnsi="Calibri" w:cs="Calibri"/>
+                <w:color w:val="000000"/>
+              </w:rPr>
+            </w:pPr>
+            <w:r>
+              <w:rPr>
+                <w:rFonts w:ascii="Calibri" w:eastAsia="Times New Roman" w:hAnsi="Calibri" w:cs="Calibri"/>
+                <w:color w:val="000000"/>
+              </w:rPr>
+              <w:t>35</w:t>
+            </w:r>
+          </w:p>
+        </w:tc>
+        <w:tc>
+          <w:tcPr>
+            <w:tcW w:w="969" w:type="dxa"/>
+            <w:tcBorders>
+              <w:top w:val="nil"/>
+              <w:left w:val="nil"/>
+              <w:bottom w:val="single" w:sz="4" w:space="0" w:color="auto"/>
+              <w:right w:val="single" w:sz="4" w:space="0" w:color="auto"/>
+            </w:tcBorders>
+            <w:shd w:val="clear" w:color="auto" w:fill="auto"/>
+            <w:noWrap/>
+            <w:vAlign w:val="bottom"/>
+            <w:hideMark/>
+          </w:tcPr>
+          <w:p>
+            <w:pPr>
+              <w:spacing w:after="0" w:line="240" w:lineRule="auto"/>
+              <w:jc w:val="right"/>
+              <w:rPr>
+                <w:rFonts w:ascii="Calibri" w:eastAsia="Times New Roman" w:hAnsi="Calibri" w:cs="Calibri"/>
+                <w:color w:val="000000"/>
+              </w:rPr>
+            </w:pPr>
+            <w:r>
+              <w:rPr>
+                <w:rFonts w:ascii="Calibri" w:eastAsia="Times New Roman" w:hAnsi="Calibri" w:cs="Calibri"/>
+                <w:color w:val="000000"/>
+              </w:rPr>
+              <w:t>37.4</w:t>
+            </w:r>
+          </w:p>
+        </w:tc>
+      </w:tr>
+      <w:tr>
+        <w:trPr>
+          <w:trHeight w:val="300"/>
+        </w:trPr>
+        <w:tc>
+          <w:tcPr>
+            <w:tcW w:w="2695" w:type="dxa"/>
+            <w:tcBorders>
+              <w:top w:val="nil"/>
+              <w:left w:val="single" w:sz="4" w:space="0" w:color="auto"/>
+              <w:bottom w:val="single" w:sz="4" w:space="0" w:color="auto"/>
+              <w:right w:val="single" w:sz="4" w:space="0" w:color="auto"/>
+            </w:tcBorders>
+            <w:shd w:val="clear" w:color="auto" w:fill="auto"/>
+            <w:noWrap/>
+            <w:vAlign w:val="bottom"/>
+            <w:hideMark/>
+          </w:tcPr>
+          <w:p>
+            <w:pPr>
+              <w:spacing w:after="0" w:line="240" w:lineRule="auto"/>
+              <w:rPr>
+                <w:rFonts w:ascii="Calibri" w:eastAsia="Times New Roman" w:hAnsi="Calibri" w:cs="Calibri"/>
+                <w:color w:val="000000"/>
+              </w:rPr>
+            </w:pPr>
+            <w:r>
+              <w:rPr>
+                <w:rFonts w:ascii="Calibri" w:eastAsia="Times New Roman" w:hAnsi="Calibri" w:cs="Calibri"/>
+                <w:color w:val="000000"/>
+              </w:rPr>
+              <w:t>Bagging KNN</w:t>
+            </w:r>
+          </w:p>
+        </w:tc>
+        <w:tc>
+          <w:tcPr>
+            <w:tcW w:w="1010" w:type="dxa"/>
+            <w:tcBorders>
+              <w:top w:val="nil"/>
+              <w:left w:val="nil"/>
+              <w:bottom w:val="single" w:sz="4" w:space="0" w:color="auto"/>
+              <w:right w:val="single" w:sz="4" w:space="0" w:color="auto"/>
+            </w:tcBorders>
+            <w:shd w:val="clear" w:color="auto" w:fill="auto"/>
+            <w:noWrap/>
+            <w:vAlign w:val="bottom"/>
+            <w:hideMark/>
+          </w:tcPr>
+          <w:p>
+            <w:pPr>
+              <w:spacing w:after="0" w:line="240" w:lineRule="auto"/>
+              <w:jc w:val="right"/>
+              <w:rPr>
+                <w:rFonts w:ascii="Calibri" w:eastAsia="Times New Roman" w:hAnsi="Calibri" w:cs="Calibri"/>
+                <w:color w:val="000000"/>
+              </w:rPr>
+            </w:pPr>
+            <w:r>
+              <w:rPr>
+                <w:rFonts w:ascii="Calibri" w:eastAsia="Times New Roman" w:hAnsi="Calibri" w:cs="Calibri"/>
+                <w:color w:val="000000"/>
+              </w:rPr>
+              <w:t>59</w:t>
+            </w:r>
+          </w:p>
+        </w:tc>
+        <w:tc>
+          <w:tcPr>
+            <w:tcW w:w="700" w:type="dxa"/>
+            <w:tcBorders>
+              <w:top w:val="nil"/>
+              <w:left w:val="nil"/>
+              <w:bottom w:val="single" w:sz="4" w:space="0" w:color="auto"/>
+              <w:right w:val="single" w:sz="4" w:space="0" w:color="auto"/>
+            </w:tcBorders>
+            <w:shd w:val="clear" w:color="auto" w:fill="auto"/>
+            <w:noWrap/>
+            <w:vAlign w:val="bottom"/>
+            <w:hideMark/>
+          </w:tcPr>
+          <w:p>
+            <w:pPr>
+              <w:spacing w:after="0" w:line="240" w:lineRule="auto"/>
+              <w:jc w:val="right"/>
+              <w:rPr>
+                <w:rFonts w:ascii="Calibri" w:eastAsia="Times New Roman" w:hAnsi="Calibri" w:cs="Calibri"/>
+                <w:color w:val="000000"/>
+              </w:rPr>
+            </w:pPr>
+            <w:r>
+              <w:rPr>
+                <w:rFonts w:ascii="Calibri" w:eastAsia="Times New Roman" w:hAnsi="Calibri" w:cs="Calibri"/>
+                <w:color w:val="000000"/>
+              </w:rPr>
+              <w:t>4</w:t>
+            </w:r>
+          </w:p>
+        </w:tc>
+        <w:tc>
+          <w:tcPr>
+            <w:tcW w:w="990" w:type="dxa"/>
+            <w:tcBorders>
+              <w:top w:val="nil"/>
+              <w:left w:val="nil"/>
+              <w:bottom w:val="single" w:sz="4" w:space="0" w:color="auto"/>
+              <w:right w:val="single" w:sz="4" w:space="0" w:color="auto"/>
+            </w:tcBorders>
+            <w:shd w:val="clear" w:color="auto" w:fill="auto"/>
+            <w:noWrap/>
+            <w:vAlign w:val="bottom"/>
+            <w:hideMark/>
+          </w:tcPr>
+          <w:p>
+            <w:pPr>
+              <w:spacing w:after="0" w:line="240" w:lineRule="auto"/>
+              <w:jc w:val="right"/>
+              <w:rPr>
+                <w:rFonts w:ascii="Calibri" w:eastAsia="Times New Roman" w:hAnsi="Calibri" w:cs="Calibri"/>
+                <w:color w:val="000000"/>
+              </w:rPr>
+            </w:pPr>
+            <w:r>
+              <w:rPr>
+                <w:rFonts w:ascii="Calibri" w:eastAsia="Times New Roman" w:hAnsi="Calibri" w:cs="Calibri"/>
+                <w:color w:val="000000"/>
+              </w:rPr>
+              <w:t>61</w:t>
+            </w:r>
+          </w:p>
+        </w:tc>
+        <w:tc>
+          <w:tcPr>
+            <w:tcW w:w="1003" w:type="dxa"/>
+            <w:tcBorders>
+              <w:top w:val="nil"/>
+              <w:left w:val="nil"/>
+              <w:bottom w:val="single" w:sz="4" w:space="0" w:color="auto"/>
+              <w:right w:val="single" w:sz="4" w:space="0" w:color="auto"/>
+            </w:tcBorders>
+            <w:shd w:val="clear" w:color="auto" w:fill="auto"/>
+            <w:noWrap/>
+            <w:vAlign w:val="bottom"/>
+            <w:hideMark/>
+          </w:tcPr>
+          <w:p>
+            <w:pPr>
+              <w:spacing w:after="0" w:line="240" w:lineRule="auto"/>
+              <w:jc w:val="right"/>
+              <w:rPr>
+                <w:rFonts w:ascii="Calibri" w:eastAsia="Times New Roman" w:hAnsi="Calibri" w:cs="Calibri"/>
+                <w:color w:val="000000"/>
+              </w:rPr>
+            </w:pPr>
+            <w:r>
+              <w:rPr>
+                <w:rFonts w:ascii="Calibri" w:eastAsia="Times New Roman" w:hAnsi="Calibri" w:cs="Calibri"/>
+                <w:color w:val="000000"/>
+              </w:rPr>
+              <w:t>60.9</w:t>
+            </w:r>
+          </w:p>
+        </w:tc>
+        <w:tc>
+          <w:tcPr>
+            <w:tcW w:w="1003" w:type="dxa"/>
+            <w:tcBorders>
+              <w:top w:val="nil"/>
+              <w:left w:val="nil"/>
+              <w:bottom w:val="single" w:sz="4" w:space="0" w:color="auto"/>
+              <w:right w:val="single" w:sz="4" w:space="0" w:color="auto"/>
+            </w:tcBorders>
+            <w:shd w:val="clear" w:color="auto" w:fill="auto"/>
+            <w:noWrap/>
+            <w:vAlign w:val="bottom"/>
+            <w:hideMark/>
+          </w:tcPr>
+          <w:p>
+            <w:pPr>
+              <w:spacing w:after="0" w:line="240" w:lineRule="auto"/>
+              <w:jc w:val="right"/>
+              <w:rPr>
+                <w:rFonts w:ascii="Calibri" w:eastAsia="Times New Roman" w:hAnsi="Calibri" w:cs="Calibri"/>
+                <w:color w:val="000000"/>
+              </w:rPr>
+            </w:pPr>
+            <w:r>
+              <w:rPr>
+                <w:rFonts w:ascii="Calibri" w:eastAsia="Times New Roman" w:hAnsi="Calibri" w:cs="Calibri"/>
+                <w:color w:val="000000"/>
+              </w:rPr>
+              <w:t>39</w:t>
+            </w:r>
+          </w:p>
+        </w:tc>
+        <w:tc>
+          <w:tcPr>
+            <w:tcW w:w="969" w:type="dxa"/>
+            <w:tcBorders>
+              <w:top w:val="nil"/>
+              <w:left w:val="nil"/>
+              <w:bottom w:val="single" w:sz="4" w:space="0" w:color="auto"/>
+              <w:right w:val="single" w:sz="4" w:space="0" w:color="auto"/>
+            </w:tcBorders>
+            <w:shd w:val="clear" w:color="auto" w:fill="auto"/>
+            <w:noWrap/>
+            <w:vAlign w:val="bottom"/>
+            <w:hideMark/>
+          </w:tcPr>
+          <w:p>
+            <w:pPr>
+              <w:spacing w:after="0" w:line="240" w:lineRule="auto"/>
+              <w:jc w:val="right"/>
+              <w:rPr>
+                <w:rFonts w:ascii="Calibri" w:eastAsia="Times New Roman" w:hAnsi="Calibri" w:cs="Calibri"/>
+                <w:color w:val="000000"/>
+              </w:rPr>
+            </w:pPr>
+            <w:r>
+              <w:rPr>
+                <w:rFonts w:ascii="Calibri" w:eastAsia="Times New Roman" w:hAnsi="Calibri" w:cs="Calibri"/>
+                <w:color w:val="000000"/>
+              </w:rPr>
+              <w:t>39.1</w:t>
+            </w:r>
+          </w:p>
+        </w:tc>
+      </w:tr>
+      <w:tr>
+        <w:trPr>
+          <w:trHeight w:val="300"/>
+        </w:trPr>
+        <w:tc>
+          <w:tcPr>
+            <w:tcW w:w="2695" w:type="dxa"/>
+            <w:tcBorders>
+              <w:top w:val="nil"/>
+              <w:left w:val="single" w:sz="4" w:space="0" w:color="auto"/>
+              <w:bottom w:val="single" w:sz="4" w:space="0" w:color="auto"/>
+              <w:right w:val="single" w:sz="4" w:space="0" w:color="auto"/>
+            </w:tcBorders>
+            <w:shd w:val="clear" w:color="auto" w:fill="auto"/>
+            <w:noWrap/>
+            <w:vAlign w:val="bottom"/>
+            <w:hideMark/>
+          </w:tcPr>
+          <w:p>
+            <w:pPr>
+              <w:spacing w:after="0" w:line="240" w:lineRule="auto"/>
+              <w:rPr>
+                <w:rFonts w:ascii="Calibri" w:eastAsia="Times New Roman" w:hAnsi="Calibri" w:cs="Calibri"/>
+                <w:color w:val="000000"/>
+              </w:rPr>
+            </w:pPr>
+            <w:r>
+              <w:rPr>
+                <w:rFonts w:ascii="Calibri" w:eastAsia="Times New Roman" w:hAnsi="Calibri" w:cs="Calibri"/>
+                <w:color w:val="000000"/>
+              </w:rPr>
+              <w:t>Ada Boost Classifier</w:t>
+            </w:r>
+          </w:p>
+        </w:tc>
+        <w:tc>
+          <w:tcPr>
+            <w:tcW w:w="1010" w:type="dxa"/>
+            <w:tcBorders>
+              <w:top w:val="nil"/>
+              <w:left w:val="nil"/>
+              <w:bottom w:val="single" w:sz="4" w:space="0" w:color="auto"/>
+              <w:right w:val="single" w:sz="4" w:space="0" w:color="auto"/>
+            </w:tcBorders>
+            <w:shd w:val="clear" w:color="auto" w:fill="auto"/>
+            <w:noWrap/>
+            <w:vAlign w:val="bottom"/>
+            <w:hideMark/>
+          </w:tcPr>
+          <w:p>
+            <w:pPr>
+              <w:spacing w:after="0" w:line="240" w:lineRule="auto"/>
+              <w:jc w:val="right"/>
+              <w:rPr>
+                <w:rFonts w:ascii="Calibri" w:eastAsia="Times New Roman" w:hAnsi="Calibri" w:cs="Calibri"/>
+                <w:color w:val="000000"/>
+              </w:rPr>
+            </w:pPr>
+            <w:r>
+              <w:rPr>
+                <w:rFonts w:ascii="Calibri" w:eastAsia="Times New Roman" w:hAnsi="Calibri" w:cs="Calibri"/>
+                <w:color w:val="000000"/>
+              </w:rPr>
+              <w:t>62</w:t>
+            </w:r>
+          </w:p>
+        </w:tc>
+        <w:tc>
+          <w:tcPr>
+            <w:tcW w:w="700" w:type="dxa"/>
+            <w:tcBorders>
+              <w:top w:val="nil"/>
+              <w:left w:val="nil"/>
+              <w:bottom w:val="single" w:sz="4" w:space="0" w:color="auto"/>
+              <w:right w:val="single" w:sz="4" w:space="0" w:color="auto"/>
+            </w:tcBorders>
+            <w:shd w:val="clear" w:color="auto" w:fill="auto"/>
+            <w:noWrap/>
+            <w:vAlign w:val="bottom"/>
+            <w:hideMark/>
+          </w:tcPr>
+          <w:p>
+            <w:pPr>
+              <w:spacing w:after="0" w:line="240" w:lineRule="auto"/>
+              <w:jc w:val="right"/>
+              <w:rPr>
+                <w:rFonts w:ascii="Calibri" w:eastAsia="Times New Roman" w:hAnsi="Calibri" w:cs="Calibri"/>
+                <w:color w:val="000000"/>
+              </w:rPr>
+            </w:pPr>
+            <w:r>
+              <w:rPr>
+                <w:rFonts w:ascii="Calibri" w:eastAsia="Times New Roman" w:hAnsi="Calibri" w:cs="Calibri"/>
+                <w:color w:val="000000"/>
+              </w:rPr>
+              <w:t>6</w:t>
+            </w:r>
+          </w:p>
+        </w:tc>
+        <w:tc>
+          <w:tcPr>
+            <w:tcW w:w="990" w:type="dxa"/>
+            <w:tcBorders>
+              <w:top w:val="nil"/>
+              <w:left w:val="nil"/>
+              <w:bottom w:val="single" w:sz="4" w:space="0" w:color="auto"/>
+              <w:right w:val="single" w:sz="4" w:space="0" w:color="auto"/>
+            </w:tcBorders>
+            <w:shd w:val="clear" w:color="auto" w:fill="auto"/>
+            <w:noWrap/>
+            <w:vAlign w:val="bottom"/>
+            <w:hideMark/>
+          </w:tcPr>
+          <w:p>
+            <w:pPr>
+              <w:spacing w:after="0" w:line="240" w:lineRule="auto"/>
+              <w:jc w:val="right"/>
+              <w:rPr>
+                <w:rFonts w:ascii="Calibri" w:eastAsia="Times New Roman" w:hAnsi="Calibri" w:cs="Calibri"/>
+                <w:color w:val="000000"/>
+              </w:rPr>
+            </w:pPr>
+            <w:r>
+              <w:rPr>
+                <w:rFonts w:ascii="Calibri" w:eastAsia="Times New Roman" w:hAnsi="Calibri" w:cs="Calibri"/>
+                <w:color w:val="000000"/>
+              </w:rPr>
+              <w:t>63.5</w:t>
+            </w:r>
+          </w:p>
+        </w:tc>
+        <w:tc>
+          <w:tcPr>
+            <w:tcW w:w="1003" w:type="dxa"/>
+            <w:tcBorders>
+              <w:top w:val="nil"/>
+              <w:left w:val="nil"/>
+              <w:bottom w:val="single" w:sz="4" w:space="0" w:color="auto"/>
+              <w:right w:val="single" w:sz="4" w:space="0" w:color="auto"/>
+            </w:tcBorders>
+            <w:shd w:val="clear" w:color="auto" w:fill="auto"/>
+            <w:noWrap/>
+            <w:vAlign w:val="bottom"/>
+            <w:hideMark/>
+          </w:tcPr>
+          <w:p>
+            <w:pPr>
+              <w:spacing w:after="0" w:line="240" w:lineRule="auto"/>
+              <w:jc w:val="right"/>
+              <w:rPr>
+                <w:rFonts w:ascii="Calibri" w:eastAsia="Times New Roman" w:hAnsi="Calibri" w:cs="Calibri"/>
+                <w:color w:val="000000"/>
+              </w:rPr>
+            </w:pPr>
+            <w:r>
+              <w:rPr>
+                <w:rFonts w:ascii="Calibri" w:eastAsia="Times New Roman" w:hAnsi="Calibri" w:cs="Calibri"/>
+                <w:color w:val="000000"/>
+              </w:rPr>
+              <w:t>62.7</w:t>
+            </w:r>
+          </w:p>
+        </w:tc>
+        <w:tc>
+          <w:tcPr>
+            <w:tcW w:w="1003" w:type="dxa"/>
+            <w:tcBorders>
+              <w:top w:val="nil"/>
+              <w:left w:val="nil"/>
+              <w:bottom w:val="single" w:sz="4" w:space="0" w:color="auto"/>
+              <w:right w:val="single" w:sz="4" w:space="0" w:color="auto"/>
+            </w:tcBorders>
+            <w:shd w:val="clear" w:color="auto" w:fill="auto"/>
+            <w:noWrap/>
+            <w:vAlign w:val="bottom"/>
+            <w:hideMark/>
+          </w:tcPr>
+          <w:p>
+            <w:pPr>
+              <w:spacing w:after="0" w:line="240" w:lineRule="auto"/>
+              <w:jc w:val="right"/>
+              <w:rPr>
+                <w:rFonts w:ascii="Calibri" w:eastAsia="Times New Roman" w:hAnsi="Calibri" w:cs="Calibri"/>
+                <w:color w:val="000000"/>
+              </w:rPr>
+            </w:pPr>
+            <w:r>
+              <w:rPr>
+                <w:rFonts w:ascii="Calibri" w:eastAsia="Times New Roman" w:hAnsi="Calibri" w:cs="Calibri"/>
+                <w:color w:val="000000"/>
+              </w:rPr>
+              <w:t>36.5</w:t>
+            </w:r>
+          </w:p>
+        </w:tc>
+        <w:tc>
+          <w:tcPr>
+            <w:tcW w:w="969" w:type="dxa"/>
+            <w:tcBorders>
+              <w:top w:val="nil"/>
+              <w:left w:val="nil"/>
+              <w:bottom w:val="single" w:sz="4" w:space="0" w:color="auto"/>
+              <w:right w:val="single" w:sz="4" w:space="0" w:color="auto"/>
+            </w:tcBorders>
+            <w:shd w:val="clear" w:color="auto" w:fill="auto"/>
+            <w:noWrap/>
+            <w:vAlign w:val="bottom"/>
+            <w:hideMark/>
+          </w:tcPr>
+          <w:p>
+            <w:pPr>
+              <w:spacing w:after="0" w:line="240" w:lineRule="auto"/>
+              <w:jc w:val="right"/>
+              <w:rPr>
+                <w:rFonts w:ascii="Calibri" w:eastAsia="Times New Roman" w:hAnsi="Calibri" w:cs="Calibri"/>
+                <w:color w:val="000000"/>
+              </w:rPr>
+            </w:pPr>
+            <w:r>
+              <w:rPr>
+                <w:rFonts w:ascii="Calibri" w:eastAsia="Times New Roman" w:hAnsi="Calibri" w:cs="Calibri"/>
+                <w:color w:val="000000"/>
+              </w:rPr>
+              <w:t>37.3</w:t>
+            </w:r>
+          </w:p>
+        </w:tc>
+      </w:tr>
+      <w:tr>
+        <w:trPr>
+          <w:trHeight w:val="300"/>
+        </w:trPr>
+        <w:tc>
+          <w:tcPr>
+            <w:tcW w:w="2695" w:type="dxa"/>
+            <w:tcBorders>
+              <w:top w:val="nil"/>
+              <w:left w:val="single" w:sz="4" w:space="0" w:color="auto"/>
+              <w:bottom w:val="single" w:sz="4" w:space="0" w:color="auto"/>
+              <w:right w:val="single" w:sz="4" w:space="0" w:color="auto"/>
+            </w:tcBorders>
+            <w:shd w:val="clear" w:color="auto" w:fill="auto"/>
+            <w:noWrap/>
+            <w:vAlign w:val="bottom"/>
+            <w:hideMark/>
+          </w:tcPr>
+          <w:p>
+            <w:pPr>
+              <w:spacing w:after="0" w:line="240" w:lineRule="auto"/>
+              <w:rPr>
+                <w:rFonts w:ascii="Calibri" w:eastAsia="Times New Roman" w:hAnsi="Calibri" w:cs="Calibri"/>
+                <w:color w:val="000000"/>
+              </w:rPr>
+            </w:pPr>
+            <w:r>
+              <w:rPr>
+                <w:rFonts w:ascii="Calibri" w:eastAsia="Times New Roman" w:hAnsi="Calibri" w:cs="Calibri"/>
+                <w:color w:val="000000"/>
+              </w:rPr>
+              <w:t>Gradient Boosting Classifier</w:t>
+            </w:r>
+          </w:p>
+        </w:tc>
+        <w:tc>
+          <w:tcPr>
+            <w:tcW w:w="1010" w:type="dxa"/>
+            <w:tcBorders>
+              <w:top w:val="nil"/>
+              <w:left w:val="nil"/>
+              <w:bottom w:val="single" w:sz="4" w:space="0" w:color="auto"/>
+              <w:right w:val="single" w:sz="4" w:space="0" w:color="auto"/>
+            </w:tcBorders>
+            <w:shd w:val="clear" w:color="auto" w:fill="auto"/>
+            <w:noWrap/>
+            <w:vAlign w:val="bottom"/>
+            <w:hideMark/>
+          </w:tcPr>
+          <w:p>
+            <w:pPr>
+              <w:spacing w:after="0" w:line="240" w:lineRule="auto"/>
+              <w:jc w:val="right"/>
+              <w:rPr>
+                <w:rFonts w:ascii="Calibri" w:eastAsia="Times New Roman" w:hAnsi="Calibri" w:cs="Calibri"/>
+                <w:color w:val="000000"/>
+              </w:rPr>
+            </w:pPr>
+            <w:r>
+              <w:rPr>
+                <w:rFonts w:ascii="Calibri" w:eastAsia="Times New Roman" w:hAnsi="Calibri" w:cs="Calibri"/>
+                <w:color w:val="000000"/>
+              </w:rPr>
+              <w:t>62</w:t>
+            </w:r>
+          </w:p>
+        </w:tc>
+        <w:tc>
+          <w:tcPr>
+            <w:tcW w:w="700" w:type="dxa"/>
+            <w:tcBorders>
+              <w:top w:val="nil"/>
+              <w:left w:val="nil"/>
+              <w:bottom w:val="single" w:sz="4" w:space="0" w:color="auto"/>
+              <w:right w:val="single" w:sz="4" w:space="0" w:color="auto"/>
+            </w:tcBorders>
+            <w:shd w:val="clear" w:color="auto" w:fill="auto"/>
+            <w:noWrap/>
+            <w:vAlign w:val="bottom"/>
+            <w:hideMark/>
+          </w:tcPr>
+          <w:p>
+            <w:pPr>
+              <w:spacing w:after="0" w:line="240" w:lineRule="auto"/>
+              <w:jc w:val="right"/>
+              <w:rPr>
+                <w:rFonts w:ascii="Calibri" w:eastAsia="Times New Roman" w:hAnsi="Calibri" w:cs="Calibri"/>
+                <w:color w:val="000000"/>
+              </w:rPr>
+            </w:pPr>
+            <w:r>
+              <w:rPr>
+                <w:rFonts w:ascii="Calibri" w:eastAsia="Times New Roman" w:hAnsi="Calibri" w:cs="Calibri"/>
+                <w:color w:val="000000"/>
+              </w:rPr>
+              <w:t>6</w:t>
+            </w:r>
+          </w:p>
+        </w:tc>
+        <w:tc>
+          <w:tcPr>
+            <w:tcW w:w="990" w:type="dxa"/>
+            <w:tcBorders>
+              <w:top w:val="nil"/>
+              <w:left w:val="nil"/>
+              <w:bottom w:val="single" w:sz="4" w:space="0" w:color="auto"/>
+              <w:right w:val="single" w:sz="4" w:space="0" w:color="auto"/>
+            </w:tcBorders>
+            <w:shd w:val="clear" w:color="auto" w:fill="auto"/>
+            <w:noWrap/>
+            <w:vAlign w:val="bottom"/>
+            <w:hideMark/>
+          </w:tcPr>
+          <w:p>
+            <w:pPr>
+              <w:spacing w:after="0" w:line="240" w:lineRule="auto"/>
+              <w:jc w:val="right"/>
+              <w:rPr>
+                <w:rFonts w:ascii="Calibri" w:eastAsia="Times New Roman" w:hAnsi="Calibri" w:cs="Calibri"/>
+                <w:color w:val="000000"/>
+              </w:rPr>
+            </w:pPr>
+            <w:r>
+              <w:rPr>
+                <w:rFonts w:ascii="Calibri" w:eastAsia="Times New Roman" w:hAnsi="Calibri" w:cs="Calibri"/>
+                <w:color w:val="000000"/>
+              </w:rPr>
+              <w:t>64</w:t>
+            </w:r>
+          </w:p>
+        </w:tc>
+        <w:tc>
+          <w:tcPr>
+            <w:tcW w:w="1003" w:type="dxa"/>
+            <w:tcBorders>
+              <w:top w:val="nil"/>
+              <w:left w:val="nil"/>
+              <w:bottom w:val="single" w:sz="4" w:space="0" w:color="auto"/>
+              <w:right w:val="single" w:sz="4" w:space="0" w:color="auto"/>
+            </w:tcBorders>
+            <w:shd w:val="clear" w:color="auto" w:fill="auto"/>
+            <w:noWrap/>
+            <w:vAlign w:val="bottom"/>
+            <w:hideMark/>
+          </w:tcPr>
+          <w:p>
+            <w:pPr>
+              <w:spacing w:after="0" w:line="240" w:lineRule="auto"/>
+              <w:jc w:val="right"/>
+              <w:rPr>
+                <w:rFonts w:ascii="Calibri" w:eastAsia="Times New Roman" w:hAnsi="Calibri" w:cs="Calibri"/>
+                <w:color w:val="000000"/>
+              </w:rPr>
+            </w:pPr>
+            <w:r>
+              <w:rPr>
+                <w:rFonts w:ascii="Calibri" w:eastAsia="Times New Roman" w:hAnsi="Calibri" w:cs="Calibri"/>
+                <w:color w:val="000000"/>
+              </w:rPr>
+              <w:t>63.5</w:t>
+            </w:r>
+          </w:p>
+        </w:tc>
+        <w:tc>
+          <w:tcPr>
+            <w:tcW w:w="1003" w:type="dxa"/>
+            <w:tcBorders>
+              <w:top w:val="nil"/>
+              <w:left w:val="nil"/>
+              <w:bottom w:val="single" w:sz="4" w:space="0" w:color="auto"/>
+              <w:right w:val="single" w:sz="4" w:space="0" w:color="auto"/>
+            </w:tcBorders>
+            <w:shd w:val="clear" w:color="auto" w:fill="auto"/>
+            <w:noWrap/>
+            <w:vAlign w:val="bottom"/>
+            <w:hideMark/>
+          </w:tcPr>
+          <w:p>
+            <w:pPr>
+              <w:spacing w:after="0" w:line="240" w:lineRule="auto"/>
+              <w:jc w:val="right"/>
+              <w:rPr>
+                <w:rFonts w:ascii="Calibri" w:eastAsia="Times New Roman" w:hAnsi="Calibri" w:cs="Calibri"/>
+                <w:color w:val="000000"/>
+              </w:rPr>
+            </w:pPr>
+            <w:r>
+              <w:rPr>
+                <w:rFonts w:ascii="Calibri" w:eastAsia="Times New Roman" w:hAnsi="Calibri" w:cs="Calibri"/>
+                <w:color w:val="000000"/>
+              </w:rPr>
+              <w:t>36</w:t>
+            </w:r>
+          </w:p>
+        </w:tc>
+        <w:tc>
+          <w:tcPr>
+            <w:tcW w:w="969" w:type="dxa"/>
+            <w:tcBorders>
+              <w:top w:val="nil"/>
+              <w:left w:val="nil"/>
+              <w:bottom w:val="single" w:sz="4" w:space="0" w:color="auto"/>
+              <w:right w:val="single" w:sz="4" w:space="0" w:color="auto"/>
+            </w:tcBorders>
+            <w:shd w:val="clear" w:color="auto" w:fill="auto"/>
+            <w:noWrap/>
+            <w:vAlign w:val="bottom"/>
+            <w:hideMark/>
+          </w:tcPr>
+          <w:p>
+            <w:pPr>
+              <w:spacing w:after="0" w:line="240" w:lineRule="auto"/>
+              <w:jc w:val="right"/>
+              <w:rPr>
+                <w:rFonts w:ascii="Calibri" w:eastAsia="Times New Roman" w:hAnsi="Calibri" w:cs="Calibri"/>
+                <w:color w:val="000000"/>
+              </w:rPr>
+            </w:pPr>
+            <w:r>
+              <w:rPr>
+                <w:rFonts w:ascii="Calibri" w:eastAsia="Times New Roman" w:hAnsi="Calibri" w:cs="Calibri"/>
+                <w:color w:val="000000"/>
+              </w:rPr>
+              <w:t>36.5</w:t>
+            </w:r>
+          </w:p>
+        </w:tc>
+      </w:tr>
+      <w:tr>
+        <w:trPr>
+          <w:trHeight w:val="300"/>
+        </w:trPr>
+        <w:tc>
+          <w:tcPr>
+            <w:tcW w:w="2695" w:type="dxa"/>
+            <w:tcBorders>
+              <w:top w:val="nil"/>
+              <w:left w:val="single" w:sz="4" w:space="0" w:color="auto"/>
+              <w:bottom w:val="single" w:sz="4" w:space="0" w:color="auto"/>
+              <w:right w:val="single" w:sz="4" w:space="0" w:color="auto"/>
+            </w:tcBorders>
+            <w:shd w:val="clear" w:color="auto" w:fill="auto"/>
+            <w:noWrap/>
+            <w:vAlign w:val="bottom"/>
+            <w:hideMark/>
+          </w:tcPr>
+          <w:p>
+            <w:pPr>
+              <w:spacing w:after="0" w:line="240" w:lineRule="auto"/>
+              <w:rPr>
+                <w:rFonts w:ascii="Calibri" w:eastAsia="Times New Roman" w:hAnsi="Calibri" w:cs="Calibri"/>
+                <w:color w:val="000000"/>
+              </w:rPr>
+            </w:pPr>
+            <w:r>
+              <w:rPr>
+                <w:rFonts w:ascii="Calibri" w:eastAsia="Times New Roman" w:hAnsi="Calibri" w:cs="Calibri"/>
+                <w:color w:val="000000"/>
+              </w:rPr>
+              <w:t>Random Forest Classifier</w:t>
+            </w:r>
+          </w:p>
+        </w:tc>
+        <w:tc>
+          <w:tcPr>
+            <w:tcW w:w="1010" w:type="dxa"/>
+            <w:tcBorders>
+              <w:top w:val="nil"/>
+              <w:left w:val="nil"/>
+              <w:bottom w:val="single" w:sz="4" w:space="0" w:color="auto"/>
+              <w:right w:val="single" w:sz="4" w:space="0" w:color="auto"/>
+            </w:tcBorders>
+            <w:shd w:val="clear" w:color="auto" w:fill="auto"/>
+            <w:noWrap/>
+            <w:vAlign w:val="bottom"/>
+            <w:hideMark/>
+          </w:tcPr>
+          <w:p>
+            <w:pPr>
+              <w:spacing w:after="0" w:line="240" w:lineRule="auto"/>
+              <w:jc w:val="right"/>
+              <w:rPr>
+                <w:rFonts w:ascii="Calibri" w:eastAsia="Times New Roman" w:hAnsi="Calibri" w:cs="Calibri"/>
+                <w:color w:val="000000"/>
+              </w:rPr>
+            </w:pPr>
+            <w:r>
+              <w:rPr>
+                <w:rFonts w:ascii="Calibri" w:eastAsia="Times New Roman" w:hAnsi="Calibri" w:cs="Calibri"/>
+                <w:color w:val="000000"/>
+              </w:rPr>
+              <w:t>61</w:t>
+            </w:r>
+          </w:p>
+        </w:tc>
+        <w:tc>
+          <w:tcPr>
+            <w:tcW w:w="700" w:type="dxa"/>
+            <w:tcBorders>
+              <w:top w:val="nil"/>
+              <w:left w:val="nil"/>
+              <w:bottom w:val="single" w:sz="4" w:space="0" w:color="auto"/>
+              <w:right w:val="single" w:sz="4" w:space="0" w:color="auto"/>
+            </w:tcBorders>
+            <w:shd w:val="clear" w:color="auto" w:fill="auto"/>
+            <w:noWrap/>
+            <w:vAlign w:val="bottom"/>
+            <w:hideMark/>
+          </w:tcPr>
+          <w:p>
+            <w:pPr>
+              <w:spacing w:after="0" w:line="240" w:lineRule="auto"/>
+              <w:jc w:val="right"/>
+              <w:rPr>
+                <w:rFonts w:ascii="Calibri" w:eastAsia="Times New Roman" w:hAnsi="Calibri" w:cs="Calibri"/>
+                <w:color w:val="000000"/>
+              </w:rPr>
+            </w:pPr>
+            <w:r>
+              <w:rPr>
+                <w:rFonts w:ascii="Calibri" w:eastAsia="Times New Roman" w:hAnsi="Calibri" w:cs="Calibri"/>
+                <w:color w:val="000000"/>
+              </w:rPr>
+              <w:t>7</w:t>
+            </w:r>
+          </w:p>
+        </w:tc>
+        <w:tc>
+          <w:tcPr>
+            <w:tcW w:w="990" w:type="dxa"/>
+            <w:tcBorders>
+              <w:top w:val="nil"/>
+              <w:left w:val="nil"/>
+              <w:bottom w:val="single" w:sz="4" w:space="0" w:color="auto"/>
+              <w:right w:val="single" w:sz="4" w:space="0" w:color="auto"/>
+            </w:tcBorders>
+            <w:shd w:val="clear" w:color="auto" w:fill="auto"/>
+            <w:noWrap/>
+            <w:vAlign w:val="bottom"/>
+            <w:hideMark/>
+          </w:tcPr>
+          <w:p>
+            <w:pPr>
+              <w:spacing w:after="0" w:line="240" w:lineRule="auto"/>
+              <w:jc w:val="right"/>
+              <w:rPr>
+                <w:rFonts w:ascii="Calibri" w:eastAsia="Times New Roman" w:hAnsi="Calibri" w:cs="Calibri"/>
+                <w:color w:val="000000"/>
+              </w:rPr>
+            </w:pPr>
+            <w:r>
+              <w:rPr>
+                <w:rFonts w:ascii="Calibri" w:eastAsia="Times New Roman" w:hAnsi="Calibri" w:cs="Calibri"/>
+                <w:color w:val="000000"/>
+              </w:rPr>
+              <w:t>62.9</w:t>
+            </w:r>
+          </w:p>
+        </w:tc>
+        <w:tc>
+          <w:tcPr>
+            <w:tcW w:w="1003" w:type="dxa"/>
+            <w:tcBorders>
+              <w:top w:val="nil"/>
+              <w:left w:val="nil"/>
+              <w:bottom w:val="single" w:sz="4" w:space="0" w:color="auto"/>
+              <w:right w:val="single" w:sz="4" w:space="0" w:color="auto"/>
+            </w:tcBorders>
+            <w:shd w:val="clear" w:color="auto" w:fill="auto"/>
+            <w:noWrap/>
+            <w:vAlign w:val="bottom"/>
+            <w:hideMark/>
+          </w:tcPr>
+          <w:p>
+            <w:pPr>
+              <w:spacing w:after="0" w:line="240" w:lineRule="auto"/>
+              <w:jc w:val="right"/>
+              <w:rPr>
+                <w:rFonts w:ascii="Calibri" w:eastAsia="Times New Roman" w:hAnsi="Calibri" w:cs="Calibri"/>
+                <w:color w:val="000000"/>
+              </w:rPr>
+            </w:pPr>
+            <w:r>
+              <w:rPr>
+                <w:rFonts w:ascii="Calibri" w:eastAsia="Times New Roman" w:hAnsi="Calibri" w:cs="Calibri"/>
+                <w:color w:val="000000"/>
+              </w:rPr>
+              <w:t>62.9</w:t>
+            </w:r>
+          </w:p>
+        </w:tc>
+        <w:tc>
+          <w:tcPr>
+            <w:tcW w:w="1003" w:type="dxa"/>
+            <w:tcBorders>
+              <w:top w:val="nil"/>
+              <w:left w:val="nil"/>
+              <w:bottom w:val="single" w:sz="4" w:space="0" w:color="auto"/>
+              <w:right w:val="single" w:sz="4" w:space="0" w:color="auto"/>
+            </w:tcBorders>
+            <w:shd w:val="clear" w:color="auto" w:fill="auto"/>
+            <w:noWrap/>
+            <w:vAlign w:val="bottom"/>
+            <w:hideMark/>
+          </w:tcPr>
+          <w:p>
+            <w:pPr>
+              <w:spacing w:after="0" w:line="240" w:lineRule="auto"/>
+              <w:jc w:val="right"/>
+              <w:rPr>
+                <w:rFonts w:ascii="Calibri" w:eastAsia="Times New Roman" w:hAnsi="Calibri" w:cs="Calibri"/>
+                <w:color w:val="000000"/>
+              </w:rPr>
+            </w:pPr>
+            <w:r>
+              <w:rPr>
+                <w:rFonts w:ascii="Calibri" w:eastAsia="Times New Roman" w:hAnsi="Calibri" w:cs="Calibri"/>
+                <w:color w:val="000000"/>
+              </w:rPr>
+              <w:t>37.1</w:t>
+            </w:r>
+          </w:p>
+        </w:tc>
+        <w:tc>
+          <w:tcPr>
+            <w:tcW w:w="969" w:type="dxa"/>
+            <w:tcBorders>
+              <w:top w:val="nil"/>
+              <w:left w:val="nil"/>
+              <w:bottom w:val="single" w:sz="4" w:space="0" w:color="auto"/>
+              <w:right w:val="single" w:sz="4" w:space="0" w:color="auto"/>
+            </w:tcBorders>
+            <w:shd w:val="clear" w:color="auto" w:fill="auto"/>
+            <w:noWrap/>
+            <w:vAlign w:val="bottom"/>
+            <w:hideMark/>
+          </w:tcPr>
+          <w:p>
+            <w:pPr>
+              <w:spacing w:after="0" w:line="240" w:lineRule="auto"/>
+              <w:jc w:val="right"/>
+              <w:rPr>
+                <w:rFonts w:ascii="Calibri" w:eastAsia="Times New Roman" w:hAnsi="Calibri" w:cs="Calibri"/>
+                <w:color w:val="000000"/>
+              </w:rPr>
+            </w:pPr>
+            <w:r>
+              <w:rPr>
+                <w:rFonts w:ascii="Calibri" w:eastAsia="Times New Roman" w:hAnsi="Calibri" w:cs="Calibri"/>
+                <w:color w:val="000000"/>
+              </w:rPr>
+              <w:t>37.1</w:t>
+            </w:r>
+          </w:p>
+        </w:tc>
+      </w:tr>
+      <w:tr>
+        <w:trPr>
+          <w:trHeight w:val="300"/>
+        </w:trPr>
+        <w:tc>
+          <w:tcPr>
+            <w:tcW w:w="2695" w:type="dxa"/>
+            <w:tcBorders>
+              <w:top w:val="nil"/>
+              <w:left w:val="single" w:sz="4" w:space="0" w:color="auto"/>
+              <w:bottom w:val="single" w:sz="4" w:space="0" w:color="auto"/>
+              <w:right w:val="single" w:sz="4" w:space="0" w:color="auto"/>
+            </w:tcBorders>
+            <w:shd w:val="clear" w:color="auto" w:fill="auto"/>
+            <w:noWrap/>
+            <w:vAlign w:val="bottom"/>
+            <w:hideMark/>
+          </w:tcPr>
+          <w:p>
+            <w:pPr>
+              <w:spacing w:after="0" w:line="240" w:lineRule="auto"/>
+              <w:rPr>
+                <w:rFonts w:ascii="Calibri" w:eastAsia="Times New Roman" w:hAnsi="Calibri" w:cs="Calibri"/>
+                <w:color w:val="000000"/>
+              </w:rPr>
+            </w:pPr>
+            <w:r>
+              <w:rPr>
+                <w:rFonts w:ascii="Calibri" w:eastAsia="Times New Roman" w:hAnsi="Calibri" w:cs="Calibri"/>
+                <w:color w:val="000000"/>
+              </w:rPr>
+              <w:t>Support Vector Machine</w:t>
+            </w:r>
+          </w:p>
+        </w:tc>
+        <w:tc>
+          <w:tcPr>
+            <w:tcW w:w="1010" w:type="dxa"/>
+            <w:tcBorders>
+              <w:top w:val="nil"/>
+              <w:left w:val="nil"/>
+              <w:bottom w:val="single" w:sz="4" w:space="0" w:color="auto"/>
+              <w:right w:val="single" w:sz="4" w:space="0" w:color="auto"/>
+            </w:tcBorders>
+            <w:shd w:val="clear" w:color="auto" w:fill="auto"/>
+            <w:noWrap/>
+            <w:vAlign w:val="bottom"/>
+            <w:hideMark/>
+          </w:tcPr>
+          <w:p>
+            <w:pPr>
+              <w:spacing w:after="0" w:line="240" w:lineRule="auto"/>
+              <w:jc w:val="right"/>
+              <w:rPr>
+                <w:rFonts w:ascii="Calibri" w:eastAsia="Times New Roman" w:hAnsi="Calibri" w:cs="Calibri"/>
+                <w:color w:val="000000"/>
+              </w:rPr>
+            </w:pPr>
+            <w:r>
+              <w:rPr>
+                <w:rFonts w:ascii="Calibri" w:eastAsia="Times New Roman" w:hAnsi="Calibri" w:cs="Calibri"/>
+                <w:color w:val="000000"/>
+              </w:rPr>
+              <w:t>59.8</w:t>
+            </w:r>
+          </w:p>
+        </w:tc>
+        <w:tc>
+          <w:tcPr>
+            <w:tcW w:w="700" w:type="dxa"/>
+            <w:tcBorders>
+              <w:top w:val="nil"/>
+              <w:left w:val="nil"/>
+              <w:bottom w:val="single" w:sz="4" w:space="0" w:color="auto"/>
+              <w:right w:val="single" w:sz="4" w:space="0" w:color="auto"/>
+            </w:tcBorders>
+            <w:shd w:val="clear" w:color="auto" w:fill="auto"/>
+            <w:noWrap/>
+            <w:vAlign w:val="bottom"/>
+            <w:hideMark/>
+          </w:tcPr>
+          <w:p>
+            <w:pPr>
+              <w:spacing w:after="0" w:line="240" w:lineRule="auto"/>
+              <w:jc w:val="right"/>
+              <w:rPr>
+                <w:rFonts w:ascii="Calibri" w:eastAsia="Times New Roman" w:hAnsi="Calibri" w:cs="Calibri"/>
+                <w:color w:val="000000"/>
+              </w:rPr>
+            </w:pPr>
+            <w:r>
+              <w:rPr>
+                <w:rFonts w:ascii="Calibri" w:eastAsia="Times New Roman" w:hAnsi="Calibri" w:cs="Calibri"/>
+                <w:color w:val="000000"/>
+              </w:rPr>
+              <w:t>5</w:t>
+            </w:r>
+          </w:p>
+        </w:tc>
+        <w:tc>
+          <w:tcPr>
+            <w:tcW w:w="990" w:type="dxa"/>
+            <w:tcBorders>
+              <w:top w:val="nil"/>
+              <w:left w:val="nil"/>
+              <w:bottom w:val="single" w:sz="4" w:space="0" w:color="auto"/>
+              <w:right w:val="single" w:sz="4" w:space="0" w:color="auto"/>
+            </w:tcBorders>
+            <w:shd w:val="clear" w:color="auto" w:fill="auto"/>
+            <w:noWrap/>
+            <w:vAlign w:val="bottom"/>
+            <w:hideMark/>
+          </w:tcPr>
+          <w:p>
+            <w:pPr>
+              <w:spacing w:after="0" w:line="240" w:lineRule="auto"/>
+              <w:jc w:val="right"/>
+              <w:rPr>
+                <w:rFonts w:ascii="Calibri" w:eastAsia="Times New Roman" w:hAnsi="Calibri" w:cs="Calibri"/>
+                <w:color w:val="000000"/>
+              </w:rPr>
+            </w:pPr>
+            <w:r>
+              <w:rPr>
+                <w:rFonts w:ascii="Calibri" w:eastAsia="Times New Roman" w:hAnsi="Calibri" w:cs="Calibri"/>
+                <w:color w:val="000000"/>
+              </w:rPr>
+              <w:t>60</w:t>
+            </w:r>
+          </w:p>
+        </w:tc>
+        <w:tc>
+          <w:tcPr>
+            <w:tcW w:w="1003" w:type="dxa"/>
+            <w:tcBorders>
+              <w:top w:val="nil"/>
+              <w:left w:val="nil"/>
+              <w:bottom w:val="single" w:sz="4" w:space="0" w:color="auto"/>
+              <w:right w:val="single" w:sz="4" w:space="0" w:color="auto"/>
+            </w:tcBorders>
+            <w:shd w:val="clear" w:color="auto" w:fill="auto"/>
+            <w:noWrap/>
+            <w:vAlign w:val="bottom"/>
+            <w:hideMark/>
+          </w:tcPr>
+          <w:p>
+            <w:pPr>
+              <w:spacing w:after="0" w:line="240" w:lineRule="auto"/>
+              <w:jc w:val="right"/>
+              <w:rPr>
+                <w:rFonts w:ascii="Calibri" w:eastAsia="Times New Roman" w:hAnsi="Calibri" w:cs="Calibri"/>
+                <w:color w:val="000000"/>
+              </w:rPr>
+            </w:pPr>
+            <w:r>
+              <w:rPr>
+                <w:rFonts w:ascii="Calibri" w:eastAsia="Times New Roman" w:hAnsi="Calibri" w:cs="Calibri"/>
+                <w:color w:val="000000"/>
+              </w:rPr>
+              <w:t>59</w:t>
+            </w:r>
+          </w:p>
+        </w:tc>
+        <w:tc>
+          <w:tcPr>
+            <w:tcW w:w="1003" w:type="dxa"/>
+            <w:tcBorders>
+              <w:top w:val="nil"/>
+              <w:left w:val="nil"/>
+              <w:bottom w:val="single" w:sz="4" w:space="0" w:color="auto"/>
+              <w:right w:val="single" w:sz="4" w:space="0" w:color="auto"/>
+            </w:tcBorders>
+            <w:shd w:val="clear" w:color="auto" w:fill="auto"/>
+            <w:noWrap/>
+            <w:vAlign w:val="bottom"/>
+            <w:hideMark/>
+          </w:tcPr>
+          <w:p>
+            <w:pPr>
+              <w:spacing w:after="0" w:line="240" w:lineRule="auto"/>
+              <w:jc w:val="right"/>
+              <w:rPr>
+                <w:rFonts w:ascii="Calibri" w:eastAsia="Times New Roman" w:hAnsi="Calibri" w:cs="Calibri"/>
+                <w:color w:val="000000"/>
+              </w:rPr>
+            </w:pPr>
+            <w:r>
+              <w:rPr>
+                <w:rFonts w:ascii="Calibri" w:eastAsia="Times New Roman" w:hAnsi="Calibri" w:cs="Calibri"/>
+                <w:color w:val="000000"/>
+              </w:rPr>
+              <w:t>40</w:t>
+            </w:r>
+          </w:p>
+        </w:tc>
+        <w:tc>
+          <w:tcPr>
+            <w:tcW w:w="969" w:type="dxa"/>
+            <w:tcBorders>
+              <w:top w:val="nil"/>
+              <w:left w:val="nil"/>
+              <w:bottom w:val="single" w:sz="4" w:space="0" w:color="auto"/>
+              <w:right w:val="single" w:sz="4" w:space="0" w:color="auto"/>
+            </w:tcBorders>
+            <w:shd w:val="clear" w:color="auto" w:fill="auto"/>
+            <w:noWrap/>
+            <w:vAlign w:val="bottom"/>
+            <w:hideMark/>
+          </w:tcPr>
+          <w:p>
+            <w:pPr>
+              <w:spacing w:after="0" w:line="240" w:lineRule="auto"/>
+              <w:jc w:val="right"/>
+              <w:rPr>
+                <w:rFonts w:ascii="Calibri" w:eastAsia="Times New Roman" w:hAnsi="Calibri" w:cs="Calibri"/>
+                <w:color w:val="000000"/>
+              </w:rPr>
+            </w:pPr>
+            <w:r>
+              <w:rPr>
+                <w:rFonts w:ascii="Calibri" w:eastAsia="Times New Roman" w:hAnsi="Calibri" w:cs="Calibri"/>
+                <w:color w:val="000000"/>
+              </w:rPr>
+              <w:t>41</w:t>
+            </w:r>
+          </w:p>
+        </w:tc>
+      </w:tr>
+      <w:tr>
+        <w:trPr>
+          <w:trHeight w:val="300"/>
+        </w:trPr>
+        <w:tc>
+          <w:tcPr>
+            <w:tcW w:w="2695" w:type="dxa"/>
+            <w:tcBorders>
+              <w:top w:val="nil"/>
+              <w:left w:val="single" w:sz="4" w:space="0" w:color="auto"/>
+              <w:bottom w:val="single" w:sz="4" w:space="0" w:color="auto"/>
+              <w:right w:val="single" w:sz="4" w:space="0" w:color="auto"/>
+            </w:tcBorders>
+            <w:shd w:val="clear" w:color="auto" w:fill="auto"/>
+            <w:noWrap/>
+            <w:vAlign w:val="bottom"/>
+            <w:hideMark/>
+          </w:tcPr>
+          <w:p>
+            <w:pPr>
+              <w:spacing w:after="0" w:line="240" w:lineRule="auto"/>
+              <w:rPr>
+                <w:rFonts w:ascii="Calibri" w:eastAsia="Times New Roman" w:hAnsi="Calibri" w:cs="Calibri"/>
+                <w:color w:val="000000"/>
+              </w:rPr>
+            </w:pPr>
+            <w:r>
+              <w:rPr>
+                <w:rFonts w:ascii="Calibri" w:eastAsia="Times New Roman" w:hAnsi="Calibri" w:cs="Calibri"/>
+                <w:color w:val="000000"/>
+              </w:rPr>
+              <w:t>Bagging Neural Network</w:t>
+            </w:r>
+          </w:p>
+        </w:tc>
+        <w:tc>
+          <w:tcPr>
+            <w:tcW w:w="1010" w:type="dxa"/>
+            <w:tcBorders>
+              <w:top w:val="nil"/>
+              <w:left w:val="nil"/>
+              <w:bottom w:val="single" w:sz="4" w:space="0" w:color="auto"/>
+              <w:right w:val="single" w:sz="4" w:space="0" w:color="auto"/>
+            </w:tcBorders>
+            <w:shd w:val="clear" w:color="auto" w:fill="auto"/>
+            <w:noWrap/>
+            <w:vAlign w:val="bottom"/>
+            <w:hideMark/>
+          </w:tcPr>
+          <w:p>
+            <w:pPr>
+              <w:spacing w:after="0" w:line="240" w:lineRule="auto"/>
+              <w:jc w:val="right"/>
+              <w:rPr>
+                <w:rFonts w:ascii="Calibri" w:eastAsia="Times New Roman" w:hAnsi="Calibri" w:cs="Calibri"/>
+                <w:color w:val="000000"/>
+              </w:rPr>
+            </w:pPr>
+            <w:r>
+              <w:rPr>
+                <w:rFonts w:ascii="Calibri" w:eastAsia="Times New Roman" w:hAnsi="Calibri" w:cs="Calibri"/>
+                <w:color w:val="000000"/>
+              </w:rPr>
+              <w:t>61</w:t>
+            </w:r>
+          </w:p>
+        </w:tc>
+        <w:tc>
+          <w:tcPr>
+            <w:tcW w:w="700" w:type="dxa"/>
+            <w:tcBorders>
+              <w:top w:val="nil"/>
+              <w:left w:val="nil"/>
+              <w:bottom w:val="single" w:sz="4" w:space="0" w:color="auto"/>
+              <w:right w:val="single" w:sz="4" w:space="0" w:color="auto"/>
+            </w:tcBorders>
+            <w:shd w:val="clear" w:color="auto" w:fill="auto"/>
+            <w:noWrap/>
+            <w:vAlign w:val="bottom"/>
+            <w:hideMark/>
+          </w:tcPr>
+          <w:p>
+            <w:pPr>
+              <w:spacing w:after="0" w:line="240" w:lineRule="auto"/>
+              <w:jc w:val="right"/>
+              <w:rPr>
+                <w:rFonts w:ascii="Calibri" w:eastAsia="Times New Roman" w:hAnsi="Calibri" w:cs="Calibri"/>
+                <w:color w:val="000000"/>
+              </w:rPr>
+            </w:pPr>
+            <w:r>
+              <w:rPr>
+                <w:rFonts w:ascii="Calibri" w:eastAsia="Times New Roman" w:hAnsi="Calibri" w:cs="Calibri"/>
+                <w:color w:val="000000"/>
+              </w:rPr>
+              <w:t>5</w:t>
+            </w:r>
+          </w:p>
+        </w:tc>
+        <w:tc>
+          <w:tcPr>
+            <w:tcW w:w="990" w:type="dxa"/>
+            <w:tcBorders>
+              <w:top w:val="nil"/>
+              <w:left w:val="nil"/>
+              <w:bottom w:val="single" w:sz="4" w:space="0" w:color="auto"/>
+              <w:right w:val="single" w:sz="4" w:space="0" w:color="auto"/>
+            </w:tcBorders>
+            <w:shd w:val="clear" w:color="auto" w:fill="auto"/>
+            <w:noWrap/>
+            <w:vAlign w:val="bottom"/>
+            <w:hideMark/>
+          </w:tcPr>
+          <w:p>
+            <w:pPr>
+              <w:spacing w:after="0" w:line="240" w:lineRule="auto"/>
+              <w:jc w:val="right"/>
+              <w:rPr>
+                <w:rFonts w:ascii="Calibri" w:eastAsia="Times New Roman" w:hAnsi="Calibri" w:cs="Calibri"/>
+                <w:color w:val="000000"/>
+              </w:rPr>
+            </w:pPr>
+            <w:r>
+              <w:rPr>
+                <w:rFonts w:ascii="Calibri" w:eastAsia="Times New Roman" w:hAnsi="Calibri" w:cs="Calibri"/>
+                <w:color w:val="000000"/>
+              </w:rPr>
+              <w:t>57.1</w:t>
+            </w:r>
+          </w:p>
+        </w:tc>
+        <w:tc>
+          <w:tcPr>
+            <w:tcW w:w="1003" w:type="dxa"/>
+            <w:tcBorders>
+              <w:top w:val="nil"/>
+              <w:left w:val="nil"/>
+              <w:bottom w:val="single" w:sz="4" w:space="0" w:color="auto"/>
+              <w:right w:val="single" w:sz="4" w:space="0" w:color="auto"/>
+            </w:tcBorders>
+            <w:shd w:val="clear" w:color="auto" w:fill="auto"/>
+            <w:noWrap/>
+            <w:vAlign w:val="bottom"/>
+            <w:hideMark/>
+          </w:tcPr>
+          <w:p>
+            <w:pPr>
+              <w:spacing w:after="0" w:line="240" w:lineRule="auto"/>
+              <w:jc w:val="right"/>
+              <w:rPr>
+                <w:rFonts w:ascii="Calibri" w:eastAsia="Times New Roman" w:hAnsi="Calibri" w:cs="Calibri"/>
+                <w:color w:val="000000"/>
+              </w:rPr>
+            </w:pPr>
+            <w:r>
+              <w:rPr>
+                <w:rFonts w:ascii="Calibri" w:eastAsia="Times New Roman" w:hAnsi="Calibri" w:cs="Calibri"/>
+                <w:color w:val="000000"/>
+              </w:rPr>
+              <w:t>66.6</w:t>
+            </w:r>
+          </w:p>
+        </w:tc>
+        <w:tc>
+          <w:tcPr>
+            <w:tcW w:w="1003" w:type="dxa"/>
+            <w:tcBorders>
+              <w:top w:val="nil"/>
+              <w:left w:val="nil"/>
+              <w:bottom w:val="single" w:sz="4" w:space="0" w:color="auto"/>
+              <w:right w:val="single" w:sz="4" w:space="0" w:color="auto"/>
+            </w:tcBorders>
+            <w:shd w:val="clear" w:color="auto" w:fill="auto"/>
+            <w:noWrap/>
+            <w:vAlign w:val="bottom"/>
+            <w:hideMark/>
+          </w:tcPr>
+          <w:p>
+            <w:pPr>
+              <w:spacing w:after="0" w:line="240" w:lineRule="auto"/>
+              <w:jc w:val="right"/>
+              <w:rPr>
+                <w:rFonts w:ascii="Calibri" w:eastAsia="Times New Roman" w:hAnsi="Calibri" w:cs="Calibri"/>
+                <w:color w:val="000000"/>
+              </w:rPr>
+            </w:pPr>
+            <w:r>
+              <w:rPr>
+                <w:rFonts w:ascii="Calibri" w:eastAsia="Times New Roman" w:hAnsi="Calibri" w:cs="Calibri"/>
+                <w:color w:val="000000"/>
+              </w:rPr>
+              <w:t>42.9</w:t>
+            </w:r>
+          </w:p>
+        </w:tc>
+        <w:tc>
+          <w:tcPr>
+            <w:tcW w:w="969" w:type="dxa"/>
+            <w:tcBorders>
+              <w:top w:val="nil"/>
+              <w:left w:val="nil"/>
+              <w:bottom w:val="single" w:sz="4" w:space="0" w:color="auto"/>
+              <w:right w:val="single" w:sz="4" w:space="0" w:color="auto"/>
+            </w:tcBorders>
+            <w:shd w:val="clear" w:color="auto" w:fill="auto"/>
+            <w:noWrap/>
+            <w:vAlign w:val="bottom"/>
+            <w:hideMark/>
+          </w:tcPr>
+          <w:p>
+            <w:pPr>
+              <w:spacing w:after="0" w:line="240" w:lineRule="auto"/>
+              <w:jc w:val="right"/>
+              <w:rPr>
+                <w:rFonts w:ascii="Calibri" w:eastAsia="Times New Roman" w:hAnsi="Calibri" w:cs="Calibri"/>
+                <w:color w:val="000000"/>
+              </w:rPr>
+            </w:pPr>
+            <w:r>
+              <w:rPr>
+                <w:rFonts w:ascii="Calibri" w:eastAsia="Times New Roman" w:hAnsi="Calibri" w:cs="Calibri"/>
+                <w:color w:val="000000"/>
+              </w:rPr>
+              <w:t>33.4</w:t>
+            </w:r>
+          </w:p>
+        </w:tc>
+      </w:tr>
+      <w:tr>
+        <w:trPr>
+          <w:trHeight w:val="300"/>
+        </w:trPr>
+        <w:tc>
+          <w:tcPr>
+            <w:tcW w:w="2695" w:type="dxa"/>
+            <w:tcBorders>
+              <w:top w:val="nil"/>
+              <w:left w:val="single" w:sz="4" w:space="0" w:color="auto"/>
+              <w:bottom w:val="single" w:sz="4" w:space="0" w:color="auto"/>
+              <w:right w:val="single" w:sz="4" w:space="0" w:color="auto"/>
+            </w:tcBorders>
+            <w:shd w:val="clear" w:color="auto" w:fill="auto"/>
+            <w:noWrap/>
+            <w:vAlign w:val="bottom"/>
+            <w:hideMark/>
+          </w:tcPr>
+          <w:p>
+            <w:pPr>
+              <w:spacing w:after="0" w:line="240" w:lineRule="auto"/>
+              <w:rPr>
+                <w:rFonts w:ascii="Calibri" w:eastAsia="Times New Roman" w:hAnsi="Calibri" w:cs="Calibri"/>
+                <w:color w:val="000000"/>
+              </w:rPr>
+            </w:pPr>
+            <w:r>
+              <w:rPr>
+                <w:rFonts w:ascii="Calibri" w:eastAsia="Times New Roman" w:hAnsi="Calibri" w:cs="Calibri"/>
+                <w:color w:val="000000"/>
+              </w:rPr>
+              <w:t>Naive Bayes</w:t>
+            </w:r>
+          </w:p>
+        </w:tc>
+        <w:tc>
+          <w:tcPr>
+            <w:tcW w:w="1010" w:type="dxa"/>
+            <w:tcBorders>
+              <w:top w:val="nil"/>
+              <w:left w:val="nil"/>
+              <w:bottom w:val="single" w:sz="4" w:space="0" w:color="auto"/>
+              <w:right w:val="single" w:sz="4" w:space="0" w:color="auto"/>
+            </w:tcBorders>
+            <w:shd w:val="clear" w:color="auto" w:fill="auto"/>
+            <w:noWrap/>
+            <w:vAlign w:val="bottom"/>
+            <w:hideMark/>
+          </w:tcPr>
+          <w:p>
+            <w:pPr>
+              <w:spacing w:after="0" w:line="240" w:lineRule="auto"/>
+              <w:jc w:val="right"/>
+              <w:rPr>
+                <w:rFonts w:ascii="Calibri" w:eastAsia="Times New Roman" w:hAnsi="Calibri" w:cs="Calibri"/>
+                <w:color w:val="000000"/>
+              </w:rPr>
+            </w:pPr>
+            <w:r>
+              <w:rPr>
+                <w:rFonts w:ascii="Calibri" w:eastAsia="Times New Roman" w:hAnsi="Calibri" w:cs="Calibri"/>
+                <w:color w:val="000000"/>
+              </w:rPr>
+              <w:t>58.9</w:t>
+            </w:r>
+          </w:p>
+        </w:tc>
+        <w:tc>
+          <w:tcPr>
+            <w:tcW w:w="700" w:type="dxa"/>
+            <w:tcBorders>
+              <w:top w:val="nil"/>
+              <w:left w:val="nil"/>
+              <w:bottom w:val="single" w:sz="4" w:space="0" w:color="auto"/>
+              <w:right w:val="single" w:sz="4" w:space="0" w:color="auto"/>
+            </w:tcBorders>
+            <w:shd w:val="clear" w:color="auto" w:fill="auto"/>
+            <w:noWrap/>
+            <w:vAlign w:val="bottom"/>
+            <w:hideMark/>
+          </w:tcPr>
+          <w:p>
+            <w:pPr>
+              <w:spacing w:after="0" w:line="240" w:lineRule="auto"/>
+              <w:jc w:val="right"/>
+              <w:rPr>
+                <w:rFonts w:ascii="Calibri" w:eastAsia="Times New Roman" w:hAnsi="Calibri" w:cs="Calibri"/>
+                <w:color w:val="000000"/>
+              </w:rPr>
+            </w:pPr>
+            <w:r>
+              <w:rPr>
+                <w:rFonts w:ascii="Calibri" w:eastAsia="Times New Roman" w:hAnsi="Calibri" w:cs="Calibri"/>
+                <w:color w:val="000000"/>
+              </w:rPr>
+              <w:t>5</w:t>
+            </w:r>
+          </w:p>
+        </w:tc>
+        <w:tc>
+          <w:tcPr>
+            <w:tcW w:w="990" w:type="dxa"/>
+            <w:tcBorders>
+              <w:top w:val="nil"/>
+              <w:left w:val="nil"/>
+              <w:bottom w:val="single" w:sz="4" w:space="0" w:color="auto"/>
+              <w:right w:val="single" w:sz="4" w:space="0" w:color="auto"/>
+            </w:tcBorders>
+            <w:shd w:val="clear" w:color="auto" w:fill="auto"/>
+            <w:noWrap/>
+            <w:vAlign w:val="bottom"/>
+            <w:hideMark/>
+          </w:tcPr>
+          <w:p>
+            <w:pPr>
+              <w:spacing w:after="0" w:line="240" w:lineRule="auto"/>
+              <w:jc w:val="right"/>
+              <w:rPr>
+                <w:rFonts w:ascii="Calibri" w:eastAsia="Times New Roman" w:hAnsi="Calibri" w:cs="Calibri"/>
+                <w:color w:val="000000"/>
+              </w:rPr>
+            </w:pPr>
+            <w:r>
+              <w:rPr>
+                <w:rFonts w:ascii="Calibri" w:eastAsia="Times New Roman" w:hAnsi="Calibri" w:cs="Calibri"/>
+                <w:color w:val="000000"/>
+              </w:rPr>
+              <w:t>58.2</w:t>
+            </w:r>
+          </w:p>
+        </w:tc>
+        <w:tc>
+          <w:tcPr>
+            <w:tcW w:w="1003" w:type="dxa"/>
+            <w:tcBorders>
+              <w:top w:val="nil"/>
+              <w:left w:val="nil"/>
+              <w:bottom w:val="single" w:sz="4" w:space="0" w:color="auto"/>
+              <w:right w:val="single" w:sz="4" w:space="0" w:color="auto"/>
+            </w:tcBorders>
+            <w:shd w:val="clear" w:color="auto" w:fill="auto"/>
+            <w:noWrap/>
+            <w:vAlign w:val="bottom"/>
+            <w:hideMark/>
+          </w:tcPr>
+          <w:p>
+            <w:pPr>
+              <w:spacing w:after="0" w:line="240" w:lineRule="auto"/>
+              <w:jc w:val="right"/>
+              <w:rPr>
+                <w:rFonts w:ascii="Calibri" w:eastAsia="Times New Roman" w:hAnsi="Calibri" w:cs="Calibri"/>
+                <w:color w:val="000000"/>
+              </w:rPr>
+            </w:pPr>
+            <w:r>
+              <w:rPr>
+                <w:rFonts w:ascii="Calibri" w:eastAsia="Times New Roman" w:hAnsi="Calibri" w:cs="Calibri"/>
+                <w:color w:val="000000"/>
+              </w:rPr>
+              <w:t>59</w:t>
+            </w:r>
+          </w:p>
+        </w:tc>
+        <w:tc>
+          <w:tcPr>
+            <w:tcW w:w="1003" w:type="dxa"/>
+            <w:tcBorders>
+              <w:top w:val="nil"/>
+              <w:left w:val="nil"/>
+              <w:bottom w:val="single" w:sz="4" w:space="0" w:color="auto"/>
+              <w:right w:val="single" w:sz="4" w:space="0" w:color="auto"/>
+            </w:tcBorders>
+            <w:shd w:val="clear" w:color="auto" w:fill="auto"/>
+            <w:noWrap/>
+            <w:vAlign w:val="bottom"/>
+            <w:hideMark/>
+          </w:tcPr>
+          <w:p>
+            <w:pPr>
+              <w:spacing w:after="0" w:line="240" w:lineRule="auto"/>
+              <w:jc w:val="right"/>
+              <w:rPr>
+                <w:rFonts w:ascii="Calibri" w:eastAsia="Times New Roman" w:hAnsi="Calibri" w:cs="Calibri"/>
+                <w:color w:val="000000"/>
+              </w:rPr>
+            </w:pPr>
+            <w:r>
+              <w:rPr>
+                <w:rFonts w:ascii="Calibri" w:eastAsia="Times New Roman" w:hAnsi="Calibri" w:cs="Calibri"/>
+                <w:color w:val="000000"/>
+              </w:rPr>
+              <w:t>41.8</w:t>
+            </w:r>
+          </w:p>
+        </w:tc>
+        <w:tc>
+          <w:tcPr>
+            <w:tcW w:w="969" w:type="dxa"/>
+            <w:tcBorders>
+              <w:top w:val="nil"/>
+              <w:left w:val="nil"/>
+              <w:bottom w:val="single" w:sz="4" w:space="0" w:color="auto"/>
+              <w:right w:val="single" w:sz="4" w:space="0" w:color="auto"/>
+            </w:tcBorders>
+            <w:shd w:val="clear" w:color="auto" w:fill="auto"/>
+            <w:noWrap/>
+            <w:vAlign w:val="bottom"/>
+            <w:hideMark/>
+          </w:tcPr>
+          <w:p>
+            <w:pPr>
+              <w:spacing w:after="0" w:line="240" w:lineRule="auto"/>
+              <w:jc w:val="right"/>
+              <w:rPr>
+                <w:rFonts w:ascii="Calibri" w:eastAsia="Times New Roman" w:hAnsi="Calibri" w:cs="Calibri"/>
+                <w:color w:val="000000"/>
+              </w:rPr>
+            </w:pPr>
+            <w:r>
+              <w:rPr>
+                <w:rFonts w:ascii="Calibri" w:eastAsia="Times New Roman" w:hAnsi="Calibri" w:cs="Calibri"/>
+                <w:color w:val="000000"/>
+              </w:rPr>
+              <w:t>41</w:t>
+            </w:r>
+          </w:p>
+        </w:tc>
+      </w:tr>
+      <w:tr>
+        <w:trPr>
+          <w:trHeight w:val="300"/>
+        </w:trPr>
+        <w:tc>
+          <w:tcPr>
+            <w:tcW w:w="2695" w:type="dxa"/>
+            <w:tcBorders>
+              <w:top w:val="nil"/>
+              <w:left w:val="single" w:sz="4" w:space="0" w:color="auto"/>
+              <w:bottom w:val="single" w:sz="4" w:space="0" w:color="auto"/>
+              <w:right w:val="single" w:sz="4" w:space="0" w:color="auto"/>
+            </w:tcBorders>
+            <w:shd w:val="clear" w:color="auto" w:fill="auto"/>
+            <w:noWrap/>
+            <w:vAlign w:val="bottom"/>
+            <w:hideMark/>
+          </w:tcPr>
+          <w:p>
+            <w:pPr>
+              <w:spacing w:after="0" w:line="240" w:lineRule="auto"/>
+              <w:rPr>
+                <w:rFonts w:ascii="Calibri" w:eastAsia="Times New Roman" w:hAnsi="Calibri" w:cs="Calibri"/>
+                <w:color w:val="000000"/>
+              </w:rPr>
+            </w:pPr>
+            <w:r>
+              <w:rPr>
+                <w:rFonts w:ascii="Calibri" w:eastAsia="Times New Roman" w:hAnsi="Calibri" w:cs="Calibri"/>
+                <w:color w:val="000000"/>
+              </w:rPr>
+              <w:t>KNN</w:t>
+            </w:r>
+          </w:p>
+        </w:tc>
+        <w:tc>
+          <w:tcPr>
+            <w:tcW w:w="1010" w:type="dxa"/>
+            <w:tcBorders>
+              <w:top w:val="nil"/>
+              <w:left w:val="nil"/>
+              <w:bottom w:val="single" w:sz="4" w:space="0" w:color="auto"/>
+              <w:right w:val="single" w:sz="4" w:space="0" w:color="auto"/>
+            </w:tcBorders>
+            <w:shd w:val="clear" w:color="auto" w:fill="auto"/>
+            <w:noWrap/>
+            <w:vAlign w:val="bottom"/>
+            <w:hideMark/>
+          </w:tcPr>
+          <w:p>
+            <w:pPr>
+              <w:spacing w:after="0" w:line="240" w:lineRule="auto"/>
+              <w:jc w:val="right"/>
+              <w:rPr>
+                <w:rFonts w:ascii="Calibri" w:eastAsia="Times New Roman" w:hAnsi="Calibri" w:cs="Calibri"/>
+                <w:color w:val="000000"/>
+              </w:rPr>
+            </w:pPr>
+            <w:r>
+              <w:rPr>
+                <w:rFonts w:ascii="Calibri" w:eastAsia="Times New Roman" w:hAnsi="Calibri" w:cs="Calibri"/>
+                <w:color w:val="000000"/>
+              </w:rPr>
+              <w:t>54.5</w:t>
+            </w:r>
+          </w:p>
+        </w:tc>
+        <w:tc>
+          <w:tcPr>
+            <w:tcW w:w="700" w:type="dxa"/>
+            <w:tcBorders>
+              <w:top w:val="nil"/>
+              <w:left w:val="nil"/>
+              <w:bottom w:val="single" w:sz="4" w:space="0" w:color="auto"/>
+              <w:right w:val="single" w:sz="4" w:space="0" w:color="auto"/>
+            </w:tcBorders>
+            <w:shd w:val="clear" w:color="auto" w:fill="auto"/>
+            <w:noWrap/>
+            <w:vAlign w:val="bottom"/>
+            <w:hideMark/>
+          </w:tcPr>
+          <w:p>
+            <w:pPr>
+              <w:spacing w:after="0" w:line="240" w:lineRule="auto"/>
+              <w:jc w:val="right"/>
+              <w:rPr>
+                <w:rFonts w:ascii="Calibri" w:eastAsia="Times New Roman" w:hAnsi="Calibri" w:cs="Calibri"/>
+                <w:color w:val="000000"/>
+              </w:rPr>
+            </w:pPr>
+            <w:r>
+              <w:rPr>
+                <w:rFonts w:ascii="Calibri" w:eastAsia="Times New Roman" w:hAnsi="Calibri" w:cs="Calibri"/>
+                <w:color w:val="000000"/>
+              </w:rPr>
+              <w:t>6</w:t>
+            </w:r>
+          </w:p>
+        </w:tc>
+        <w:tc>
+          <w:tcPr>
+            <w:tcW w:w="990" w:type="dxa"/>
+            <w:tcBorders>
+              <w:top w:val="nil"/>
+              <w:left w:val="nil"/>
+              <w:bottom w:val="single" w:sz="4" w:space="0" w:color="auto"/>
+              <w:right w:val="single" w:sz="4" w:space="0" w:color="auto"/>
+            </w:tcBorders>
+            <w:shd w:val="clear" w:color="auto" w:fill="auto"/>
+            <w:noWrap/>
+            <w:vAlign w:val="bottom"/>
+            <w:hideMark/>
+          </w:tcPr>
+          <w:p>
+            <w:pPr>
+              <w:spacing w:after="0" w:line="240" w:lineRule="auto"/>
+              <w:jc w:val="right"/>
+              <w:rPr>
+                <w:rFonts w:ascii="Calibri" w:eastAsia="Times New Roman" w:hAnsi="Calibri" w:cs="Calibri"/>
+                <w:color w:val="000000"/>
+              </w:rPr>
+            </w:pPr>
+            <w:r>
+              <w:rPr>
+                <w:rFonts w:ascii="Calibri" w:eastAsia="Times New Roman" w:hAnsi="Calibri" w:cs="Calibri"/>
+                <w:color w:val="000000"/>
+              </w:rPr>
+              <w:t>54.5</w:t>
+            </w:r>
+          </w:p>
+        </w:tc>
+        <w:tc>
+          <w:tcPr>
+            <w:tcW w:w="1003" w:type="dxa"/>
+            <w:tcBorders>
+              <w:top w:val="nil"/>
+              <w:left w:val="nil"/>
+              <w:bottom w:val="single" w:sz="4" w:space="0" w:color="auto"/>
+              <w:right w:val="single" w:sz="4" w:space="0" w:color="auto"/>
+            </w:tcBorders>
+            <w:shd w:val="clear" w:color="auto" w:fill="auto"/>
+            <w:noWrap/>
+            <w:vAlign w:val="bottom"/>
+            <w:hideMark/>
+          </w:tcPr>
+          <w:p>
+            <w:pPr>
+              <w:spacing w:after="0" w:line="240" w:lineRule="auto"/>
+              <w:jc w:val="right"/>
+              <w:rPr>
+                <w:rFonts w:ascii="Calibri" w:eastAsia="Times New Roman" w:hAnsi="Calibri" w:cs="Calibri"/>
+                <w:color w:val="000000"/>
+              </w:rPr>
+            </w:pPr>
+            <w:r>
+              <w:rPr>
+                <w:rFonts w:ascii="Calibri" w:eastAsia="Times New Roman" w:hAnsi="Calibri" w:cs="Calibri"/>
+                <w:color w:val="000000"/>
+              </w:rPr>
+              <w:t>55</w:t>
+            </w:r>
+          </w:p>
+        </w:tc>
+        <w:tc>
+          <w:tcPr>
+            <w:tcW w:w="1003" w:type="dxa"/>
+            <w:tcBorders>
+              <w:top w:val="nil"/>
+              <w:left w:val="nil"/>
+              <w:bottom w:val="single" w:sz="4" w:space="0" w:color="auto"/>
+              <w:right w:val="single" w:sz="4" w:space="0" w:color="auto"/>
+            </w:tcBorders>
+            <w:shd w:val="clear" w:color="auto" w:fill="auto"/>
+            <w:noWrap/>
+            <w:vAlign w:val="bottom"/>
+            <w:hideMark/>
+          </w:tcPr>
+          <w:p>
+            <w:pPr>
+              <w:spacing w:after="0" w:line="240" w:lineRule="auto"/>
+              <w:jc w:val="right"/>
+              <w:rPr>
+                <w:rFonts w:ascii="Calibri" w:eastAsia="Times New Roman" w:hAnsi="Calibri" w:cs="Calibri"/>
+                <w:color w:val="000000"/>
+              </w:rPr>
+            </w:pPr>
+            <w:r>
+              <w:rPr>
+                <w:rFonts w:ascii="Calibri" w:eastAsia="Times New Roman" w:hAnsi="Calibri" w:cs="Calibri"/>
+                <w:color w:val="000000"/>
+              </w:rPr>
+              <w:t>45.5</w:t>
+            </w:r>
+          </w:p>
+        </w:tc>
+        <w:tc>
+          <w:tcPr>
+            <w:tcW w:w="969" w:type="dxa"/>
+            <w:tcBorders>
+              <w:top w:val="nil"/>
+              <w:left w:val="nil"/>
+              <w:bottom w:val="single" w:sz="4" w:space="0" w:color="auto"/>
+              <w:right w:val="single" w:sz="4" w:space="0" w:color="auto"/>
+            </w:tcBorders>
+            <w:shd w:val="clear" w:color="auto" w:fill="auto"/>
+            <w:noWrap/>
+            <w:vAlign w:val="bottom"/>
+            <w:hideMark/>
+          </w:tcPr>
+          <w:p>
+            <w:pPr>
+              <w:spacing w:after="0" w:line="240" w:lineRule="auto"/>
+              <w:jc w:val="right"/>
+              <w:rPr>
+                <w:rFonts w:ascii="Calibri" w:eastAsia="Times New Roman" w:hAnsi="Calibri" w:cs="Calibri"/>
+                <w:color w:val="000000"/>
+              </w:rPr>
+            </w:pPr>
+            <w:r>
+              <w:rPr>
+                <w:rFonts w:ascii="Calibri" w:eastAsia="Times New Roman" w:hAnsi="Calibri" w:cs="Calibri"/>
+                <w:color w:val="000000"/>
+              </w:rPr>
+              <w:t>45</w:t>
             </w:r>
           </w:p>
         </w:tc>
@@ -5778,7 +8560,18 @@
           <w:sz w:val="27"/>
           <w:szCs w:val="27"/>
         </w:rPr>
-        <w:t xml:space="preserve"> of different algorithms used on data)</w:t>
+        <w:t xml:space="preserve"> of different </w:t>
+      </w:r>
+      <w:bookmarkStart w:id="0" w:name="_GoBack"/>
+      <w:bookmarkEnd w:id="0"/>
+      <w:r>
+        <w:rPr>
+          <w:rFonts w:ascii="inherit" w:eastAsia="Times New Roman" w:hAnsi="inherit" w:cs="Helvetica"/>
+          <w:color w:val="040404"/>
+          <w:sz w:val="27"/>
+          <w:szCs w:val="27"/>
+        </w:rPr>
+        <w:t>algorithms used on data)</w:t>
       </w:r>
     </w:p>
     <w:p>
@@ -6256,7 +9049,7 @@
       </w:pPr>
     </w:pPrDefault>
   </w:docDefaults>
-  <w:latentStyles w:defLockedState="0" w:defUIPriority="99" w:defSemiHidden="0" w:defUnhideWhenUsed="0" w:defQFormat="0" w:count="375">
+  <w:latentStyles w:defLockedState="0" w:defUIPriority="99" w:defSemiHidden="0" w:defUnhideWhenUsed="0" w:defQFormat="0" w:count="376">
     <w:lsdException w:name="Normal" w:uiPriority="0" w:qFormat="1"/>
     <w:lsdException w:name="heading 1" w:uiPriority="9" w:qFormat="1"/>
     <w:lsdException w:name="heading 2" w:semiHidden="1" w:uiPriority="9" w:unhideWhenUsed="1" w:qFormat="1"/>
@@ -6632,6 +9425,7 @@
     <w:lsdException w:name="Smart Hyperlink" w:semiHidden="1" w:unhideWhenUsed="1"/>
     <w:lsdException w:name="Hashtag" w:semiHidden="1" w:unhideWhenUsed="1"/>
     <w:lsdException w:name="Unresolved Mention" w:semiHidden="1" w:unhideWhenUsed="1"/>
+    <w:lsdException w:name="Smart Link" w:semiHidden="1" w:unhideWhenUsed="1"/>
   </w:latentStyles>
   <w:style w:type="paragraph" w:default="1" w:styleId="Normal">
     <w:name w:val="Normal"/>
@@ -6678,6 +9472,36 @@
       <w:rFonts w:ascii="Times New Roman" w:eastAsia="Times New Roman" w:hAnsi="Times New Roman" w:cs="Times New Roman"/>
       <w:sz w:val="24"/>
       <w:szCs w:val="24"/>
+    </w:rPr>
+  </w:style>
+  <w:style w:type="paragraph" w:styleId="BalloonText">
+    <w:name w:val="Balloon Text"/>
+    <w:basedOn w:val="Normal"/>
+    <w:link w:val="BalloonTextChar"/>
+    <w:uiPriority w:val="99"/>
+    <w:semiHidden/>
+    <w:unhideWhenUsed/>
+    <w:rsid w:val="008C46D3"/>
+    <w:pPr>
+      <w:spacing w:after="0" w:line="240" w:lineRule="auto"/>
+    </w:pPr>
+    <w:rPr>
+      <w:rFonts w:ascii="Segoe UI" w:hAnsi="Segoe UI" w:cs="Segoe UI"/>
+      <w:sz w:val="18"/>
+      <w:szCs w:val="18"/>
+    </w:rPr>
+  </w:style>
+  <w:style w:type="character" w:customStyle="1" w:styleId="BalloonTextChar">
+    <w:name w:val="Balloon Text Char"/>
+    <w:basedOn w:val="DefaultParagraphFont"/>
+    <w:link w:val="BalloonText"/>
+    <w:uiPriority w:val="99"/>
+    <w:semiHidden/>
+    <w:rsid w:val="008C46D3"/>
+    <w:rPr>
+      <w:rFonts w:ascii="Segoe UI" w:hAnsi="Segoe UI" w:cs="Segoe UI"/>
+      <w:sz w:val="18"/>
+      <w:szCs w:val="18"/>
     </w:rPr>
   </w:style>
 </w:styles>
